--- a/DSRS1.docx
+++ b/DSRS1.docx
@@ -1,6 +1,6 @@
 
 <file path=word/document.xml><?xml version="1.0" encoding="utf-8"?>
-<w:document xmlns:ve="http://schemas.openxmlformats.org/markup-compatibility/2006" xmlns:o="urn:schemas-microsoft-com:office:office" xmlns:r="http://schemas.openxmlformats.org/officeDocument/2006/relationships" xmlns:m="http://schemas.openxmlformats.org/officeDocument/2006/math" xmlns:v="urn:schemas-microsoft-com:vml" xmlns:wp="http://schemas.openxmlformats.org/drawingml/2006/wordprocessingDrawing" xmlns:w10="urn:schemas-microsoft-com:office:word" xmlns:w="http://schemas.openxmlformats.org/wordprocessingml/2006/main" xmlns:wne="http://schemas.microsoft.com/office/word/2006/wordml">
+<w:document xmlns:wpc="http://schemas.microsoft.com/office/word/2010/wordprocessingCanvas" xmlns:mc="http://schemas.openxmlformats.org/markup-compatibility/2006" xmlns:o="urn:schemas-microsoft-com:office:office" xmlns:r="http://schemas.openxmlformats.org/officeDocument/2006/relationships" xmlns:m="http://schemas.openxmlformats.org/officeDocument/2006/math" xmlns:v="urn:schemas-microsoft-com:vml" xmlns:wp14="http://schemas.microsoft.com/office/word/2010/wordprocessingDrawing" xmlns:wp="http://schemas.openxmlformats.org/drawingml/2006/wordprocessingDrawing" xmlns:w10="urn:schemas-microsoft-com:office:word" xmlns:w="http://schemas.openxmlformats.org/wordprocessingml/2006/main" xmlns:w14="http://schemas.microsoft.com/office/word/2010/wordml" xmlns:wpg="http://schemas.microsoft.com/office/word/2010/wordprocessingGroup" xmlns:wpi="http://schemas.microsoft.com/office/word/2010/wordprocessingInk" xmlns:wne="http://schemas.microsoft.com/office/word/2006/wordml" xmlns:wps="http://schemas.microsoft.com/office/word/2010/wordprocessingShape" mc:Ignorable="w14 wp14">
   <w:body>
     <w:p>
       <w:pPr>
@@ -12,6 +12,24 @@
           <w:szCs w:val="24"/>
         </w:rPr>
       </w:pPr>
+      <w:r>
+        <w:rPr>
+          <w:rFonts w:ascii="Times New Roman" w:hAnsi="Times New Roman" w:cs="Times New Roman"/>
+          <w:b/>
+          <w:sz w:val="24"/>
+          <w:szCs w:val="24"/>
+        </w:rPr>
+        <w:softHyphen/>
+      </w:r>
+      <w:r>
+        <w:rPr>
+          <w:rFonts w:ascii="Times New Roman" w:hAnsi="Times New Roman" w:cs="Times New Roman"/>
+          <w:b/>
+          <w:sz w:val="24"/>
+          <w:szCs w:val="24"/>
+        </w:rPr>
+        <w:softHyphen/>
+      </w:r>
       <w:r>
         <w:rPr>
           <w:rFonts w:ascii="Times New Roman" w:hAnsi="Times New Roman" w:cs="Times New Roman"/>
@@ -156,7 +174,6 @@
           <w:color w:val="000000"/>
           <w:sz w:val="24"/>
           <w:szCs w:val="24"/>
-          <w:lang w:eastAsia="en-IN"/>
         </w:rPr>
       </w:pPr>
       <w:r>
@@ -165,7 +182,6 @@
           <w:color w:val="000000"/>
           <w:sz w:val="24"/>
           <w:szCs w:val="24"/>
-          <w:lang w:eastAsia="en-IN"/>
         </w:rPr>
         <w:t>This Software Requirements Specification provides a complete description of all the functions and</w:t>
       </w:r>
@@ -175,7 +191,6 @@
           <w:color w:val="000000"/>
           <w:sz w:val="24"/>
           <w:szCs w:val="24"/>
-          <w:lang w:eastAsia="en-IN"/>
         </w:rPr>
         <w:t xml:space="preserve"> specifications of the Criminal Record</w:t>
       </w:r>
@@ -185,7 +200,6 @@
           <w:color w:val="000000"/>
           <w:sz w:val="24"/>
           <w:szCs w:val="24"/>
-          <w:lang w:eastAsia="en-IN"/>
         </w:rPr>
         <w:t xml:space="preserve"> Management System</w:t>
       </w:r>
@@ -195,7 +209,6 @@
           <w:color w:val="000000"/>
           <w:sz w:val="24"/>
           <w:szCs w:val="24"/>
-          <w:lang w:eastAsia="en-IN"/>
         </w:rPr>
         <w:t xml:space="preserve"> (CR</w:t>
       </w:r>
@@ -205,7 +218,6 @@
           <w:color w:val="000000"/>
           <w:sz w:val="24"/>
           <w:szCs w:val="24"/>
-          <w:lang w:eastAsia="en-IN"/>
         </w:rPr>
         <w:t>MS)</w:t>
       </w:r>
@@ -215,7 +227,6 @@
           <w:color w:val="000000"/>
           <w:sz w:val="24"/>
           <w:szCs w:val="24"/>
-          <w:lang w:eastAsia="en-IN"/>
         </w:rPr>
         <w:t xml:space="preserve">. </w:t>
       </w:r>
@@ -225,7 +236,6 @@
           <w:color w:val="000000"/>
           <w:sz w:val="24"/>
           <w:szCs w:val="24"/>
-          <w:lang w:eastAsia="en-IN"/>
         </w:rPr>
         <w:t>Criminal Record</w:t>
       </w:r>
@@ -235,7 +245,6 @@
           <w:color w:val="000000"/>
           <w:sz w:val="24"/>
           <w:szCs w:val="24"/>
-          <w:lang w:eastAsia="en-IN"/>
         </w:rPr>
         <w:t xml:space="preserve"> Management System</w:t>
       </w:r>
@@ -245,7 +254,6 @@
           <w:color w:val="000000"/>
           <w:sz w:val="24"/>
           <w:szCs w:val="24"/>
-          <w:lang w:eastAsia="en-IN"/>
         </w:rPr>
         <w:t xml:space="preserve"> </w:t>
       </w:r>
@@ -255,7 +263,6 @@
           <w:color w:val="000000"/>
           <w:sz w:val="24"/>
           <w:szCs w:val="24"/>
-          <w:lang w:eastAsia="en-IN"/>
         </w:rPr>
         <w:t>(CR</w:t>
       </w:r>
@@ -265,7 +272,6 @@
           <w:color w:val="000000"/>
           <w:sz w:val="24"/>
           <w:szCs w:val="24"/>
-          <w:lang w:eastAsia="en-IN"/>
         </w:rPr>
         <w:t>MS) allows user to store police department’s case details, Complaint Details, FIR Details, etc. This Software Package allows Police Departments to store all the details related to the department and use them whenever necessary. This project will also be able to provide reports of various cases, FIR report, charge sheet report, Most Wanted Criminals record, payroll, attendance reports and also be able to upload and view criminal photos and scanned documents.</w:t>
       </w:r>
@@ -1271,7 +1277,7 @@
         </w:rPr>
         <w:t xml:space="preserve">Appendix B:  </w:t>
       </w:r>
-      <w:hyperlink r:id="rId5" w:history="1">
+      <w:hyperlink r:id="rId6" w:history="1">
         <w:r>
           <w:rPr>
             <w:rStyle w:val="Hyperlink"/>
@@ -1316,7 +1322,7 @@
         </w:rPr>
         <w:t xml:space="preserve"> </w:t>
       </w:r>
-      <w:hyperlink r:id="rId6" w:history="1">
+      <w:hyperlink r:id="rId7" w:history="1">
         <w:r>
           <w:rPr>
             <w:rStyle w:val="Hyperlink"/>
@@ -1945,7 +1951,7 @@
       <w:tblPr>
         <w:tblStyle w:val="TableGrid"/>
         <w:tblW w:w="9576" w:type="dxa"/>
-        <w:tblLook w:val="04A0"/>
+        <w:tblLook w:val="04A0" w:firstRow="1" w:lastRow="0" w:firstColumn="1" w:lastColumn="0" w:noHBand="0" w:noVBand="1"/>
       </w:tblPr>
       <w:tblGrid>
         <w:gridCol w:w="3192"/>
@@ -3137,8 +3143,6 @@
               </w:rPr>
               <w:t>Information display</w:t>
             </w:r>
-            <w:bookmarkStart w:id="0" w:name="_GoBack"/>
-            <w:bookmarkEnd w:id="0"/>
           </w:p>
         </w:tc>
         <w:tc>
@@ -3212,7 +3216,7 @@
             <w:insideH w:val="single" w:sz="4" w:space="0" w:color="auto"/>
             <w:insideV w:val="single" w:sz="4" w:space="0" w:color="auto"/>
           </w:tblBorders>
-          <w:tblLook w:val="0000"/>
+          <w:tblLook w:val="0000" w:firstRow="0" w:lastRow="0" w:firstColumn="0" w:lastColumn="0" w:noHBand="0" w:noVBand="0"/>
         </w:tblPrEx>
         <w:trPr>
           <w:trHeight w:val="815"/>
@@ -3315,7 +3319,7 @@
             <w:insideH w:val="single" w:sz="4" w:space="0" w:color="auto"/>
             <w:insideV w:val="single" w:sz="4" w:space="0" w:color="auto"/>
           </w:tblBorders>
-          <w:tblLook w:val="0000"/>
+          <w:tblLook w:val="0000" w:firstRow="0" w:lastRow="0" w:firstColumn="0" w:lastColumn="0" w:noHBand="0" w:noVBand="0"/>
         </w:tblPrEx>
         <w:trPr>
           <w:trHeight w:val="557"/>
@@ -6672,7 +6676,7 @@
           <w:noProof/>
           <w:sz w:val="24"/>
           <w:szCs w:val="24"/>
-          <w:lang w:eastAsia="en-IN"/>
+          <w:lang w:val="en-US"/>
         </w:rPr>
         <w:drawing>
           <wp:inline distT="0" distB="0" distL="0" distR="0">
@@ -6692,7 +6696,7 @@
                     </pic:cNvPicPr>
                   </pic:nvPicPr>
                   <pic:blipFill>
-                    <a:blip r:embed="rId7"/>
+                    <a:blip r:embed="rId8"/>
                     <a:srcRect/>
                     <a:stretch>
                       <a:fillRect/>
@@ -6773,7 +6777,7 @@
           <w:noProof/>
           <w:sz w:val="24"/>
           <w:szCs w:val="24"/>
-          <w:lang w:eastAsia="en-IN"/>
+          <w:lang w:val="en-US"/>
         </w:rPr>
         <w:drawing>
           <wp:inline distT="0" distB="0" distL="0" distR="0">
@@ -6793,7 +6797,7 @@
                     </pic:cNvPicPr>
                   </pic:nvPicPr>
                   <pic:blipFill>
-                    <a:blip r:embed="rId8"/>
+                    <a:blip r:embed="rId9"/>
                     <a:srcRect/>
                     <a:stretch>
                       <a:fillRect/>
@@ -6844,7 +6848,7 @@
           <w:noProof/>
           <w:sz w:val="24"/>
           <w:szCs w:val="24"/>
-          <w:lang w:eastAsia="en-IN"/>
+          <w:lang w:val="en-US"/>
         </w:rPr>
         <w:lastRenderedPageBreak/>
         <w:drawing>
@@ -6860,74 +6864,6 @@
                 <pic:pic xmlns:pic="http://schemas.openxmlformats.org/drawingml/2006/picture">
                   <pic:nvPicPr>
                     <pic:cNvPr id="0" name="Picture 14" descr="C:\Users\mounika\Pictures\project ss\3.PNG"/>
-                    <pic:cNvPicPr>
-                      <a:picLocks noChangeAspect="1" noChangeArrowheads="1"/>
-                    </pic:cNvPicPr>
-                  </pic:nvPicPr>
-                  <pic:blipFill>
-                    <a:blip r:embed="rId9"/>
-                    <a:srcRect/>
-                    <a:stretch>
-                      <a:fillRect/>
-                    </a:stretch>
-                  </pic:blipFill>
-                  <pic:spPr bwMode="auto">
-                    <a:xfrm>
-                      <a:off x="0" y="0"/>
-                      <a:ext cx="5731510" cy="3221929"/>
-                    </a:xfrm>
-                    <a:prstGeom prst="rect">
-                      <a:avLst/>
-                    </a:prstGeom>
-                    <a:noFill/>
-                    <a:ln w="9525">
-                      <a:noFill/>
-                      <a:miter lim="800000"/>
-                      <a:headEnd/>
-                      <a:tailEnd/>
-                    </a:ln>
-                  </pic:spPr>
-                </pic:pic>
-              </a:graphicData>
-            </a:graphic>
-          </wp:inline>
-        </w:drawing>
-      </w:r>
-      <w:r>
-        <w:rPr>
-          <w:rFonts w:ascii="Times New Roman" w:eastAsia="Times New Roman" w:hAnsi="Times New Roman" w:cs="Times New Roman"/>
-          <w:snapToGrid w:val="0"/>
-          <w:color w:val="000000"/>
-          <w:w w:val="0"/>
-          <w:sz w:val="0"/>
-          <w:szCs w:val="0"/>
-          <w:u w:color="000000"/>
-          <w:bdr w:val="none" w:sz="0" w:space="0" w:color="000000"/>
-          <w:shd w:val="clear" w:color="000000" w:fill="000000"/>
-        </w:rPr>
-        <w:t xml:space="preserve"> </w:t>
-      </w:r>
-      <w:r>
-        <w:rPr>
-          <w:rFonts w:ascii="Times New Roman" w:hAnsi="Times New Roman" w:cs="Times New Roman"/>
-          <w:noProof/>
-          <w:sz w:val="24"/>
-          <w:szCs w:val="24"/>
-          <w:lang w:eastAsia="en-IN"/>
-        </w:rPr>
-        <w:drawing>
-          <wp:inline distT="0" distB="0" distL="0" distR="0">
-            <wp:extent cx="5731510" cy="3221929"/>
-            <wp:effectExtent l="19050" t="0" r="2540" b="0"/>
-            <wp:docPr id="15" name="Picture 15" descr="C:\Users\mounika\Pictures\project ss\5.PNG"/>
-            <wp:cNvGraphicFramePr>
-              <a:graphicFrameLocks xmlns:a="http://schemas.openxmlformats.org/drawingml/2006/main" noChangeAspect="1"/>
-            </wp:cNvGraphicFramePr>
-            <a:graphic xmlns:a="http://schemas.openxmlformats.org/drawingml/2006/main">
-              <a:graphicData uri="http://schemas.openxmlformats.org/drawingml/2006/picture">
-                <pic:pic xmlns:pic="http://schemas.openxmlformats.org/drawingml/2006/picture">
-                  <pic:nvPicPr>
-                    <pic:cNvPr id="0" name="Picture 15" descr="C:\Users\mounika\Pictures\project ss\5.PNG"/>
                     <pic:cNvPicPr>
                       <a:picLocks noChangeAspect="1" noChangeArrowheads="1"/>
                     </pic:cNvPicPr>
@@ -6961,31 +6897,33 @@
           </wp:inline>
         </w:drawing>
       </w:r>
-    </w:p>
-    <w:p>
-      <w:pPr>
-        <w:spacing w:line="360" w:lineRule="auto"/>
-        <w:rPr>
-          <w:rFonts w:ascii="Times New Roman" w:hAnsi="Times New Roman" w:cs="Times New Roman"/>
+      <w:r>
+        <w:rPr>
+          <w:rFonts w:ascii="Times New Roman" w:eastAsia="Times New Roman" w:hAnsi="Times New Roman" w:cs="Times New Roman"/>
+          <w:snapToGrid w:val="0"/>
+          <w:color w:val="000000"/>
+          <w:w w:val="0"/>
+          <w:sz w:val="0"/>
+          <w:szCs w:val="0"/>
+          <w:u w:color="000000"/>
+          <w:bdr w:val="none" w:sz="0" w:space="0" w:color="000000"/>
+          <w:shd w:val="clear" w:color="000000" w:fill="000000"/>
+        </w:rPr>
+        <w:t xml:space="preserve"> </w:t>
+      </w:r>
+      <w:r>
+        <w:rPr>
+          <w:rFonts w:ascii="Times New Roman" w:hAnsi="Times New Roman" w:cs="Times New Roman"/>
+          <w:noProof/>
           <w:sz w:val="24"/>
           <w:szCs w:val="24"/>
           <w:lang w:val="en-US"/>
         </w:rPr>
-      </w:pPr>
-      <w:r>
-        <w:rPr>
-          <w:rFonts w:ascii="Times New Roman" w:hAnsi="Times New Roman" w:cs="Times New Roman"/>
-          <w:noProof/>
-          <w:sz w:val="24"/>
-          <w:szCs w:val="24"/>
-          <w:lang w:eastAsia="en-IN"/>
-        </w:rPr>
-        <w:lastRenderedPageBreak/>
         <w:drawing>
           <wp:inline distT="0" distB="0" distL="0" distR="0">
             <wp:extent cx="5731510" cy="3221929"/>
             <wp:effectExtent l="19050" t="0" r="2540" b="0"/>
-            <wp:docPr id="16" name="Picture 16" descr="C:\Users\mounika\Pictures\project ss\6.PNG"/>
+            <wp:docPr id="15" name="Picture 15" descr="C:\Users\mounika\Pictures\project ss\5.PNG"/>
             <wp:cNvGraphicFramePr>
               <a:graphicFrameLocks xmlns:a="http://schemas.openxmlformats.org/drawingml/2006/main" noChangeAspect="1"/>
             </wp:cNvGraphicFramePr>
@@ -6993,7 +6931,7 @@
               <a:graphicData uri="http://schemas.openxmlformats.org/drawingml/2006/picture">
                 <pic:pic xmlns:pic="http://schemas.openxmlformats.org/drawingml/2006/picture">
                   <pic:nvPicPr>
-                    <pic:cNvPr id="0" name="Picture 16" descr="C:\Users\mounika\Pictures\project ss\6.PNG"/>
+                    <pic:cNvPr id="0" name="Picture 15" descr="C:\Users\mounika\Pictures\project ss\5.PNG"/>
                     <pic:cNvPicPr>
                       <a:picLocks noChangeAspect="1" noChangeArrowheads="1"/>
                     </pic:cNvPicPr>
@@ -7031,7 +6969,6 @@
     <w:p>
       <w:pPr>
         <w:spacing w:line="360" w:lineRule="auto"/>
-        <w:jc w:val="both"/>
         <w:rPr>
           <w:rFonts w:ascii="Times New Roman" w:hAnsi="Times New Roman" w:cs="Times New Roman"/>
           <w:sz w:val="24"/>
@@ -7042,37 +6979,17 @@
       <w:r>
         <w:rPr>
           <w:rFonts w:ascii="Times New Roman" w:hAnsi="Times New Roman" w:cs="Times New Roman"/>
+          <w:noProof/>
           <w:sz w:val="24"/>
           <w:szCs w:val="24"/>
           <w:lang w:val="en-US"/>
         </w:rPr>
-        <w:t>The above four screens shows the registration pages of users. The form takes the input fields like username, first name, last name, age, gender etc. All the fields should be filled mandatory. After filling all the fields the user clicks on the submit button. Then the user is displayed with message “Registration Successful”. Then the data will be stored in the database.</w:t>
-      </w:r>
-    </w:p>
-    <w:p>
-      <w:pPr>
-        <w:spacing w:line="360" w:lineRule="auto"/>
-        <w:jc w:val="both"/>
-        <w:rPr>
-          <w:rFonts w:ascii="Times New Roman" w:hAnsi="Times New Roman" w:cs="Times New Roman"/>
-          <w:sz w:val="24"/>
-          <w:szCs w:val="24"/>
-          <w:lang w:val="en-US"/>
-        </w:rPr>
-      </w:pPr>
-      <w:r>
-        <w:rPr>
-          <w:rFonts w:ascii="Times New Roman" w:hAnsi="Times New Roman" w:cs="Times New Roman"/>
-          <w:noProof/>
-          <w:sz w:val="24"/>
-          <w:szCs w:val="24"/>
-          <w:lang w:eastAsia="en-IN"/>
-        </w:rPr>
+        <w:lastRenderedPageBreak/>
         <w:drawing>
           <wp:inline distT="0" distB="0" distL="0" distR="0">
             <wp:extent cx="5731510" cy="3221929"/>
             <wp:effectExtent l="19050" t="0" r="2540" b="0"/>
-            <wp:docPr id="27" name="Picture 27" descr="C:\Users\mounika\Pictures\project ss\7.PNG"/>
+            <wp:docPr id="16" name="Picture 16" descr="C:\Users\mounika\Pictures\project ss\6.PNG"/>
             <wp:cNvGraphicFramePr>
               <a:graphicFrameLocks xmlns:a="http://schemas.openxmlformats.org/drawingml/2006/main" noChangeAspect="1"/>
             </wp:cNvGraphicFramePr>
@@ -7080,7 +6997,7 @@
               <a:graphicData uri="http://schemas.openxmlformats.org/drawingml/2006/picture">
                 <pic:pic xmlns:pic="http://schemas.openxmlformats.org/drawingml/2006/picture">
                   <pic:nvPicPr>
-                    <pic:cNvPr id="0" name="Picture 27" descr="C:\Users\mounika\Pictures\project ss\7.PNG"/>
+                    <pic:cNvPr id="0" name="Picture 16" descr="C:\Users\mounika\Pictures\project ss\6.PNG"/>
                     <pic:cNvPicPr>
                       <a:picLocks noChangeAspect="1" noChangeArrowheads="1"/>
                     </pic:cNvPicPr>
@@ -7129,17 +7046,37 @@
       <w:r>
         <w:rPr>
           <w:rFonts w:ascii="Times New Roman" w:hAnsi="Times New Roman" w:cs="Times New Roman"/>
+          <w:sz w:val="24"/>
+          <w:szCs w:val="24"/>
+          <w:lang w:val="en-US"/>
+        </w:rPr>
+        <w:t>The above four screens shows the registration pages of users. The form takes the input fields like username, first name, last name, age, gender etc. All the fields should be filled mandatory. After filling all the fields the user clicks on the submit button. Then the user is displayed with message “Registration Successful”. Then the data will be stored in the database.</w:t>
+      </w:r>
+    </w:p>
+    <w:p>
+      <w:pPr>
+        <w:spacing w:line="360" w:lineRule="auto"/>
+        <w:jc w:val="both"/>
+        <w:rPr>
+          <w:rFonts w:ascii="Times New Roman" w:hAnsi="Times New Roman" w:cs="Times New Roman"/>
+          <w:sz w:val="24"/>
+          <w:szCs w:val="24"/>
+          <w:lang w:val="en-US"/>
+        </w:rPr>
+      </w:pPr>
+      <w:r>
+        <w:rPr>
+          <w:rFonts w:ascii="Times New Roman" w:hAnsi="Times New Roman" w:cs="Times New Roman"/>
           <w:noProof/>
           <w:sz w:val="24"/>
           <w:szCs w:val="24"/>
-          <w:lang w:eastAsia="en-IN"/>
-        </w:rPr>
-        <w:lastRenderedPageBreak/>
+          <w:lang w:val="en-US"/>
+        </w:rPr>
         <w:drawing>
           <wp:inline distT="0" distB="0" distL="0" distR="0">
             <wp:extent cx="5731510" cy="3221929"/>
             <wp:effectExtent l="19050" t="0" r="2540" b="0"/>
-            <wp:docPr id="28" name="Picture 28" descr="C:\Users\mounika\Pictures\project ss\8.PNG"/>
+            <wp:docPr id="27" name="Picture 27" descr="C:\Users\mounika\Pictures\project ss\7.PNG"/>
             <wp:cNvGraphicFramePr>
               <a:graphicFrameLocks xmlns:a="http://schemas.openxmlformats.org/drawingml/2006/main" noChangeAspect="1"/>
             </wp:cNvGraphicFramePr>
@@ -7147,7 +7084,7 @@
               <a:graphicData uri="http://schemas.openxmlformats.org/drawingml/2006/picture">
                 <pic:pic xmlns:pic="http://schemas.openxmlformats.org/drawingml/2006/picture">
                   <pic:nvPicPr>
-                    <pic:cNvPr id="0" name="Picture 28" descr="C:\Users\mounika\Pictures\project ss\8.PNG"/>
+                    <pic:cNvPr id="0" name="Picture 27" descr="C:\Users\mounika\Pictures\project ss\7.PNG"/>
                     <pic:cNvPicPr>
                       <a:picLocks noChangeAspect="1" noChangeArrowheads="1"/>
                     </pic:cNvPicPr>
@@ -7199,13 +7136,14 @@
           <w:noProof/>
           <w:sz w:val="24"/>
           <w:szCs w:val="24"/>
-          <w:lang w:eastAsia="en-IN"/>
-        </w:rPr>
+          <w:lang w:val="en-US"/>
+        </w:rPr>
+        <w:lastRenderedPageBreak/>
         <w:drawing>
           <wp:inline distT="0" distB="0" distL="0" distR="0">
             <wp:extent cx="5731510" cy="3221929"/>
             <wp:effectExtent l="19050" t="0" r="2540" b="0"/>
-            <wp:docPr id="29" name="Picture 29" descr="C:\Users\mounika\Pictures\project ss\9.PNG"/>
+            <wp:docPr id="28" name="Picture 28" descr="C:\Users\mounika\Pictures\project ss\8.PNG"/>
             <wp:cNvGraphicFramePr>
               <a:graphicFrameLocks xmlns:a="http://schemas.openxmlformats.org/drawingml/2006/main" noChangeAspect="1"/>
             </wp:cNvGraphicFramePr>
@@ -7213,7 +7151,7 @@
               <a:graphicData uri="http://schemas.openxmlformats.org/drawingml/2006/picture">
                 <pic:pic xmlns:pic="http://schemas.openxmlformats.org/drawingml/2006/picture">
                   <pic:nvPicPr>
-                    <pic:cNvPr id="0" name="Picture 29" descr="C:\Users\mounika\Pictures\project ss\9.PNG"/>
+                    <pic:cNvPr id="0" name="Picture 28" descr="C:\Users\mounika\Pictures\project ss\8.PNG"/>
                     <pic:cNvPicPr>
                       <a:picLocks noChangeAspect="1" noChangeArrowheads="1"/>
                     </pic:cNvPicPr>
@@ -7247,34 +7185,31 @@
           </wp:inline>
         </w:drawing>
       </w:r>
-      <w:r>
-        <w:rPr>
-          <w:rFonts w:ascii="Times New Roman" w:eastAsia="Times New Roman" w:hAnsi="Times New Roman" w:cs="Times New Roman"/>
-          <w:snapToGrid w:val="0"/>
-          <w:color w:val="000000"/>
-          <w:w w:val="0"/>
-          <w:sz w:val="0"/>
-          <w:szCs w:val="0"/>
-          <w:u w:color="000000"/>
-          <w:bdr w:val="none" w:sz="0" w:space="0" w:color="000000"/>
-          <w:shd w:val="clear" w:color="000000" w:fill="000000"/>
-        </w:rPr>
-        <w:t xml:space="preserve"> </w:t>
-      </w:r>
+    </w:p>
+    <w:p>
+      <w:pPr>
+        <w:spacing w:line="360" w:lineRule="auto"/>
+        <w:jc w:val="both"/>
+        <w:rPr>
+          <w:rFonts w:ascii="Times New Roman" w:hAnsi="Times New Roman" w:cs="Times New Roman"/>
+          <w:sz w:val="24"/>
+          <w:szCs w:val="24"/>
+          <w:lang w:val="en-US"/>
+        </w:rPr>
+      </w:pPr>
       <w:r>
         <w:rPr>
           <w:rFonts w:ascii="Times New Roman" w:hAnsi="Times New Roman" w:cs="Times New Roman"/>
           <w:noProof/>
           <w:sz w:val="24"/>
           <w:szCs w:val="24"/>
-          <w:lang w:eastAsia="en-IN"/>
-        </w:rPr>
-        <w:lastRenderedPageBreak/>
+          <w:lang w:val="en-US"/>
+        </w:rPr>
         <w:drawing>
           <wp:inline distT="0" distB="0" distL="0" distR="0">
             <wp:extent cx="5731510" cy="3221929"/>
             <wp:effectExtent l="19050" t="0" r="2540" b="0"/>
-            <wp:docPr id="30" name="Picture 30" descr="C:\Users\mounika\Pictures\project ss\10.PNG"/>
+            <wp:docPr id="29" name="Picture 29" descr="C:\Users\mounika\Pictures\project ss\9.PNG"/>
             <wp:cNvGraphicFramePr>
               <a:graphicFrameLocks xmlns:a="http://schemas.openxmlformats.org/drawingml/2006/main" noChangeAspect="1"/>
             </wp:cNvGraphicFramePr>
@@ -7282,7 +7217,7 @@
               <a:graphicData uri="http://schemas.openxmlformats.org/drawingml/2006/picture">
                 <pic:pic xmlns:pic="http://schemas.openxmlformats.org/drawingml/2006/picture">
                   <pic:nvPicPr>
-                    <pic:cNvPr id="0" name="Picture 30" descr="C:\Users\mounika\Pictures\project ss\10.PNG"/>
+                    <pic:cNvPr id="0" name="Picture 29" descr="C:\Users\mounika\Pictures\project ss\9.PNG"/>
                     <pic:cNvPicPr>
                       <a:picLocks noChangeAspect="1" noChangeArrowheads="1"/>
                     </pic:cNvPicPr>
@@ -7332,22 +7267,18 @@
       </w:r>
       <w:r>
         <w:rPr>
-          <w:rFonts w:ascii="Times New Roman" w:eastAsia="Times New Roman" w:hAnsi="Times New Roman" w:cs="Times New Roman"/>
+          <w:rFonts w:ascii="Times New Roman" w:hAnsi="Times New Roman" w:cs="Times New Roman"/>
           <w:noProof/>
-          <w:color w:val="000000"/>
-          <w:w w:val="0"/>
-          <w:sz w:val="0"/>
-          <w:szCs w:val="0"/>
-          <w:u w:color="000000"/>
-          <w:bdr w:val="none" w:sz="0" w:space="0" w:color="000000"/>
-          <w:shd w:val="clear" w:color="000000" w:fill="000000"/>
-          <w:lang w:eastAsia="en-IN"/>
-        </w:rPr>
+          <w:sz w:val="24"/>
+          <w:szCs w:val="24"/>
+          <w:lang w:val="en-US"/>
+        </w:rPr>
+        <w:lastRenderedPageBreak/>
         <w:drawing>
           <wp:inline distT="0" distB="0" distL="0" distR="0">
             <wp:extent cx="5731510" cy="3221929"/>
             <wp:effectExtent l="19050" t="0" r="2540" b="0"/>
-            <wp:docPr id="31" name="Picture 31" descr="C:\Users\mounika\Pictures\project ss\11.PNG"/>
+            <wp:docPr id="30" name="Picture 30" descr="C:\Users\mounika\Pictures\project ss\10.PNG"/>
             <wp:cNvGraphicFramePr>
               <a:graphicFrameLocks xmlns:a="http://schemas.openxmlformats.org/drawingml/2006/main" noChangeAspect="1"/>
             </wp:cNvGraphicFramePr>
@@ -7355,7 +7286,7 @@
               <a:graphicData uri="http://schemas.openxmlformats.org/drawingml/2006/picture">
                 <pic:pic xmlns:pic="http://schemas.openxmlformats.org/drawingml/2006/picture">
                   <pic:nvPicPr>
-                    <pic:cNvPr id="0" name="Picture 31" descr="C:\Users\mounika\Pictures\project ss\11.PNG"/>
+                    <pic:cNvPr id="0" name="Picture 30" descr="C:\Users\mounika\Pictures\project ss\10.PNG"/>
                     <pic:cNvPicPr>
                       <a:picLocks noChangeAspect="1" noChangeArrowheads="1"/>
                     </pic:cNvPicPr>
@@ -7389,6 +7320,79 @@
           </wp:inline>
         </w:drawing>
       </w:r>
+      <w:r>
+        <w:rPr>
+          <w:rFonts w:ascii="Times New Roman" w:eastAsia="Times New Roman" w:hAnsi="Times New Roman" w:cs="Times New Roman"/>
+          <w:snapToGrid w:val="0"/>
+          <w:color w:val="000000"/>
+          <w:w w:val="0"/>
+          <w:sz w:val="0"/>
+          <w:szCs w:val="0"/>
+          <w:u w:color="000000"/>
+          <w:bdr w:val="none" w:sz="0" w:space="0" w:color="000000"/>
+          <w:shd w:val="clear" w:color="000000" w:fill="000000"/>
+        </w:rPr>
+        <w:t xml:space="preserve"> </w:t>
+      </w:r>
+      <w:r>
+        <w:rPr>
+          <w:rFonts w:ascii="Times New Roman" w:eastAsia="Times New Roman" w:hAnsi="Times New Roman" w:cs="Times New Roman"/>
+          <w:noProof/>
+          <w:color w:val="000000"/>
+          <w:w w:val="0"/>
+          <w:sz w:val="0"/>
+          <w:szCs w:val="0"/>
+          <w:u w:color="000000"/>
+          <w:bdr w:val="none" w:sz="0" w:space="0" w:color="000000"/>
+          <w:shd w:val="clear" w:color="000000" w:fill="000000"/>
+          <w:lang w:val="en-US"/>
+        </w:rPr>
+        <w:drawing>
+          <wp:inline distT="0" distB="0" distL="0" distR="0">
+            <wp:extent cx="5731510" cy="3221929"/>
+            <wp:effectExtent l="19050" t="0" r="2540" b="0"/>
+            <wp:docPr id="31" name="Picture 31" descr="C:\Users\mounika\Pictures\project ss\11.PNG"/>
+            <wp:cNvGraphicFramePr>
+              <a:graphicFrameLocks xmlns:a="http://schemas.openxmlformats.org/drawingml/2006/main" noChangeAspect="1"/>
+            </wp:cNvGraphicFramePr>
+            <a:graphic xmlns:a="http://schemas.openxmlformats.org/drawingml/2006/main">
+              <a:graphicData uri="http://schemas.openxmlformats.org/drawingml/2006/picture">
+                <pic:pic xmlns:pic="http://schemas.openxmlformats.org/drawingml/2006/picture">
+                  <pic:nvPicPr>
+                    <pic:cNvPr id="0" name="Picture 31" descr="C:\Users\mounika\Pictures\project ss\11.PNG"/>
+                    <pic:cNvPicPr>
+                      <a:picLocks noChangeAspect="1" noChangeArrowheads="1"/>
+                    </pic:cNvPicPr>
+                  </pic:nvPicPr>
+                  <pic:blipFill>
+                    <a:blip r:embed="rId17"/>
+                    <a:srcRect/>
+                    <a:stretch>
+                      <a:fillRect/>
+                    </a:stretch>
+                  </pic:blipFill>
+                  <pic:spPr bwMode="auto">
+                    <a:xfrm>
+                      <a:off x="0" y="0"/>
+                      <a:ext cx="5731510" cy="3221929"/>
+                    </a:xfrm>
+                    <a:prstGeom prst="rect">
+                      <a:avLst/>
+                    </a:prstGeom>
+                    <a:noFill/>
+                    <a:ln w="9525">
+                      <a:noFill/>
+                      <a:miter lim="800000"/>
+                      <a:headEnd/>
+                      <a:tailEnd/>
+                    </a:ln>
+                  </pic:spPr>
+                </pic:pic>
+              </a:graphicData>
+            </a:graphic>
+          </wp:inline>
+        </w:drawing>
+      </w:r>
     </w:p>
     <w:p>
       <w:pPr>
@@ -7455,7 +7459,7 @@
           <w:noProof/>
           <w:sz w:val="24"/>
           <w:szCs w:val="24"/>
-          <w:lang w:eastAsia="en-IN"/>
+          <w:lang w:val="en-US"/>
         </w:rPr>
         <w:lastRenderedPageBreak/>
         <w:drawing>
@@ -7476,7 +7480,7 @@
                     </pic:cNvPicPr>
                   </pic:nvPicPr>
                   <pic:blipFill>
-                    <a:blip r:embed="rId17"/>
+                    <a:blip r:embed="rId18"/>
                     <a:srcRect/>
                     <a:stretch>
                       <a:fillRect/>
@@ -7516,13 +7520,144 @@
           <w:lang w:val="en-US"/>
         </w:rPr>
       </w:pPr>
-      <w:r>
+    </w:p>
+    <w:p>
+      <w:pPr>
+        <w:spacing w:line="360" w:lineRule="auto"/>
+        <w:jc w:val="both"/>
         <w:rPr>
           <w:rFonts w:ascii="Times New Roman" w:hAnsi="Times New Roman" w:cs="Times New Roman"/>
           <w:sz w:val="24"/>
           <w:szCs w:val="24"/>
           <w:lang w:val="en-US"/>
         </w:rPr>
+      </w:pPr>
+    </w:p>
+    <w:p>
+      <w:pPr>
+        <w:spacing w:line="360" w:lineRule="auto"/>
+        <w:jc w:val="both"/>
+        <w:rPr>
+          <w:rFonts w:ascii="Times New Roman" w:hAnsi="Times New Roman" w:cs="Times New Roman"/>
+          <w:sz w:val="24"/>
+          <w:szCs w:val="24"/>
+          <w:lang w:val="en-US"/>
+        </w:rPr>
+      </w:pPr>
+      <w:r>
+        <w:rPr>
+          <w:noProof/>
+          <w:lang w:val="en-US"/>
+        </w:rPr>
+        <w:drawing>
+          <wp:inline distT="0" distB="0" distL="0" distR="0" wp14:anchorId="0FAA6747" wp14:editId="5C0151DE">
+            <wp:extent cx="5731510" cy="3222137"/>
+            <wp:effectExtent l="0" t="0" r="0" b="0"/>
+            <wp:docPr id="1" name="Picture 1"/>
+            <wp:cNvGraphicFramePr>
+              <a:graphicFrameLocks xmlns:a="http://schemas.openxmlformats.org/drawingml/2006/main" noChangeAspect="1"/>
+            </wp:cNvGraphicFramePr>
+            <a:graphic xmlns:a="http://schemas.openxmlformats.org/drawingml/2006/main">
+              <a:graphicData uri="http://schemas.openxmlformats.org/drawingml/2006/picture">
+                <pic:pic xmlns:pic="http://schemas.openxmlformats.org/drawingml/2006/picture">
+                  <pic:nvPicPr>
+                    <pic:cNvPr id="0" name=""/>
+                    <pic:cNvPicPr/>
+                  </pic:nvPicPr>
+                  <pic:blipFill>
+                    <a:blip r:embed="rId19"/>
+                    <a:stretch>
+                      <a:fillRect/>
+                    </a:stretch>
+                  </pic:blipFill>
+                  <pic:spPr>
+                    <a:xfrm>
+                      <a:off x="0" y="0"/>
+                      <a:ext cx="5731510" cy="3222137"/>
+                    </a:xfrm>
+                    <a:prstGeom prst="rect">
+                      <a:avLst/>
+                    </a:prstGeom>
+                  </pic:spPr>
+                </pic:pic>
+              </a:graphicData>
+            </a:graphic>
+          </wp:inline>
+        </w:drawing>
+      </w:r>
+    </w:p>
+    <w:p>
+      <w:pPr>
+        <w:spacing w:line="360" w:lineRule="auto"/>
+        <w:jc w:val="both"/>
+        <w:rPr>
+          <w:rFonts w:ascii="Times New Roman" w:hAnsi="Times New Roman" w:cs="Times New Roman"/>
+          <w:sz w:val="24"/>
+          <w:szCs w:val="24"/>
+          <w:lang w:val="en-US"/>
+        </w:rPr>
+      </w:pPr>
+      <w:r>
+        <w:rPr>
+          <w:noProof/>
+          <w:lang w:val="en-US"/>
+        </w:rPr>
+        <w:lastRenderedPageBreak/>
+        <w:drawing>
+          <wp:inline distT="0" distB="0" distL="0" distR="0" wp14:anchorId="4C2F503B" wp14:editId="1B2398B5">
+            <wp:extent cx="5731510" cy="3222137"/>
+            <wp:effectExtent l="0" t="0" r="0" b="0"/>
+            <wp:docPr id="2" name="Picture 2"/>
+            <wp:cNvGraphicFramePr>
+              <a:graphicFrameLocks xmlns:a="http://schemas.openxmlformats.org/drawingml/2006/main" noChangeAspect="1"/>
+            </wp:cNvGraphicFramePr>
+            <a:graphic xmlns:a="http://schemas.openxmlformats.org/drawingml/2006/main">
+              <a:graphicData uri="http://schemas.openxmlformats.org/drawingml/2006/picture">
+                <pic:pic xmlns:pic="http://schemas.openxmlformats.org/drawingml/2006/picture">
+                  <pic:nvPicPr>
+                    <pic:cNvPr id="0" name=""/>
+                    <pic:cNvPicPr/>
+                  </pic:nvPicPr>
+                  <pic:blipFill>
+                    <a:blip r:embed="rId20"/>
+                    <a:stretch>
+                      <a:fillRect/>
+                    </a:stretch>
+                  </pic:blipFill>
+                  <pic:spPr>
+                    <a:xfrm>
+                      <a:off x="0" y="0"/>
+                      <a:ext cx="5731510" cy="3222137"/>
+                    </a:xfrm>
+                    <a:prstGeom prst="rect">
+                      <a:avLst/>
+                    </a:prstGeom>
+                  </pic:spPr>
+                </pic:pic>
+              </a:graphicData>
+            </a:graphic>
+          </wp:inline>
+        </w:drawing>
+      </w:r>
+    </w:p>
+    <w:p>
+      <w:pPr>
+        <w:spacing w:line="360" w:lineRule="auto"/>
+        <w:jc w:val="both"/>
+        <w:rPr>
+          <w:rFonts w:ascii="Times New Roman" w:hAnsi="Times New Roman" w:cs="Times New Roman"/>
+          <w:sz w:val="24"/>
+          <w:szCs w:val="24"/>
+          <w:lang w:val="en-US"/>
+        </w:rPr>
+      </w:pPr>
+      <w:r>
+        <w:rPr>
+          <w:rFonts w:ascii="Times New Roman" w:hAnsi="Times New Roman" w:cs="Times New Roman"/>
+          <w:sz w:val="24"/>
+          <w:szCs w:val="24"/>
+          <w:lang w:val="en-US"/>
+        </w:rPr>
         <w:t>The above screen shows the registration page of criminal. The jail superintendent has to fill all the fields in the form. The form takes the input fields like name, date of missing, Id proof, time and place of crime etc. After filling all the fields the user clicks on the submit button. Then the data will be stored in the database.</w:t>
       </w:r>
     </w:p>
@@ -7543,7 +7678,7 @@
           <w:noProof/>
           <w:sz w:val="24"/>
           <w:szCs w:val="24"/>
-          <w:lang w:eastAsia="en-IN"/>
+          <w:lang w:val="en-US"/>
         </w:rPr>
         <w:drawing>
           <wp:inline distT="0" distB="0" distL="0" distR="0">
@@ -7563,7 +7698,7 @@
                     </pic:cNvPicPr>
                   </pic:nvPicPr>
                   <pic:blipFill>
-                    <a:blip r:embed="rId18"/>
+                    <a:blip r:embed="rId21"/>
                     <a:srcRect/>
                     <a:stretch>
                       <a:fillRect/>
@@ -7610,7 +7745,7 @@
           <w:szCs w:val="24"/>
           <w:lang w:val="en-US"/>
         </w:rPr>
-        <w:t xml:space="preserve">The above screen allows the user to change the password if the user has forgotten his/her password or if the user feels that it is unsecured. There are three text boxes names as old password, new password, confirm new password. The user is initially prompted to give the old password and then new password and he again asked to confirm new password. If new </w:t>
+        <w:t xml:space="preserve">The above screen allows the user to change the password if the user has forgotten his/her password or if the user feels that it is unsecured. There are three text boxes names as old password, new password, confirm new password. The user is initially prompted to give the </w:t>
       </w:r>
       <w:r>
         <w:rPr>
@@ -7620,7 +7755,7 @@
           <w:lang w:val="en-US"/>
         </w:rPr>
         <w:lastRenderedPageBreak/>
-        <w:t xml:space="preserve">password and confirm new password are same and if user clicks on submit button, </w:t>
+        <w:t xml:space="preserve">old password and then new password and he again asked to confirm new password. If new password and confirm new password are same and if user clicks on submit button, </w:t>
       </w:r>
       <w:proofErr w:type="gramStart"/>
       <w:r>
@@ -8194,6 +8329,7 @@
           <w:sz w:val="24"/>
           <w:szCs w:val="24"/>
         </w:rPr>
+        <w:lastRenderedPageBreak/>
         <w:t>System shall be recovered without intervention at user terminal if it is down.</w:t>
       </w:r>
     </w:p>
@@ -8217,429 +8353,428 @@
           <w:sz w:val="24"/>
           <w:szCs w:val="24"/>
         </w:rPr>
+        <w:t>System shall have 99% reliability during users operating hours.</w:t>
+      </w:r>
+    </w:p>
+    <w:p>
+      <w:pPr>
+        <w:pStyle w:val="ListParagraph"/>
+        <w:spacing w:line="360" w:lineRule="auto"/>
+        <w:rPr>
+          <w:rFonts w:ascii="Times New Roman" w:hAnsi="Times New Roman" w:cs="Times New Roman"/>
+          <w:sz w:val="24"/>
+          <w:szCs w:val="24"/>
+        </w:rPr>
+      </w:pPr>
+    </w:p>
+    <w:p>
+      <w:pPr>
+        <w:spacing w:line="360" w:lineRule="auto"/>
+        <w:rPr>
+          <w:rFonts w:ascii="Times New Roman" w:hAnsi="Times New Roman" w:cs="Times New Roman"/>
+          <w:sz w:val="24"/>
+          <w:szCs w:val="24"/>
+        </w:rPr>
+      </w:pPr>
+      <w:r>
+        <w:rPr>
+          <w:rFonts w:ascii="Times New Roman" w:hAnsi="Times New Roman" w:cs="Times New Roman"/>
+          <w:b/>
+          <w:sz w:val="24"/>
+          <w:szCs w:val="24"/>
+        </w:rPr>
+        <w:t>3.8 Availability Requirements:</w:t>
+      </w:r>
+    </w:p>
+    <w:p>
+      <w:pPr>
+        <w:spacing w:line="360" w:lineRule="auto"/>
+        <w:rPr>
+          <w:rFonts w:ascii="Times New Roman" w:hAnsi="Times New Roman" w:cs="Times New Roman"/>
+          <w:sz w:val="24"/>
+          <w:szCs w:val="24"/>
+        </w:rPr>
+      </w:pPr>
+      <w:r>
+        <w:rPr>
+          <w:rFonts w:ascii="Times New Roman" w:hAnsi="Times New Roman" w:cs="Times New Roman"/>
+          <w:sz w:val="24"/>
+          <w:szCs w:val="24"/>
+        </w:rPr>
+        <w:t>1. Online or Offline help to above said users, Application deployment executive and developer.</w:t>
+      </w:r>
+    </w:p>
+    <w:p>
+      <w:pPr>
+        <w:spacing w:line="360" w:lineRule="auto"/>
+        <w:rPr>
+          <w:rFonts w:ascii="Times New Roman" w:hAnsi="Times New Roman" w:cs="Times New Roman"/>
+          <w:sz w:val="24"/>
+          <w:szCs w:val="24"/>
+        </w:rPr>
+      </w:pPr>
+      <w:r>
+        <w:rPr>
+          <w:rFonts w:ascii="Times New Roman" w:hAnsi="Times New Roman" w:cs="Times New Roman"/>
+          <w:sz w:val="24"/>
+          <w:szCs w:val="24"/>
+        </w:rPr>
+        <w:t>2. 24*7 availability.</w:t>
+      </w:r>
+    </w:p>
+    <w:p>
+      <w:pPr>
+        <w:spacing w:line="360" w:lineRule="auto"/>
+        <w:rPr>
+          <w:rFonts w:ascii="Times New Roman" w:hAnsi="Times New Roman" w:cs="Times New Roman"/>
+          <w:sz w:val="24"/>
+          <w:szCs w:val="24"/>
+        </w:rPr>
+      </w:pPr>
+      <w:r>
+        <w:rPr>
+          <w:rFonts w:ascii="Times New Roman" w:hAnsi="Times New Roman" w:cs="Times New Roman"/>
+          <w:sz w:val="24"/>
+          <w:szCs w:val="24"/>
+        </w:rPr>
+        <w:t>3. Secure access of confidential data. SSL can be used.</w:t>
+      </w:r>
+    </w:p>
+    <w:p>
+      <w:pPr>
+        <w:spacing w:line="360" w:lineRule="auto"/>
+        <w:rPr>
+          <w:rFonts w:ascii="Times New Roman" w:hAnsi="Times New Roman" w:cs="Times New Roman"/>
+          <w:b/>
+          <w:sz w:val="24"/>
+          <w:szCs w:val="24"/>
+        </w:rPr>
+      </w:pPr>
+      <w:r>
+        <w:rPr>
+          <w:rFonts w:ascii="Times New Roman" w:hAnsi="Times New Roman" w:cs="Times New Roman"/>
+          <w:b/>
+          <w:sz w:val="24"/>
+          <w:szCs w:val="24"/>
+        </w:rPr>
+        <w:t>3.9 Database Requirements:</w:t>
+      </w:r>
+    </w:p>
+    <w:p>
+      <w:pPr>
+        <w:spacing w:line="360" w:lineRule="auto"/>
+        <w:rPr>
+          <w:rFonts w:ascii="Times New Roman" w:hAnsi="Times New Roman" w:cs="Times New Roman"/>
+          <w:sz w:val="24"/>
+          <w:szCs w:val="24"/>
+        </w:rPr>
+      </w:pPr>
+      <w:r>
+        <w:rPr>
+          <w:rFonts w:ascii="Times New Roman" w:hAnsi="Times New Roman" w:cs="Times New Roman"/>
+          <w:sz w:val="24"/>
+          <w:szCs w:val="24"/>
+        </w:rPr>
+        <w:t>1. Use of GUI like JASPER to show strategic data to admin.</w:t>
+      </w:r>
+    </w:p>
+    <w:p>
+      <w:pPr>
+        <w:spacing w:line="360" w:lineRule="auto"/>
+        <w:rPr>
+          <w:rFonts w:ascii="Times New Roman" w:hAnsi="Times New Roman" w:cs="Times New Roman"/>
+          <w:sz w:val="24"/>
+          <w:szCs w:val="24"/>
+        </w:rPr>
+      </w:pPr>
+      <w:r>
+        <w:rPr>
+          <w:rFonts w:ascii="Times New Roman" w:hAnsi="Times New Roman" w:cs="Times New Roman"/>
+          <w:sz w:val="24"/>
+          <w:szCs w:val="24"/>
+        </w:rPr>
+        <w:t>2. Database should only accept consistent data.</w:t>
+      </w:r>
+    </w:p>
+    <w:p>
+      <w:pPr>
+        <w:spacing w:line="360" w:lineRule="auto"/>
+        <w:rPr>
+          <w:rFonts w:ascii="Times New Roman" w:hAnsi="Times New Roman" w:cs="Times New Roman"/>
+          <w:sz w:val="24"/>
+          <w:szCs w:val="24"/>
+        </w:rPr>
+      </w:pPr>
+      <w:r>
+        <w:rPr>
+          <w:rFonts w:ascii="Times New Roman" w:hAnsi="Times New Roman" w:cs="Times New Roman"/>
+          <w:sz w:val="24"/>
+          <w:szCs w:val="24"/>
+        </w:rPr>
+        <w:t xml:space="preserve">3. </w:t>
+      </w:r>
+      <w:proofErr w:type="spellStart"/>
+      <w:r>
+        <w:rPr>
+          <w:rFonts w:ascii="Times New Roman" w:hAnsi="Times New Roman" w:cs="Times New Roman"/>
+          <w:sz w:val="24"/>
+          <w:szCs w:val="24"/>
+        </w:rPr>
+        <w:t>Updations</w:t>
+      </w:r>
+      <w:proofErr w:type="spellEnd"/>
+      <w:r>
+        <w:rPr>
+          <w:rFonts w:ascii="Times New Roman" w:hAnsi="Times New Roman" w:cs="Times New Roman"/>
+          <w:sz w:val="24"/>
+          <w:szCs w:val="24"/>
+        </w:rPr>
+        <w:t xml:space="preserve"> must be done properly.</w:t>
+      </w:r>
+    </w:p>
+    <w:p>
+      <w:pPr>
+        <w:spacing w:line="360" w:lineRule="auto"/>
+        <w:rPr>
+          <w:rFonts w:ascii="Times New Roman" w:hAnsi="Times New Roman" w:cs="Times New Roman"/>
+          <w:sz w:val="24"/>
+          <w:szCs w:val="24"/>
+        </w:rPr>
+      </w:pPr>
+      <w:r>
+        <w:rPr>
+          <w:rFonts w:ascii="Times New Roman" w:hAnsi="Times New Roman" w:cs="Times New Roman"/>
+          <w:sz w:val="24"/>
+          <w:szCs w:val="24"/>
+        </w:rPr>
+        <w:t xml:space="preserve">4. </w:t>
+      </w:r>
+      <w:proofErr w:type="gramStart"/>
+      <w:r>
+        <w:rPr>
+          <w:rFonts w:ascii="Times New Roman" w:hAnsi="Times New Roman" w:cs="Times New Roman"/>
+          <w:sz w:val="24"/>
+          <w:szCs w:val="24"/>
+        </w:rPr>
+        <w:t>Crashing</w:t>
+      </w:r>
+      <w:proofErr w:type="gramEnd"/>
+      <w:r>
+        <w:rPr>
+          <w:rFonts w:ascii="Times New Roman" w:hAnsi="Times New Roman" w:cs="Times New Roman"/>
+          <w:sz w:val="24"/>
+          <w:szCs w:val="24"/>
+        </w:rPr>
+        <w:t xml:space="preserve"> of data must be avoided.</w:t>
+      </w:r>
+    </w:p>
+    <w:p>
+      <w:pPr>
+        <w:spacing w:line="360" w:lineRule="auto"/>
+        <w:rPr>
+          <w:rFonts w:ascii="Times New Roman" w:hAnsi="Times New Roman" w:cs="Times New Roman"/>
+          <w:b/>
+          <w:sz w:val="24"/>
+          <w:szCs w:val="24"/>
+        </w:rPr>
+      </w:pPr>
+      <w:r>
+        <w:rPr>
+          <w:rFonts w:ascii="Times New Roman" w:hAnsi="Times New Roman" w:cs="Times New Roman"/>
+          <w:b/>
+          <w:sz w:val="24"/>
+          <w:szCs w:val="24"/>
+        </w:rPr>
+        <w:t>3.10</w:t>
+      </w:r>
+      <w:r>
+        <w:rPr>
+          <w:rFonts w:ascii="Times New Roman" w:hAnsi="Times New Roman" w:cs="Times New Roman"/>
+          <w:b/>
+          <w:sz w:val="24"/>
+          <w:szCs w:val="24"/>
+        </w:rPr>
+        <w:t xml:space="preserve"> </w:t>
+      </w:r>
+      <w:r>
+        <w:rPr>
+          <w:rFonts w:ascii="Times New Roman" w:hAnsi="Times New Roman" w:cs="Times New Roman"/>
+          <w:b/>
+          <w:sz w:val="24"/>
+          <w:szCs w:val="24"/>
+        </w:rPr>
+        <w:t>Documentation Requirements:</w:t>
+      </w:r>
+    </w:p>
+    <w:p>
+      <w:pPr>
+        <w:spacing w:line="360" w:lineRule="auto"/>
+        <w:rPr>
+          <w:rFonts w:ascii="Times New Roman" w:hAnsi="Times New Roman" w:cs="Times New Roman"/>
+          <w:sz w:val="24"/>
+          <w:szCs w:val="24"/>
+        </w:rPr>
+      </w:pPr>
+      <w:r>
+        <w:rPr>
+          <w:rFonts w:ascii="Times New Roman" w:hAnsi="Times New Roman" w:cs="Times New Roman"/>
+          <w:sz w:val="24"/>
+          <w:szCs w:val="24"/>
+        </w:rPr>
+        <w:t>1. Simplicity of interface.</w:t>
+      </w:r>
+    </w:p>
+    <w:p>
+      <w:pPr>
+        <w:spacing w:line="360" w:lineRule="auto"/>
+        <w:rPr>
+          <w:rFonts w:ascii="Times New Roman" w:hAnsi="Times New Roman" w:cs="Times New Roman"/>
+          <w:sz w:val="24"/>
+          <w:szCs w:val="24"/>
+        </w:rPr>
+      </w:pPr>
+      <w:r>
+        <w:rPr>
+          <w:rFonts w:ascii="Times New Roman" w:hAnsi="Times New Roman" w:cs="Times New Roman"/>
+          <w:sz w:val="24"/>
+          <w:szCs w:val="24"/>
+        </w:rPr>
+        <w:t>2. Printouts for employment disbursal and history etc.</w:t>
+      </w:r>
+    </w:p>
+    <w:p>
+      <w:pPr>
+        <w:spacing w:line="360" w:lineRule="auto"/>
+        <w:rPr>
+          <w:rFonts w:ascii="Times New Roman" w:hAnsi="Times New Roman" w:cs="Times New Roman"/>
+          <w:b/>
+          <w:sz w:val="24"/>
+          <w:szCs w:val="24"/>
+        </w:rPr>
+      </w:pPr>
+      <w:r>
+        <w:rPr>
+          <w:rFonts w:ascii="Times New Roman" w:hAnsi="Times New Roman" w:cs="Times New Roman"/>
+          <w:b/>
+          <w:sz w:val="24"/>
+          <w:szCs w:val="24"/>
+        </w:rPr>
+        <w:t>3.11 Safety Requirements:</w:t>
+      </w:r>
+    </w:p>
+    <w:p>
+      <w:pPr>
+        <w:spacing w:line="360" w:lineRule="auto"/>
+        <w:rPr>
+          <w:rFonts w:ascii="Times New Roman" w:hAnsi="Times New Roman" w:cs="Times New Roman"/>
+          <w:b/>
+          <w:sz w:val="24"/>
+          <w:szCs w:val="24"/>
+        </w:rPr>
+      </w:pPr>
+      <w:r>
+        <w:rPr>
+          <w:rFonts w:ascii="Times New Roman" w:hAnsi="Times New Roman" w:cs="Times New Roman"/>
+          <w:sz w:val="24"/>
+          <w:szCs w:val="24"/>
+        </w:rPr>
+        <w:t xml:space="preserve">1. </w:t>
+      </w:r>
+      <w:r>
+        <w:rPr>
+          <w:rFonts w:ascii="Times New Roman" w:hAnsi="Times New Roman" w:cs="Times New Roman"/>
+          <w:sz w:val="24"/>
+          <w:szCs w:val="24"/>
+        </w:rPr>
+        <w:t>System use shall not cause any harm to human users.</w:t>
+      </w:r>
+    </w:p>
+    <w:p>
+      <w:pPr>
+        <w:spacing w:line="360" w:lineRule="auto"/>
+        <w:rPr>
+          <w:rFonts w:ascii="Times New Roman" w:hAnsi="Times New Roman" w:cs="Times New Roman"/>
+          <w:sz w:val="24"/>
+          <w:szCs w:val="24"/>
+        </w:rPr>
+      </w:pPr>
+      <w:r>
+        <w:rPr>
+          <w:rFonts w:ascii="Times New Roman" w:hAnsi="Times New Roman" w:cs="Times New Roman"/>
+          <w:sz w:val="24"/>
+          <w:szCs w:val="24"/>
+        </w:rPr>
+        <w:t>2. The database may get crashed at any certain time due to virus or operating system failure. Therefore, it is required to take the database backup.</w:t>
+      </w:r>
+    </w:p>
+    <w:p>
+      <w:pPr>
+        <w:spacing w:line="360" w:lineRule="auto"/>
+        <w:rPr>
+          <w:rFonts w:ascii="Times New Roman" w:hAnsi="Times New Roman" w:cs="Times New Roman"/>
+          <w:b/>
+          <w:sz w:val="24"/>
+          <w:szCs w:val="24"/>
+        </w:rPr>
+      </w:pPr>
+      <w:r>
+        <w:rPr>
+          <w:rFonts w:ascii="Times New Roman" w:hAnsi="Times New Roman" w:cs="Times New Roman"/>
+          <w:b/>
+          <w:sz w:val="24"/>
+          <w:szCs w:val="24"/>
+        </w:rPr>
+        <w:t>3.12 Operational Requirements:</w:t>
+      </w:r>
+    </w:p>
+    <w:p>
+      <w:pPr>
+        <w:spacing w:line="360" w:lineRule="auto"/>
+        <w:rPr>
+          <w:rFonts w:ascii="Times New Roman" w:hAnsi="Times New Roman" w:cs="Times New Roman"/>
+          <w:sz w:val="24"/>
+          <w:szCs w:val="24"/>
+        </w:rPr>
+      </w:pPr>
+      <w:r>
+        <w:rPr>
+          <w:rFonts w:ascii="Times New Roman" w:hAnsi="Times New Roman" w:cs="Times New Roman"/>
+          <w:b/>
+          <w:sz w:val="24"/>
+          <w:szCs w:val="24"/>
+        </w:rPr>
+        <w:tab/>
+      </w:r>
+      <w:r>
+        <w:rPr>
+          <w:rFonts w:ascii="Times New Roman" w:hAnsi="Times New Roman" w:cs="Times New Roman"/>
+          <w:sz w:val="24"/>
+          <w:szCs w:val="24"/>
+        </w:rPr>
+        <w:t>Once the implementation plan is decided, it is essential that user of the system is made familiar and comfortable with the environment. Users have to be made aware that what can be achieved with the new system. The user of the system should be given general idea of system before he uses the system.</w:t>
+      </w:r>
+    </w:p>
+    <w:p>
+      <w:pPr>
+        <w:spacing w:line="360" w:lineRule="auto"/>
+        <w:jc w:val="center"/>
+        <w:rPr>
+          <w:rFonts w:ascii="Times New Roman" w:hAnsi="Times New Roman" w:cs="Times New Roman"/>
+          <w:b/>
+          <w:sz w:val="24"/>
+          <w:szCs w:val="24"/>
+        </w:rPr>
+      </w:pPr>
+      <w:r>
+        <w:rPr>
+          <w:rFonts w:ascii="Times New Roman" w:hAnsi="Times New Roman" w:cs="Times New Roman"/>
+          <w:b/>
+          <w:sz w:val="24"/>
+          <w:szCs w:val="24"/>
+        </w:rPr>
         <w:lastRenderedPageBreak/>
-        <w:t>System shall have 99% reliability during users operating hours.</w:t>
-      </w:r>
-    </w:p>
-    <w:p>
-      <w:pPr>
-        <w:pStyle w:val="ListParagraph"/>
-        <w:spacing w:line="360" w:lineRule="auto"/>
-        <w:rPr>
-          <w:rFonts w:ascii="Times New Roman" w:hAnsi="Times New Roman" w:cs="Times New Roman"/>
-          <w:sz w:val="24"/>
-          <w:szCs w:val="24"/>
-        </w:rPr>
-      </w:pPr>
-    </w:p>
-    <w:p>
-      <w:pPr>
-        <w:spacing w:line="360" w:lineRule="auto"/>
-        <w:rPr>
-          <w:rFonts w:ascii="Times New Roman" w:hAnsi="Times New Roman" w:cs="Times New Roman"/>
-          <w:sz w:val="24"/>
-          <w:szCs w:val="24"/>
-        </w:rPr>
-      </w:pPr>
-      <w:r>
-        <w:rPr>
-          <w:rFonts w:ascii="Times New Roman" w:hAnsi="Times New Roman" w:cs="Times New Roman"/>
-          <w:b/>
-          <w:sz w:val="24"/>
-          <w:szCs w:val="24"/>
-        </w:rPr>
-        <w:t>3.8 Availability Requirements:</w:t>
-      </w:r>
-    </w:p>
-    <w:p>
-      <w:pPr>
-        <w:spacing w:line="360" w:lineRule="auto"/>
-        <w:rPr>
-          <w:rFonts w:ascii="Times New Roman" w:hAnsi="Times New Roman" w:cs="Times New Roman"/>
-          <w:sz w:val="24"/>
-          <w:szCs w:val="24"/>
-        </w:rPr>
-      </w:pPr>
-      <w:r>
-        <w:rPr>
-          <w:rFonts w:ascii="Times New Roman" w:hAnsi="Times New Roman" w:cs="Times New Roman"/>
-          <w:sz w:val="24"/>
-          <w:szCs w:val="24"/>
-        </w:rPr>
-        <w:t>1. Online or Offline help to above said users, Application deployment executive and developer.</w:t>
-      </w:r>
-    </w:p>
-    <w:p>
-      <w:pPr>
-        <w:spacing w:line="360" w:lineRule="auto"/>
-        <w:rPr>
-          <w:rFonts w:ascii="Times New Roman" w:hAnsi="Times New Roman" w:cs="Times New Roman"/>
-          <w:sz w:val="24"/>
-          <w:szCs w:val="24"/>
-        </w:rPr>
-      </w:pPr>
-      <w:r>
-        <w:rPr>
-          <w:rFonts w:ascii="Times New Roman" w:hAnsi="Times New Roman" w:cs="Times New Roman"/>
-          <w:sz w:val="24"/>
-          <w:szCs w:val="24"/>
-        </w:rPr>
-        <w:t>2. 24*7 availability.</w:t>
-      </w:r>
-    </w:p>
-    <w:p>
-      <w:pPr>
-        <w:spacing w:line="360" w:lineRule="auto"/>
-        <w:rPr>
-          <w:rFonts w:ascii="Times New Roman" w:hAnsi="Times New Roman" w:cs="Times New Roman"/>
-          <w:sz w:val="24"/>
-          <w:szCs w:val="24"/>
-        </w:rPr>
-      </w:pPr>
-      <w:r>
-        <w:rPr>
-          <w:rFonts w:ascii="Times New Roman" w:hAnsi="Times New Roman" w:cs="Times New Roman"/>
-          <w:sz w:val="24"/>
-          <w:szCs w:val="24"/>
-        </w:rPr>
-        <w:t>3. Secure access of confidential data. SSL can be used.</w:t>
-      </w:r>
-    </w:p>
-    <w:p>
-      <w:pPr>
-        <w:spacing w:line="360" w:lineRule="auto"/>
-        <w:rPr>
-          <w:rFonts w:ascii="Times New Roman" w:hAnsi="Times New Roman" w:cs="Times New Roman"/>
-          <w:b/>
-          <w:sz w:val="24"/>
-          <w:szCs w:val="24"/>
-        </w:rPr>
-      </w:pPr>
-      <w:r>
-        <w:rPr>
-          <w:rFonts w:ascii="Times New Roman" w:hAnsi="Times New Roman" w:cs="Times New Roman"/>
-          <w:b/>
-          <w:sz w:val="24"/>
-          <w:szCs w:val="24"/>
-        </w:rPr>
-        <w:t>3.9 Database Requirements:</w:t>
-      </w:r>
-    </w:p>
-    <w:p>
-      <w:pPr>
-        <w:spacing w:line="360" w:lineRule="auto"/>
-        <w:rPr>
-          <w:rFonts w:ascii="Times New Roman" w:hAnsi="Times New Roman" w:cs="Times New Roman"/>
-          <w:sz w:val="24"/>
-          <w:szCs w:val="24"/>
-        </w:rPr>
-      </w:pPr>
-      <w:r>
-        <w:rPr>
-          <w:rFonts w:ascii="Times New Roman" w:hAnsi="Times New Roman" w:cs="Times New Roman"/>
-          <w:sz w:val="24"/>
-          <w:szCs w:val="24"/>
-        </w:rPr>
-        <w:t>1. Use of GUI like JASPER to show strategic data to admin.</w:t>
-      </w:r>
-    </w:p>
-    <w:p>
-      <w:pPr>
-        <w:spacing w:line="360" w:lineRule="auto"/>
-        <w:rPr>
-          <w:rFonts w:ascii="Times New Roman" w:hAnsi="Times New Roman" w:cs="Times New Roman"/>
-          <w:sz w:val="24"/>
-          <w:szCs w:val="24"/>
-        </w:rPr>
-      </w:pPr>
-      <w:r>
-        <w:rPr>
-          <w:rFonts w:ascii="Times New Roman" w:hAnsi="Times New Roman" w:cs="Times New Roman"/>
-          <w:sz w:val="24"/>
-          <w:szCs w:val="24"/>
-        </w:rPr>
-        <w:t>2. Database should only accept consistent data.</w:t>
-      </w:r>
-    </w:p>
-    <w:p>
-      <w:pPr>
-        <w:spacing w:line="360" w:lineRule="auto"/>
-        <w:rPr>
-          <w:rFonts w:ascii="Times New Roman" w:hAnsi="Times New Roman" w:cs="Times New Roman"/>
-          <w:sz w:val="24"/>
-          <w:szCs w:val="24"/>
-        </w:rPr>
-      </w:pPr>
-      <w:r>
-        <w:rPr>
-          <w:rFonts w:ascii="Times New Roman" w:hAnsi="Times New Roman" w:cs="Times New Roman"/>
-          <w:sz w:val="24"/>
-          <w:szCs w:val="24"/>
-        </w:rPr>
-        <w:t xml:space="preserve">3. </w:t>
-      </w:r>
-      <w:proofErr w:type="spellStart"/>
-      <w:r>
-        <w:rPr>
-          <w:rFonts w:ascii="Times New Roman" w:hAnsi="Times New Roman" w:cs="Times New Roman"/>
-          <w:sz w:val="24"/>
-          <w:szCs w:val="24"/>
-        </w:rPr>
-        <w:t>Updations</w:t>
-      </w:r>
-      <w:proofErr w:type="spellEnd"/>
-      <w:r>
-        <w:rPr>
-          <w:rFonts w:ascii="Times New Roman" w:hAnsi="Times New Roman" w:cs="Times New Roman"/>
-          <w:sz w:val="24"/>
-          <w:szCs w:val="24"/>
-        </w:rPr>
-        <w:t xml:space="preserve"> must be done properly.</w:t>
-      </w:r>
-    </w:p>
-    <w:p>
-      <w:pPr>
-        <w:spacing w:line="360" w:lineRule="auto"/>
-        <w:rPr>
-          <w:rFonts w:ascii="Times New Roman" w:hAnsi="Times New Roman" w:cs="Times New Roman"/>
-          <w:sz w:val="24"/>
-          <w:szCs w:val="24"/>
-        </w:rPr>
-      </w:pPr>
-      <w:r>
-        <w:rPr>
-          <w:rFonts w:ascii="Times New Roman" w:hAnsi="Times New Roman" w:cs="Times New Roman"/>
-          <w:sz w:val="24"/>
-          <w:szCs w:val="24"/>
-        </w:rPr>
-        <w:t xml:space="preserve">4. </w:t>
-      </w:r>
-      <w:proofErr w:type="gramStart"/>
-      <w:r>
-        <w:rPr>
-          <w:rFonts w:ascii="Times New Roman" w:hAnsi="Times New Roman" w:cs="Times New Roman"/>
-          <w:sz w:val="24"/>
-          <w:szCs w:val="24"/>
-        </w:rPr>
-        <w:t>Crashing</w:t>
-      </w:r>
-      <w:proofErr w:type="gramEnd"/>
-      <w:r>
-        <w:rPr>
-          <w:rFonts w:ascii="Times New Roman" w:hAnsi="Times New Roman" w:cs="Times New Roman"/>
-          <w:sz w:val="24"/>
-          <w:szCs w:val="24"/>
-        </w:rPr>
-        <w:t xml:space="preserve"> of data must be avoided.</w:t>
-      </w:r>
-    </w:p>
-    <w:p>
-      <w:pPr>
-        <w:spacing w:line="360" w:lineRule="auto"/>
-        <w:rPr>
-          <w:rFonts w:ascii="Times New Roman" w:hAnsi="Times New Roman" w:cs="Times New Roman"/>
-          <w:b/>
-          <w:sz w:val="24"/>
-          <w:szCs w:val="24"/>
-        </w:rPr>
-      </w:pPr>
-      <w:r>
-        <w:rPr>
-          <w:rFonts w:ascii="Times New Roman" w:hAnsi="Times New Roman" w:cs="Times New Roman"/>
-          <w:b/>
-          <w:sz w:val="24"/>
-          <w:szCs w:val="24"/>
-        </w:rPr>
-        <w:t>3.10</w:t>
-      </w:r>
-      <w:r>
-        <w:rPr>
-          <w:rFonts w:ascii="Times New Roman" w:hAnsi="Times New Roman" w:cs="Times New Roman"/>
-          <w:b/>
-          <w:sz w:val="24"/>
-          <w:szCs w:val="24"/>
-        </w:rPr>
-        <w:t xml:space="preserve"> </w:t>
-      </w:r>
-      <w:r>
-        <w:rPr>
-          <w:rFonts w:ascii="Times New Roman" w:hAnsi="Times New Roman" w:cs="Times New Roman"/>
-          <w:b/>
-          <w:sz w:val="24"/>
-          <w:szCs w:val="24"/>
-        </w:rPr>
-        <w:t>Documentation Requirements:</w:t>
-      </w:r>
-    </w:p>
-    <w:p>
-      <w:pPr>
-        <w:spacing w:line="360" w:lineRule="auto"/>
-        <w:rPr>
-          <w:rFonts w:ascii="Times New Roman" w:hAnsi="Times New Roman" w:cs="Times New Roman"/>
-          <w:sz w:val="24"/>
-          <w:szCs w:val="24"/>
-        </w:rPr>
-      </w:pPr>
-      <w:r>
-        <w:rPr>
-          <w:rFonts w:ascii="Times New Roman" w:hAnsi="Times New Roman" w:cs="Times New Roman"/>
-          <w:sz w:val="24"/>
-          <w:szCs w:val="24"/>
-        </w:rPr>
-        <w:t>1. Simplicity of interface.</w:t>
-      </w:r>
-    </w:p>
-    <w:p>
-      <w:pPr>
-        <w:spacing w:line="360" w:lineRule="auto"/>
-        <w:rPr>
-          <w:rFonts w:ascii="Times New Roman" w:hAnsi="Times New Roman" w:cs="Times New Roman"/>
-          <w:sz w:val="24"/>
-          <w:szCs w:val="24"/>
-        </w:rPr>
-      </w:pPr>
-      <w:r>
-        <w:rPr>
-          <w:rFonts w:ascii="Times New Roman" w:hAnsi="Times New Roman" w:cs="Times New Roman"/>
-          <w:sz w:val="24"/>
-          <w:szCs w:val="24"/>
-        </w:rPr>
-        <w:t>2. Printouts for employment disbursal and history etc.</w:t>
-      </w:r>
-    </w:p>
-    <w:p>
-      <w:pPr>
-        <w:spacing w:line="360" w:lineRule="auto"/>
-        <w:rPr>
-          <w:rFonts w:ascii="Times New Roman" w:hAnsi="Times New Roman" w:cs="Times New Roman"/>
-          <w:b/>
-          <w:sz w:val="24"/>
-          <w:szCs w:val="24"/>
-        </w:rPr>
-      </w:pPr>
-      <w:r>
-        <w:rPr>
-          <w:rFonts w:ascii="Times New Roman" w:hAnsi="Times New Roman" w:cs="Times New Roman"/>
-          <w:b/>
-          <w:sz w:val="24"/>
-          <w:szCs w:val="24"/>
-        </w:rPr>
-        <w:t>3.11 Safety Requirements:</w:t>
-      </w:r>
-    </w:p>
-    <w:p>
-      <w:pPr>
-        <w:spacing w:line="360" w:lineRule="auto"/>
-        <w:rPr>
-          <w:rFonts w:ascii="Times New Roman" w:hAnsi="Times New Roman" w:cs="Times New Roman"/>
-          <w:b/>
-          <w:sz w:val="24"/>
-          <w:szCs w:val="24"/>
-        </w:rPr>
-      </w:pPr>
-      <w:r>
-        <w:rPr>
-          <w:rFonts w:ascii="Times New Roman" w:hAnsi="Times New Roman" w:cs="Times New Roman"/>
-          <w:sz w:val="24"/>
-          <w:szCs w:val="24"/>
-        </w:rPr>
-        <w:t xml:space="preserve">1. </w:t>
-      </w:r>
-      <w:r>
-        <w:rPr>
-          <w:rFonts w:ascii="Times New Roman" w:hAnsi="Times New Roman" w:cs="Times New Roman"/>
-          <w:sz w:val="24"/>
-          <w:szCs w:val="24"/>
-        </w:rPr>
-        <w:t>System use shall not cause any harm to human users.</w:t>
-      </w:r>
-    </w:p>
-    <w:p>
-      <w:pPr>
-        <w:spacing w:line="360" w:lineRule="auto"/>
-        <w:rPr>
-          <w:rFonts w:ascii="Times New Roman" w:hAnsi="Times New Roman" w:cs="Times New Roman"/>
-          <w:sz w:val="24"/>
-          <w:szCs w:val="24"/>
-        </w:rPr>
-      </w:pPr>
-      <w:r>
-        <w:rPr>
-          <w:rFonts w:ascii="Times New Roman" w:hAnsi="Times New Roman" w:cs="Times New Roman"/>
-          <w:sz w:val="24"/>
-          <w:szCs w:val="24"/>
-        </w:rPr>
-        <w:t>2. The database may get crashed at any certain time due to virus or operating system failure. Therefore, it is required to take the database backup.</w:t>
-      </w:r>
-    </w:p>
-    <w:p>
-      <w:pPr>
-        <w:spacing w:line="360" w:lineRule="auto"/>
-        <w:rPr>
-          <w:rFonts w:ascii="Times New Roman" w:hAnsi="Times New Roman" w:cs="Times New Roman"/>
-          <w:b/>
-          <w:sz w:val="24"/>
-          <w:szCs w:val="24"/>
-        </w:rPr>
-      </w:pPr>
-      <w:r>
-        <w:rPr>
-          <w:rFonts w:ascii="Times New Roman" w:hAnsi="Times New Roman" w:cs="Times New Roman"/>
-          <w:b/>
-          <w:sz w:val="24"/>
-          <w:szCs w:val="24"/>
-        </w:rPr>
-        <w:t>3.12 Operational Requirements:</w:t>
-      </w:r>
-    </w:p>
-    <w:p>
-      <w:pPr>
-        <w:spacing w:line="360" w:lineRule="auto"/>
-        <w:rPr>
-          <w:rFonts w:ascii="Times New Roman" w:hAnsi="Times New Roman" w:cs="Times New Roman"/>
-          <w:sz w:val="24"/>
-          <w:szCs w:val="24"/>
-        </w:rPr>
-      </w:pPr>
-      <w:r>
-        <w:rPr>
-          <w:rFonts w:ascii="Times New Roman" w:hAnsi="Times New Roman" w:cs="Times New Roman"/>
-          <w:b/>
-          <w:sz w:val="24"/>
-          <w:szCs w:val="24"/>
-        </w:rPr>
-        <w:tab/>
-      </w:r>
-      <w:r>
-        <w:rPr>
-          <w:rFonts w:ascii="Times New Roman" w:hAnsi="Times New Roman" w:cs="Times New Roman"/>
-          <w:sz w:val="24"/>
-          <w:szCs w:val="24"/>
-        </w:rPr>
-        <w:t>Once the implementation plan is decided, it is essential that user of the system is made familiar and comfortable with the environment. Users have to be made aware that what can be achieved with the new system. The user of the system should be given general idea of system before he uses the system.</w:t>
-      </w:r>
-    </w:p>
-    <w:p>
-      <w:pPr>
-        <w:spacing w:line="360" w:lineRule="auto"/>
-        <w:rPr>
-          <w:rFonts w:ascii="Times New Roman" w:hAnsi="Times New Roman" w:cs="Times New Roman"/>
-          <w:b/>
-          <w:sz w:val="24"/>
-          <w:szCs w:val="24"/>
-        </w:rPr>
-      </w:pPr>
-    </w:p>
-    <w:p>
-      <w:pPr>
-        <w:spacing w:line="360" w:lineRule="auto"/>
-        <w:rPr>
-          <w:rFonts w:ascii="Times New Roman" w:hAnsi="Times New Roman" w:cs="Times New Roman"/>
-          <w:b/>
-          <w:sz w:val="24"/>
-          <w:szCs w:val="24"/>
-        </w:rPr>
-      </w:pPr>
+        <w:t>STRUCTURED ANALYSIS FOR CRIMINAL RECORD MANAGEMENT</w:t>
+      </w:r>
     </w:p>
     <w:p>
       <w:pPr>
@@ -8659,7 +8794,7 @@
           <w:sz w:val="24"/>
           <w:szCs w:val="24"/>
         </w:rPr>
-        <w:t>STRUCTURED ANALYSIS FOR CRIMINAL RECORD MANAGEMENT</w:t>
+        <w:t>DATA FLOW DIAGRAM</w:t>
       </w:r>
     </w:p>
     <w:p>
@@ -8673,246 +8808,231 @@
           <w:szCs w:val="24"/>
         </w:rPr>
       </w:pPr>
-      <w:r>
-        <w:rPr>
-          <w:rFonts w:ascii="Times New Roman" w:hAnsi="Times New Roman" w:cs="Times New Roman"/>
-          <w:b/>
-          <w:sz w:val="24"/>
-          <w:szCs w:val="24"/>
-        </w:rPr>
-        <w:t>DATA FLOW DIAGRAM</w:t>
-      </w:r>
-    </w:p>
-    <w:p>
-      <w:pPr>
-        <w:spacing w:line="360" w:lineRule="auto"/>
-        <w:rPr>
-          <w:rFonts w:ascii="Times New Roman" w:hAnsi="Times New Roman" w:cs="Times New Roman"/>
-          <w:b/>
-          <w:sz w:val="24"/>
-          <w:szCs w:val="24"/>
-        </w:rPr>
-      </w:pPr>
-      <w:r>
-        <w:rPr>
-          <w:rFonts w:ascii="Times New Roman" w:hAnsi="Times New Roman" w:cs="Times New Roman"/>
-          <w:b/>
-          <w:sz w:val="24"/>
-          <w:szCs w:val="24"/>
-        </w:rPr>
-        <w:t>LEVEL 0 DFD</w:t>
-      </w:r>
-    </w:p>
-    <w:p>
-      <w:pPr>
-        <w:spacing w:line="360" w:lineRule="auto"/>
-        <w:rPr>
-          <w:rFonts w:ascii="Times New Roman" w:hAnsi="Times New Roman" w:cs="Times New Roman"/>
-          <w:b/>
-          <w:sz w:val="24"/>
-          <w:szCs w:val="24"/>
-        </w:rPr>
-      </w:pPr>
-      <w:r>
-        <w:rPr>
-          <w:rFonts w:ascii="Times New Roman" w:hAnsi="Times New Roman" w:cs="Times New Roman"/>
-          <w:b/>
-          <w:noProof/>
-          <w:sz w:val="24"/>
-          <w:szCs w:val="24"/>
-          <w:lang w:eastAsia="en-IN"/>
-        </w:rPr>
-        <w:drawing>
-          <wp:inline distT="0" distB="0" distL="0" distR="0">
-            <wp:extent cx="5731510" cy="1487079"/>
-            <wp:effectExtent l="19050" t="0" r="2540" b="0"/>
-            <wp:docPr id="2" name="Picture 2"/>
-            <wp:cNvGraphicFramePr>
-              <a:graphicFrameLocks xmlns:a="http://schemas.openxmlformats.org/drawingml/2006/main" noChangeAspect="1"/>
-            </wp:cNvGraphicFramePr>
-            <a:graphic xmlns:a="http://schemas.openxmlformats.org/drawingml/2006/main">
-              <a:graphicData uri="http://schemas.openxmlformats.org/drawingml/2006/picture">
-                <pic:pic xmlns:pic="http://schemas.openxmlformats.org/drawingml/2006/picture">
-                  <pic:nvPicPr>
-                    <pic:cNvPr id="0" name="Picture 2"/>
-                    <pic:cNvPicPr>
-                      <a:picLocks noChangeAspect="1" noChangeArrowheads="1"/>
-                    </pic:cNvPicPr>
-                  </pic:nvPicPr>
-                  <pic:blipFill>
-                    <a:blip r:embed="rId19"/>
-                    <a:srcRect/>
-                    <a:stretch>
-                      <a:fillRect/>
-                    </a:stretch>
-                  </pic:blipFill>
-                  <pic:spPr bwMode="auto">
-                    <a:xfrm>
-                      <a:off x="0" y="0"/>
-                      <a:ext cx="5731510" cy="1487079"/>
-                    </a:xfrm>
-                    <a:prstGeom prst="rect">
-                      <a:avLst/>
-                    </a:prstGeom>
-                    <a:noFill/>
-                    <a:ln w="9525">
-                      <a:noFill/>
-                      <a:miter lim="800000"/>
-                      <a:headEnd/>
-                      <a:tailEnd/>
-                    </a:ln>
-                  </pic:spPr>
-                </pic:pic>
-              </a:graphicData>
-            </a:graphic>
-          </wp:inline>
-        </w:drawing>
-      </w:r>
-    </w:p>
-    <w:p>
-      <w:pPr>
-        <w:spacing w:line="360" w:lineRule="auto"/>
-        <w:rPr>
-          <w:rFonts w:ascii="Times New Roman" w:hAnsi="Times New Roman" w:cs="Times New Roman"/>
-          <w:b/>
-          <w:sz w:val="24"/>
-          <w:szCs w:val="24"/>
-        </w:rPr>
-      </w:pPr>
-      <w:r>
-        <w:rPr>
-          <w:rFonts w:ascii="Times New Roman" w:hAnsi="Times New Roman" w:cs="Times New Roman"/>
-          <w:b/>
-          <w:sz w:val="24"/>
-          <w:szCs w:val="24"/>
-        </w:rPr>
-        <w:t>LEVEL 1 DFD</w:t>
-      </w:r>
-    </w:p>
-    <w:p>
-      <w:pPr>
-        <w:spacing w:line="360" w:lineRule="auto"/>
-        <w:rPr>
-          <w:rFonts w:ascii="Times New Roman" w:hAnsi="Times New Roman" w:cs="Times New Roman"/>
-          <w:b/>
-          <w:sz w:val="24"/>
-          <w:szCs w:val="24"/>
-        </w:rPr>
-      </w:pPr>
-      <w:r>
-        <w:rPr>
-          <w:rFonts w:ascii="Times New Roman" w:hAnsi="Times New Roman" w:cs="Times New Roman"/>
-          <w:b/>
-          <w:noProof/>
-          <w:sz w:val="24"/>
-          <w:szCs w:val="24"/>
-          <w:lang w:eastAsia="en-IN"/>
-        </w:rPr>
-        <w:drawing>
-          <wp:inline distT="0" distB="0" distL="0" distR="0">
-            <wp:extent cx="5513705" cy="2981960"/>
-            <wp:effectExtent l="19050" t="0" r="0" b="0"/>
-            <wp:docPr id="3" name="Picture 3"/>
-            <wp:cNvGraphicFramePr>
-              <a:graphicFrameLocks xmlns:a="http://schemas.openxmlformats.org/drawingml/2006/main" noChangeAspect="1"/>
-            </wp:cNvGraphicFramePr>
-            <a:graphic xmlns:a="http://schemas.openxmlformats.org/drawingml/2006/main">
-              <a:graphicData uri="http://schemas.openxmlformats.org/drawingml/2006/picture">
-                <pic:pic xmlns:pic="http://schemas.openxmlformats.org/drawingml/2006/picture">
-                  <pic:nvPicPr>
-                    <pic:cNvPr id="0" name="Picture 3"/>
-                    <pic:cNvPicPr>
-                      <a:picLocks noChangeAspect="1" noChangeArrowheads="1"/>
-                    </pic:cNvPicPr>
-                  </pic:nvPicPr>
-                  <pic:blipFill>
-                    <a:blip r:embed="rId20"/>
-                    <a:srcRect/>
-                    <a:stretch>
-                      <a:fillRect/>
-                    </a:stretch>
-                  </pic:blipFill>
-                  <pic:spPr bwMode="auto">
-                    <a:xfrm>
-                      <a:off x="0" y="0"/>
-                      <a:ext cx="5513705" cy="2981960"/>
-                    </a:xfrm>
-                    <a:prstGeom prst="rect">
-                      <a:avLst/>
-                    </a:prstGeom>
-                    <a:noFill/>
-                    <a:ln w="9525">
-                      <a:noFill/>
-                      <a:miter lim="800000"/>
-                      <a:headEnd/>
-                      <a:tailEnd/>
-                    </a:ln>
-                  </pic:spPr>
-                </pic:pic>
-              </a:graphicData>
-            </a:graphic>
-          </wp:inline>
-        </w:drawing>
-      </w:r>
-    </w:p>
-    <w:p>
-      <w:pPr>
-        <w:spacing w:line="360" w:lineRule="auto"/>
-        <w:rPr>
-          <w:rFonts w:ascii="Times New Roman" w:hAnsi="Times New Roman" w:cs="Times New Roman"/>
-          <w:b/>
-          <w:sz w:val="24"/>
-          <w:szCs w:val="24"/>
-        </w:rPr>
-      </w:pPr>
-    </w:p>
-    <w:p>
-      <w:pPr>
-        <w:spacing w:line="360" w:lineRule="auto"/>
-        <w:rPr>
-          <w:rFonts w:ascii="Times New Roman" w:hAnsi="Times New Roman" w:cs="Times New Roman"/>
-          <w:b/>
-          <w:sz w:val="24"/>
-          <w:szCs w:val="24"/>
-        </w:rPr>
-      </w:pPr>
-    </w:p>
-    <w:p>
-      <w:pPr>
-        <w:spacing w:line="360" w:lineRule="auto"/>
-        <w:rPr>
-          <w:rFonts w:ascii="Times New Roman" w:hAnsi="Times New Roman" w:cs="Times New Roman"/>
-          <w:b/>
-          <w:sz w:val="24"/>
-          <w:szCs w:val="24"/>
-        </w:rPr>
-      </w:pPr>
-    </w:p>
-    <w:p>
-      <w:pPr>
-        <w:spacing w:line="360" w:lineRule="auto"/>
-        <w:rPr>
-          <w:rFonts w:ascii="Times New Roman" w:hAnsi="Times New Roman" w:cs="Times New Roman"/>
-          <w:b/>
-          <w:sz w:val="24"/>
-          <w:szCs w:val="24"/>
-        </w:rPr>
-      </w:pPr>
-    </w:p>
-    <w:p>
-      <w:pPr>
-        <w:spacing w:line="360" w:lineRule="auto"/>
-        <w:rPr>
-          <w:rFonts w:ascii="Times New Roman" w:hAnsi="Times New Roman" w:cs="Times New Roman"/>
-          <w:b/>
-          <w:sz w:val="24"/>
-          <w:szCs w:val="24"/>
-        </w:rPr>
-      </w:pPr>
-    </w:p>
-    <w:p>
-      <w:pPr>
-        <w:spacing w:line="360" w:lineRule="auto"/>
+    </w:p>
+    <w:p>
+      <w:pPr>
+        <w:spacing w:line="360" w:lineRule="auto"/>
+        <w:rPr>
+          <w:rFonts w:ascii="Times New Roman" w:hAnsi="Times New Roman" w:cs="Times New Roman"/>
+          <w:b/>
+          <w:sz w:val="24"/>
+          <w:szCs w:val="24"/>
+        </w:rPr>
+      </w:pPr>
+    </w:p>
+    <w:p>
+      <w:pPr>
+        <w:spacing w:line="360" w:lineRule="auto"/>
+        <w:rPr>
+          <w:rFonts w:ascii="Times New Roman" w:hAnsi="Times New Roman" w:cs="Times New Roman"/>
+          <w:b/>
+          <w:sz w:val="24"/>
+          <w:szCs w:val="24"/>
+        </w:rPr>
+      </w:pPr>
+    </w:p>
+    <w:p>
+      <w:pPr>
+        <w:spacing w:line="360" w:lineRule="auto"/>
+        <w:rPr>
+          <w:rFonts w:ascii="Times New Roman" w:hAnsi="Times New Roman" w:cs="Times New Roman"/>
+          <w:b/>
+          <w:sz w:val="24"/>
+          <w:szCs w:val="24"/>
+        </w:rPr>
+      </w:pPr>
+    </w:p>
+    <w:p>
+      <w:pPr>
+        <w:spacing w:line="360" w:lineRule="auto"/>
+        <w:rPr>
+          <w:rFonts w:ascii="Times New Roman" w:hAnsi="Times New Roman" w:cs="Times New Roman"/>
+          <w:b/>
+          <w:sz w:val="24"/>
+          <w:szCs w:val="24"/>
+        </w:rPr>
+      </w:pPr>
+    </w:p>
+    <w:p>
+      <w:pPr>
+        <w:spacing w:line="360" w:lineRule="auto"/>
+        <w:rPr>
+          <w:rFonts w:ascii="Times New Roman" w:hAnsi="Times New Roman" w:cs="Times New Roman"/>
+          <w:b/>
+          <w:sz w:val="24"/>
+          <w:szCs w:val="24"/>
+        </w:rPr>
+      </w:pPr>
+    </w:p>
+    <w:p>
+      <w:pPr>
+        <w:spacing w:line="360" w:lineRule="auto"/>
+        <w:rPr>
+          <w:rFonts w:ascii="Times New Roman" w:hAnsi="Times New Roman" w:cs="Times New Roman"/>
+          <w:b/>
+          <w:sz w:val="24"/>
+          <w:szCs w:val="24"/>
+        </w:rPr>
+      </w:pPr>
+    </w:p>
+    <w:p>
+      <w:pPr>
+        <w:spacing w:line="360" w:lineRule="auto"/>
+        <w:rPr>
+          <w:rFonts w:ascii="Times New Roman" w:hAnsi="Times New Roman" w:cs="Times New Roman"/>
+          <w:b/>
+          <w:sz w:val="24"/>
+          <w:szCs w:val="24"/>
+        </w:rPr>
+      </w:pPr>
+    </w:p>
+    <w:p>
+      <w:pPr>
+        <w:spacing w:line="360" w:lineRule="auto"/>
+        <w:rPr>
+          <w:rFonts w:ascii="Times New Roman" w:hAnsi="Times New Roman" w:cs="Times New Roman"/>
+          <w:b/>
+          <w:sz w:val="24"/>
+          <w:szCs w:val="24"/>
+        </w:rPr>
+      </w:pPr>
+    </w:p>
+    <w:p>
+      <w:pPr>
+        <w:spacing w:line="360" w:lineRule="auto"/>
+        <w:rPr>
+          <w:rFonts w:ascii="Times New Roman" w:hAnsi="Times New Roman" w:cs="Times New Roman"/>
+          <w:b/>
+          <w:sz w:val="24"/>
+          <w:szCs w:val="24"/>
+        </w:rPr>
+      </w:pPr>
+    </w:p>
+    <w:p>
+      <w:pPr>
+        <w:spacing w:line="360" w:lineRule="auto"/>
+        <w:rPr>
+          <w:rFonts w:ascii="Times New Roman" w:hAnsi="Times New Roman" w:cs="Times New Roman"/>
+          <w:b/>
+          <w:sz w:val="24"/>
+          <w:szCs w:val="24"/>
+        </w:rPr>
+      </w:pPr>
+    </w:p>
+    <w:p>
+      <w:pPr>
+        <w:spacing w:line="360" w:lineRule="auto"/>
+        <w:rPr>
+          <w:rFonts w:ascii="Times New Roman" w:hAnsi="Times New Roman" w:cs="Times New Roman"/>
+          <w:b/>
+          <w:sz w:val="24"/>
+          <w:szCs w:val="24"/>
+        </w:rPr>
+      </w:pPr>
+    </w:p>
+    <w:p>
+      <w:pPr>
+        <w:spacing w:line="360" w:lineRule="auto"/>
+        <w:rPr>
+          <w:rFonts w:ascii="Times New Roman" w:hAnsi="Times New Roman" w:cs="Times New Roman"/>
+          <w:b/>
+          <w:sz w:val="24"/>
+          <w:szCs w:val="24"/>
+        </w:rPr>
+      </w:pPr>
+    </w:p>
+    <w:p>
+      <w:pPr>
+        <w:spacing w:line="360" w:lineRule="auto"/>
+        <w:rPr>
+          <w:rFonts w:ascii="Times New Roman" w:hAnsi="Times New Roman" w:cs="Times New Roman"/>
+          <w:b/>
+          <w:sz w:val="24"/>
+          <w:szCs w:val="24"/>
+        </w:rPr>
+      </w:pPr>
+    </w:p>
+    <w:p>
+      <w:pPr>
+        <w:spacing w:line="360" w:lineRule="auto"/>
+        <w:rPr>
+          <w:rFonts w:ascii="Times New Roman" w:hAnsi="Times New Roman" w:cs="Times New Roman"/>
+          <w:b/>
+          <w:sz w:val="24"/>
+          <w:szCs w:val="24"/>
+        </w:rPr>
+      </w:pPr>
+    </w:p>
+    <w:p>
+      <w:pPr>
+        <w:spacing w:line="360" w:lineRule="auto"/>
+        <w:rPr>
+          <w:rFonts w:ascii="Times New Roman" w:hAnsi="Times New Roman" w:cs="Times New Roman"/>
+          <w:b/>
+          <w:sz w:val="24"/>
+          <w:szCs w:val="24"/>
+        </w:rPr>
+      </w:pPr>
+    </w:p>
+    <w:p>
+      <w:pPr>
+        <w:spacing w:line="360" w:lineRule="auto"/>
+        <w:rPr>
+          <w:rFonts w:ascii="Times New Roman" w:hAnsi="Times New Roman" w:cs="Times New Roman"/>
+          <w:b/>
+          <w:sz w:val="24"/>
+          <w:szCs w:val="24"/>
+        </w:rPr>
+      </w:pPr>
+    </w:p>
+    <w:p>
+      <w:pPr>
+        <w:spacing w:line="360" w:lineRule="auto"/>
+        <w:rPr>
+          <w:rFonts w:ascii="Times New Roman" w:hAnsi="Times New Roman" w:cs="Times New Roman"/>
+          <w:b/>
+          <w:sz w:val="24"/>
+          <w:szCs w:val="24"/>
+        </w:rPr>
+      </w:pPr>
+    </w:p>
+    <w:p>
+      <w:pPr>
+        <w:spacing w:line="360" w:lineRule="auto"/>
+        <w:rPr>
+          <w:rFonts w:ascii="Times New Roman" w:hAnsi="Times New Roman" w:cs="Times New Roman"/>
+          <w:b/>
+          <w:sz w:val="24"/>
+          <w:szCs w:val="24"/>
+        </w:rPr>
+      </w:pPr>
+    </w:p>
+    <w:p>
+      <w:pPr>
+        <w:spacing w:line="360" w:lineRule="auto"/>
+        <w:rPr>
+          <w:rFonts w:ascii="Times New Roman" w:hAnsi="Times New Roman" w:cs="Times New Roman"/>
+          <w:b/>
+          <w:sz w:val="24"/>
+          <w:szCs w:val="24"/>
+        </w:rPr>
+      </w:pPr>
+    </w:p>
+    <w:p>
+      <w:pPr>
+        <w:spacing w:line="360" w:lineRule="auto"/>
+        <w:rPr>
+          <w:rFonts w:ascii="Times New Roman" w:hAnsi="Times New Roman" w:cs="Times New Roman"/>
+          <w:b/>
+          <w:sz w:val="24"/>
+          <w:szCs w:val="24"/>
+        </w:rPr>
+      </w:pPr>
+    </w:p>
+    <w:p>
+      <w:pPr>
+        <w:spacing w:line="360" w:lineRule="auto"/>
+        <w:jc w:val="center"/>
         <w:rPr>
           <w:rFonts w:ascii="Times New Roman" w:hAnsi="Times New Roman" w:cs="Times New Roman"/>
           <w:b/>
@@ -8928,364 +9048,6 @@
           <w:szCs w:val="24"/>
         </w:rPr>
         <w:lastRenderedPageBreak/>
-        <w:t>LEVEL 2 DFD</w:t>
-      </w:r>
-    </w:p>
-    <w:p>
-      <w:pPr>
-        <w:spacing w:line="360" w:lineRule="auto"/>
-        <w:rPr>
-          <w:rFonts w:ascii="Times New Roman" w:hAnsi="Times New Roman" w:cs="Times New Roman"/>
-          <w:b/>
-          <w:sz w:val="24"/>
-          <w:szCs w:val="24"/>
-        </w:rPr>
-      </w:pPr>
-      <w:r>
-        <w:rPr>
-          <w:rFonts w:ascii="Times New Roman" w:hAnsi="Times New Roman" w:cs="Times New Roman"/>
-          <w:b/>
-          <w:noProof/>
-          <w:sz w:val="24"/>
-          <w:szCs w:val="24"/>
-          <w:lang w:eastAsia="en-IN"/>
-        </w:rPr>
-        <w:drawing>
-          <wp:inline distT="0" distB="0" distL="0" distR="0">
-            <wp:extent cx="5513705" cy="3950970"/>
-            <wp:effectExtent l="19050" t="0" r="0" b="0"/>
-            <wp:docPr id="4" name="Picture 4"/>
-            <wp:cNvGraphicFramePr>
-              <a:graphicFrameLocks xmlns:a="http://schemas.openxmlformats.org/drawingml/2006/main" noChangeAspect="1"/>
-            </wp:cNvGraphicFramePr>
-            <a:graphic xmlns:a="http://schemas.openxmlformats.org/drawingml/2006/main">
-              <a:graphicData uri="http://schemas.openxmlformats.org/drawingml/2006/picture">
-                <pic:pic xmlns:pic="http://schemas.openxmlformats.org/drawingml/2006/picture">
-                  <pic:nvPicPr>
-                    <pic:cNvPr id="0" name="Picture 4"/>
-                    <pic:cNvPicPr>
-                      <a:picLocks noChangeAspect="1" noChangeArrowheads="1"/>
-                    </pic:cNvPicPr>
-                  </pic:nvPicPr>
-                  <pic:blipFill>
-                    <a:blip r:embed="rId21"/>
-                    <a:srcRect/>
-                    <a:stretch>
-                      <a:fillRect/>
-                    </a:stretch>
-                  </pic:blipFill>
-                  <pic:spPr bwMode="auto">
-                    <a:xfrm>
-                      <a:off x="0" y="0"/>
-                      <a:ext cx="5513705" cy="3950970"/>
-                    </a:xfrm>
-                    <a:prstGeom prst="rect">
-                      <a:avLst/>
-                    </a:prstGeom>
-                    <a:noFill/>
-                    <a:ln w="9525">
-                      <a:noFill/>
-                      <a:miter lim="800000"/>
-                      <a:headEnd/>
-                      <a:tailEnd/>
-                    </a:ln>
-                  </pic:spPr>
-                </pic:pic>
-              </a:graphicData>
-            </a:graphic>
-          </wp:inline>
-        </w:drawing>
-      </w:r>
-    </w:p>
-    <w:p>
-      <w:pPr>
-        <w:spacing w:line="360" w:lineRule="auto"/>
-        <w:rPr>
-          <w:rFonts w:ascii="Times New Roman" w:hAnsi="Times New Roman" w:cs="Times New Roman"/>
-          <w:b/>
-          <w:sz w:val="24"/>
-          <w:szCs w:val="24"/>
-        </w:rPr>
-      </w:pPr>
-      <w:r>
-        <w:rPr>
-          <w:rFonts w:ascii="Times New Roman" w:hAnsi="Times New Roman" w:cs="Times New Roman"/>
-          <w:b/>
-          <w:sz w:val="24"/>
-          <w:szCs w:val="24"/>
-        </w:rPr>
-        <w:t>LEVEL 3 DFD</w:t>
-      </w:r>
-    </w:p>
-    <w:p>
-      <w:pPr>
-        <w:spacing w:line="360" w:lineRule="auto"/>
-        <w:rPr>
-          <w:rFonts w:ascii="Times New Roman" w:hAnsi="Times New Roman" w:cs="Times New Roman"/>
-          <w:b/>
-          <w:sz w:val="24"/>
-          <w:szCs w:val="24"/>
-        </w:rPr>
-      </w:pPr>
-      <w:r>
-        <w:rPr>
-          <w:rFonts w:ascii="Times New Roman" w:hAnsi="Times New Roman" w:cs="Times New Roman"/>
-          <w:b/>
-          <w:noProof/>
-          <w:sz w:val="24"/>
-          <w:szCs w:val="24"/>
-          <w:lang w:eastAsia="en-IN"/>
-        </w:rPr>
-        <w:drawing>
-          <wp:inline distT="0" distB="0" distL="0" distR="0">
-            <wp:extent cx="5731510" cy="3455128"/>
-            <wp:effectExtent l="19050" t="0" r="2540" b="0"/>
-            <wp:docPr id="5" name="Picture 5"/>
-            <wp:cNvGraphicFramePr>
-              <a:graphicFrameLocks xmlns:a="http://schemas.openxmlformats.org/drawingml/2006/main" noChangeAspect="1"/>
-            </wp:cNvGraphicFramePr>
-            <a:graphic xmlns:a="http://schemas.openxmlformats.org/drawingml/2006/main">
-              <a:graphicData uri="http://schemas.openxmlformats.org/drawingml/2006/picture">
-                <pic:pic xmlns:pic="http://schemas.openxmlformats.org/drawingml/2006/picture">
-                  <pic:nvPicPr>
-                    <pic:cNvPr id="0" name="Picture 5"/>
-                    <pic:cNvPicPr>
-                      <a:picLocks noChangeAspect="1" noChangeArrowheads="1"/>
-                    </pic:cNvPicPr>
-                  </pic:nvPicPr>
-                  <pic:blipFill>
-                    <a:blip r:embed="rId22"/>
-                    <a:srcRect/>
-                    <a:stretch>
-                      <a:fillRect/>
-                    </a:stretch>
-                  </pic:blipFill>
-                  <pic:spPr bwMode="auto">
-                    <a:xfrm>
-                      <a:off x="0" y="0"/>
-                      <a:ext cx="5731510" cy="3455128"/>
-                    </a:xfrm>
-                    <a:prstGeom prst="rect">
-                      <a:avLst/>
-                    </a:prstGeom>
-                    <a:noFill/>
-                    <a:ln w="9525">
-                      <a:noFill/>
-                      <a:miter lim="800000"/>
-                      <a:headEnd/>
-                      <a:tailEnd/>
-                    </a:ln>
-                  </pic:spPr>
-                </pic:pic>
-              </a:graphicData>
-            </a:graphic>
-          </wp:inline>
-        </w:drawing>
-      </w:r>
-    </w:p>
-    <w:p>
-      <w:pPr>
-        <w:spacing w:line="360" w:lineRule="auto"/>
-        <w:rPr>
-          <w:rFonts w:ascii="Times New Roman" w:hAnsi="Times New Roman" w:cs="Times New Roman"/>
-          <w:b/>
-          <w:sz w:val="24"/>
-          <w:szCs w:val="24"/>
-        </w:rPr>
-      </w:pPr>
-    </w:p>
-    <w:p>
-      <w:pPr>
-        <w:spacing w:line="360" w:lineRule="auto"/>
-        <w:rPr>
-          <w:rFonts w:ascii="Times New Roman" w:hAnsi="Times New Roman" w:cs="Times New Roman"/>
-          <w:b/>
-          <w:sz w:val="24"/>
-          <w:szCs w:val="24"/>
-        </w:rPr>
-      </w:pPr>
-    </w:p>
-    <w:p>
-      <w:pPr>
-        <w:spacing w:line="360" w:lineRule="auto"/>
-        <w:rPr>
-          <w:rFonts w:ascii="Times New Roman" w:hAnsi="Times New Roman" w:cs="Times New Roman"/>
-          <w:b/>
-          <w:sz w:val="24"/>
-          <w:szCs w:val="24"/>
-        </w:rPr>
-      </w:pPr>
-      <w:r>
-        <w:rPr>
-          <w:rFonts w:ascii="Times New Roman" w:hAnsi="Times New Roman" w:cs="Times New Roman"/>
-          <w:b/>
-          <w:sz w:val="24"/>
-          <w:szCs w:val="24"/>
-        </w:rPr>
-        <w:t>LEVEL 4 DFD</w:t>
-      </w:r>
-    </w:p>
-    <w:p>
-      <w:pPr>
-        <w:spacing w:line="360" w:lineRule="auto"/>
-        <w:rPr>
-          <w:rFonts w:ascii="Times New Roman" w:hAnsi="Times New Roman" w:cs="Times New Roman"/>
-          <w:b/>
-          <w:sz w:val="24"/>
-          <w:szCs w:val="24"/>
-        </w:rPr>
-      </w:pPr>
-      <w:r>
-        <w:rPr>
-          <w:rFonts w:ascii="Times New Roman" w:hAnsi="Times New Roman" w:cs="Times New Roman"/>
-          <w:b/>
-          <w:noProof/>
-          <w:sz w:val="24"/>
-          <w:szCs w:val="24"/>
-          <w:lang w:eastAsia="en-IN"/>
-        </w:rPr>
-        <w:drawing>
-          <wp:inline distT="0" distB="0" distL="0" distR="0">
-            <wp:extent cx="5731510" cy="5599630"/>
-            <wp:effectExtent l="19050" t="0" r="2540" b="0"/>
-            <wp:docPr id="6" name="Picture 6"/>
-            <wp:cNvGraphicFramePr>
-              <a:graphicFrameLocks xmlns:a="http://schemas.openxmlformats.org/drawingml/2006/main" noChangeAspect="1"/>
-            </wp:cNvGraphicFramePr>
-            <a:graphic xmlns:a="http://schemas.openxmlformats.org/drawingml/2006/main">
-              <a:graphicData uri="http://schemas.openxmlformats.org/drawingml/2006/picture">
-                <pic:pic xmlns:pic="http://schemas.openxmlformats.org/drawingml/2006/picture">
-                  <pic:nvPicPr>
-                    <pic:cNvPr id="0" name="Picture 6"/>
-                    <pic:cNvPicPr>
-                      <a:picLocks noChangeAspect="1" noChangeArrowheads="1"/>
-                    </pic:cNvPicPr>
-                  </pic:nvPicPr>
-                  <pic:blipFill>
-                    <a:blip r:embed="rId23"/>
-                    <a:srcRect/>
-                    <a:stretch>
-                      <a:fillRect/>
-                    </a:stretch>
-                  </pic:blipFill>
-                  <pic:spPr bwMode="auto">
-                    <a:xfrm>
-                      <a:off x="0" y="0"/>
-                      <a:ext cx="5731510" cy="5599630"/>
-                    </a:xfrm>
-                    <a:prstGeom prst="rect">
-                      <a:avLst/>
-                    </a:prstGeom>
-                    <a:noFill/>
-                    <a:ln w="9525">
-                      <a:noFill/>
-                      <a:miter lim="800000"/>
-                      <a:headEnd/>
-                      <a:tailEnd/>
-                    </a:ln>
-                  </pic:spPr>
-                </pic:pic>
-              </a:graphicData>
-            </a:graphic>
-          </wp:inline>
-        </w:drawing>
-      </w:r>
-    </w:p>
-    <w:p>
-      <w:pPr>
-        <w:spacing w:line="360" w:lineRule="auto"/>
-        <w:rPr>
-          <w:rFonts w:ascii="Times New Roman" w:hAnsi="Times New Roman" w:cs="Times New Roman"/>
-          <w:b/>
-          <w:sz w:val="24"/>
-          <w:szCs w:val="24"/>
-        </w:rPr>
-      </w:pPr>
-    </w:p>
-    <w:p>
-      <w:pPr>
-        <w:spacing w:line="360" w:lineRule="auto"/>
-        <w:rPr>
-          <w:rFonts w:ascii="Times New Roman" w:hAnsi="Times New Roman" w:cs="Times New Roman"/>
-          <w:b/>
-          <w:sz w:val="24"/>
-          <w:szCs w:val="24"/>
-        </w:rPr>
-      </w:pPr>
-    </w:p>
-    <w:p>
-      <w:pPr>
-        <w:spacing w:line="360" w:lineRule="auto"/>
-        <w:rPr>
-          <w:rFonts w:ascii="Times New Roman" w:hAnsi="Times New Roman" w:cs="Times New Roman"/>
-          <w:b/>
-          <w:sz w:val="24"/>
-          <w:szCs w:val="24"/>
-        </w:rPr>
-      </w:pPr>
-    </w:p>
-    <w:p>
-      <w:pPr>
-        <w:spacing w:line="360" w:lineRule="auto"/>
-        <w:rPr>
-          <w:rFonts w:ascii="Times New Roman" w:hAnsi="Times New Roman" w:cs="Times New Roman"/>
-          <w:b/>
-          <w:sz w:val="24"/>
-          <w:szCs w:val="24"/>
-        </w:rPr>
-      </w:pPr>
-    </w:p>
-    <w:p>
-      <w:pPr>
-        <w:spacing w:line="360" w:lineRule="auto"/>
-        <w:rPr>
-          <w:rFonts w:ascii="Times New Roman" w:hAnsi="Times New Roman" w:cs="Times New Roman"/>
-          <w:b/>
-          <w:sz w:val="24"/>
-          <w:szCs w:val="24"/>
-        </w:rPr>
-      </w:pPr>
-    </w:p>
-    <w:p>
-      <w:pPr>
-        <w:spacing w:line="360" w:lineRule="auto"/>
-        <w:rPr>
-          <w:rFonts w:ascii="Times New Roman" w:hAnsi="Times New Roman" w:cs="Times New Roman"/>
-          <w:b/>
-          <w:sz w:val="24"/>
-          <w:szCs w:val="24"/>
-        </w:rPr>
-      </w:pPr>
-    </w:p>
-    <w:p>
-      <w:pPr>
-        <w:spacing w:line="360" w:lineRule="auto"/>
-        <w:rPr>
-          <w:rFonts w:ascii="Times New Roman" w:hAnsi="Times New Roman" w:cs="Times New Roman"/>
-          <w:b/>
-          <w:sz w:val="24"/>
-          <w:szCs w:val="24"/>
-        </w:rPr>
-      </w:pPr>
-    </w:p>
-    <w:p>
-      <w:pPr>
-        <w:spacing w:line="360" w:lineRule="auto"/>
-        <w:jc w:val="center"/>
-        <w:rPr>
-          <w:rFonts w:ascii="Times New Roman" w:hAnsi="Times New Roman" w:cs="Times New Roman"/>
-          <w:b/>
-          <w:sz w:val="24"/>
-          <w:szCs w:val="24"/>
-        </w:rPr>
-      </w:pPr>
-      <w:r>
-        <w:rPr>
-          <w:rFonts w:ascii="Times New Roman" w:hAnsi="Times New Roman" w:cs="Times New Roman"/>
-          <w:b/>
-          <w:sz w:val="24"/>
-          <w:szCs w:val="24"/>
-        </w:rPr>
         <w:t>DATA ORIENTED ANALYSIS FOR CRIMINAL RECORD MANAGEMENT</w:t>
       </w:r>
     </w:p>
@@ -9358,10 +9120,10 @@
             <v:path o:extrusionok="f" gradientshapeok="t" o:connecttype="rect"/>
             <o:lock v:ext="edit" aspectratio="t"/>
           </v:shapetype>
-          <v:shape id="_x0000_i1025" type="#_x0000_t75" style="width:487.35pt;height:373.95pt" o:ole="">
-            <v:imagedata r:id="rId24" o:title=""/>
+          <v:shape id="_x0000_i1025" type="#_x0000_t75" style="width:487.5pt;height:373.5pt" o:ole="">
+            <v:imagedata r:id="rId22" o:title=""/>
           </v:shape>
-          <o:OLEObject Type="Embed" ProgID="AcroExch.Document.7" ShapeID="_x0000_i1025" DrawAspect="Content" ObjectID="_1549610731" r:id="rId25"/>
+          <o:OLEObject Type="Embed" ProgID="AcroExch.Document.11" ShapeID="_x0000_i1025" DrawAspect="Content" ObjectID="_1549970108" r:id="rId23"/>
         </w:object>
       </w:r>
     </w:p>
@@ -9460,6 +9222,7 @@
           <w:sz w:val="24"/>
           <w:szCs w:val="24"/>
         </w:rPr>
+        <w:lastRenderedPageBreak/>
         <w:t>OBJECT ORIENTED ANALYSIS FOR CRIMINAL RECORD MANAGEMENT</w:t>
       </w:r>
     </w:p>
@@ -9514,7 +9277,7 @@
           <w:noProof/>
           <w:sz w:val="24"/>
           <w:szCs w:val="24"/>
-          <w:lang w:eastAsia="en-IN"/>
+          <w:lang w:val="en-US"/>
         </w:rPr>
         <w:drawing>
           <wp:inline distT="0" distB="0" distL="0" distR="0">
@@ -9534,7 +9297,7 @@
                     </pic:cNvPicPr>
                   </pic:nvPicPr>
                   <pic:blipFill>
-                    <a:blip r:embed="rId26"/>
+                    <a:blip r:embed="rId24"/>
                     <a:srcRect/>
                     <a:stretch>
                       <a:fillRect/>
@@ -9613,6 +9376,7 @@
           <w:sz w:val="24"/>
           <w:szCs w:val="24"/>
         </w:rPr>
+        <w:lastRenderedPageBreak/>
         <w:t>USE CASE SCENARIOS:</w:t>
       </w:r>
     </w:p>
@@ -10324,6 +10088,49 @@
           <w:sz w:val="24"/>
           <w:szCs w:val="24"/>
         </w:rPr>
+        <w:tab/>
+      </w:r>
+      <w:r>
+        <w:rPr>
+          <w:rFonts w:ascii="Times New Roman" w:hAnsi="Times New Roman" w:cs="Times New Roman"/>
+          <w:sz w:val="24"/>
+          <w:szCs w:val="24"/>
+        </w:rPr>
+        <w:tab/>
+      </w:r>
+      <w:r>
+        <w:rPr>
+          <w:rFonts w:ascii="Times New Roman" w:hAnsi="Times New Roman" w:cs="Times New Roman"/>
+          <w:b/>
+          <w:sz w:val="24"/>
+          <w:szCs w:val="24"/>
+        </w:rPr>
+        <w:t>Pre-condition</w:t>
+      </w:r>
+      <w:r>
+        <w:rPr>
+          <w:rFonts w:ascii="Times New Roman" w:hAnsi="Times New Roman" w:cs="Times New Roman"/>
+          <w:sz w:val="24"/>
+          <w:szCs w:val="24"/>
+        </w:rPr>
+        <w:t>: Internet connection available</w:t>
+      </w:r>
+    </w:p>
+    <w:p>
+      <w:pPr>
+        <w:spacing w:line="360" w:lineRule="auto"/>
+        <w:rPr>
+          <w:rFonts w:ascii="Times New Roman" w:hAnsi="Times New Roman" w:cs="Times New Roman"/>
+          <w:sz w:val="24"/>
+          <w:szCs w:val="24"/>
+        </w:rPr>
+      </w:pPr>
+      <w:r>
+        <w:rPr>
+          <w:rFonts w:ascii="Times New Roman" w:hAnsi="Times New Roman" w:cs="Times New Roman"/>
+          <w:sz w:val="24"/>
+          <w:szCs w:val="24"/>
+        </w:rPr>
         <w:lastRenderedPageBreak/>
         <w:tab/>
       </w:r>
@@ -10342,6 +10149,421 @@
           <w:sz w:val="24"/>
           <w:szCs w:val="24"/>
         </w:rPr>
+        <w:t>Main Scenario</w:t>
+      </w:r>
+      <w:r>
+        <w:rPr>
+          <w:rFonts w:ascii="Times New Roman" w:hAnsi="Times New Roman" w:cs="Times New Roman"/>
+          <w:sz w:val="24"/>
+          <w:szCs w:val="24"/>
+        </w:rPr>
+        <w:t>:</w:t>
+      </w:r>
+    </w:p>
+    <w:p>
+      <w:pPr>
+        <w:spacing w:line="360" w:lineRule="auto"/>
+        <w:rPr>
+          <w:rFonts w:ascii="Times New Roman" w:hAnsi="Times New Roman" w:cs="Times New Roman"/>
+          <w:sz w:val="24"/>
+          <w:szCs w:val="24"/>
+        </w:rPr>
+      </w:pPr>
+      <w:r>
+        <w:rPr>
+          <w:rFonts w:ascii="Times New Roman" w:hAnsi="Times New Roman" w:cs="Times New Roman"/>
+          <w:sz w:val="24"/>
+          <w:szCs w:val="24"/>
+        </w:rPr>
+        <w:tab/>
+      </w:r>
+      <w:r>
+        <w:rPr>
+          <w:rFonts w:ascii="Times New Roman" w:hAnsi="Times New Roman" w:cs="Times New Roman"/>
+          <w:sz w:val="24"/>
+          <w:szCs w:val="24"/>
+        </w:rPr>
+        <w:tab/>
+      </w:r>
+      <w:r>
+        <w:rPr>
+          <w:rFonts w:ascii="Times New Roman" w:hAnsi="Times New Roman" w:cs="Times New Roman"/>
+          <w:sz w:val="24"/>
+          <w:szCs w:val="24"/>
+        </w:rPr>
+        <w:tab/>
+        <w:t>1. Start the application. User prompted for login and password.</w:t>
+      </w:r>
+    </w:p>
+    <w:p>
+      <w:pPr>
+        <w:spacing w:line="360" w:lineRule="auto"/>
+        <w:rPr>
+          <w:rFonts w:ascii="Times New Roman" w:hAnsi="Times New Roman" w:cs="Times New Roman"/>
+          <w:sz w:val="24"/>
+          <w:szCs w:val="24"/>
+        </w:rPr>
+      </w:pPr>
+      <w:r>
+        <w:rPr>
+          <w:rFonts w:ascii="Times New Roman" w:hAnsi="Times New Roman" w:cs="Times New Roman"/>
+          <w:sz w:val="24"/>
+          <w:szCs w:val="24"/>
+        </w:rPr>
+        <w:tab/>
+      </w:r>
+      <w:r>
+        <w:rPr>
+          <w:rFonts w:ascii="Times New Roman" w:hAnsi="Times New Roman" w:cs="Times New Roman"/>
+          <w:sz w:val="24"/>
+          <w:szCs w:val="24"/>
+        </w:rPr>
+        <w:tab/>
+      </w:r>
+      <w:r>
+        <w:rPr>
+          <w:rFonts w:ascii="Times New Roman" w:hAnsi="Times New Roman" w:cs="Times New Roman"/>
+          <w:sz w:val="24"/>
+          <w:szCs w:val="24"/>
+        </w:rPr>
+        <w:tab/>
+        <w:t>2. User gives the login and password.</w:t>
+      </w:r>
+    </w:p>
+    <w:p>
+      <w:pPr>
+        <w:spacing w:line="360" w:lineRule="auto"/>
+        <w:rPr>
+          <w:rFonts w:ascii="Times New Roman" w:hAnsi="Times New Roman" w:cs="Times New Roman"/>
+          <w:sz w:val="24"/>
+          <w:szCs w:val="24"/>
+        </w:rPr>
+      </w:pPr>
+      <w:r>
+        <w:rPr>
+          <w:rFonts w:ascii="Times New Roman" w:hAnsi="Times New Roman" w:cs="Times New Roman"/>
+          <w:sz w:val="24"/>
+          <w:szCs w:val="24"/>
+        </w:rPr>
+        <w:tab/>
+      </w:r>
+      <w:r>
+        <w:rPr>
+          <w:rFonts w:ascii="Times New Roman" w:hAnsi="Times New Roman" w:cs="Times New Roman"/>
+          <w:sz w:val="24"/>
+          <w:szCs w:val="24"/>
+        </w:rPr>
+        <w:tab/>
+      </w:r>
+      <w:r>
+        <w:rPr>
+          <w:rFonts w:ascii="Times New Roman" w:hAnsi="Times New Roman" w:cs="Times New Roman"/>
+          <w:sz w:val="24"/>
+          <w:szCs w:val="24"/>
+        </w:rPr>
+        <w:tab/>
+        <w:t>3. System does authentication.</w:t>
+      </w:r>
+    </w:p>
+    <w:p>
+      <w:pPr>
+        <w:spacing w:line="360" w:lineRule="auto"/>
+        <w:rPr>
+          <w:rFonts w:ascii="Times New Roman" w:hAnsi="Times New Roman" w:cs="Times New Roman"/>
+          <w:sz w:val="24"/>
+          <w:szCs w:val="24"/>
+        </w:rPr>
+      </w:pPr>
+      <w:r>
+        <w:rPr>
+          <w:rFonts w:ascii="Times New Roman" w:hAnsi="Times New Roman" w:cs="Times New Roman"/>
+          <w:sz w:val="24"/>
+          <w:szCs w:val="24"/>
+        </w:rPr>
+        <w:tab/>
+      </w:r>
+      <w:r>
+        <w:rPr>
+          <w:rFonts w:ascii="Times New Roman" w:hAnsi="Times New Roman" w:cs="Times New Roman"/>
+          <w:sz w:val="24"/>
+          <w:szCs w:val="24"/>
+        </w:rPr>
+        <w:tab/>
+      </w:r>
+      <w:r>
+        <w:rPr>
+          <w:rFonts w:ascii="Times New Roman" w:hAnsi="Times New Roman" w:cs="Times New Roman"/>
+          <w:sz w:val="24"/>
+          <w:szCs w:val="24"/>
+        </w:rPr>
+        <w:tab/>
+        <w:t>4. Main screen is displayed.</w:t>
+      </w:r>
+    </w:p>
+    <w:p>
+      <w:pPr>
+        <w:spacing w:line="360" w:lineRule="auto"/>
+        <w:rPr>
+          <w:rFonts w:ascii="Times New Roman" w:hAnsi="Times New Roman" w:cs="Times New Roman"/>
+          <w:sz w:val="24"/>
+          <w:szCs w:val="24"/>
+        </w:rPr>
+      </w:pPr>
+      <w:r>
+        <w:rPr>
+          <w:rFonts w:ascii="Times New Roman" w:hAnsi="Times New Roman" w:cs="Times New Roman"/>
+          <w:sz w:val="24"/>
+          <w:szCs w:val="24"/>
+        </w:rPr>
+        <w:tab/>
+      </w:r>
+      <w:r>
+        <w:rPr>
+          <w:rFonts w:ascii="Times New Roman" w:hAnsi="Times New Roman" w:cs="Times New Roman"/>
+          <w:sz w:val="24"/>
+          <w:szCs w:val="24"/>
+        </w:rPr>
+        <w:tab/>
+      </w:r>
+      <w:r>
+        <w:rPr>
+          <w:rFonts w:ascii="Times New Roman" w:hAnsi="Times New Roman" w:cs="Times New Roman"/>
+          <w:b/>
+          <w:sz w:val="24"/>
+          <w:szCs w:val="24"/>
+        </w:rPr>
+        <w:t>Alternate Scenario</w:t>
+      </w:r>
+      <w:r>
+        <w:rPr>
+          <w:rFonts w:ascii="Times New Roman" w:hAnsi="Times New Roman" w:cs="Times New Roman"/>
+          <w:sz w:val="24"/>
+          <w:szCs w:val="24"/>
+        </w:rPr>
+        <w:t>:</w:t>
+      </w:r>
+    </w:p>
+    <w:p>
+      <w:pPr>
+        <w:spacing w:line="360" w:lineRule="auto"/>
+        <w:rPr>
+          <w:rFonts w:ascii="Times New Roman" w:hAnsi="Times New Roman" w:cs="Times New Roman"/>
+          <w:sz w:val="24"/>
+          <w:szCs w:val="24"/>
+        </w:rPr>
+      </w:pPr>
+      <w:r>
+        <w:rPr>
+          <w:rFonts w:ascii="Times New Roman" w:hAnsi="Times New Roman" w:cs="Times New Roman"/>
+          <w:sz w:val="24"/>
+          <w:szCs w:val="24"/>
+        </w:rPr>
+        <w:tab/>
+      </w:r>
+      <w:r>
+        <w:rPr>
+          <w:rFonts w:ascii="Times New Roman" w:hAnsi="Times New Roman" w:cs="Times New Roman"/>
+          <w:sz w:val="24"/>
+          <w:szCs w:val="24"/>
+        </w:rPr>
+        <w:tab/>
+      </w:r>
+      <w:r>
+        <w:rPr>
+          <w:rFonts w:ascii="Times New Roman" w:hAnsi="Times New Roman" w:cs="Times New Roman"/>
+          <w:sz w:val="24"/>
+          <w:szCs w:val="24"/>
+        </w:rPr>
+        <w:tab/>
+        <w:t>1. Authorization fails.</w:t>
+      </w:r>
+    </w:p>
+    <w:p>
+      <w:pPr>
+        <w:spacing w:line="360" w:lineRule="auto"/>
+        <w:rPr>
+          <w:rFonts w:ascii="Times New Roman" w:hAnsi="Times New Roman" w:cs="Times New Roman"/>
+          <w:sz w:val="24"/>
+          <w:szCs w:val="24"/>
+        </w:rPr>
+      </w:pPr>
+      <w:r>
+        <w:rPr>
+          <w:rFonts w:ascii="Times New Roman" w:hAnsi="Times New Roman" w:cs="Times New Roman"/>
+          <w:sz w:val="24"/>
+          <w:szCs w:val="24"/>
+        </w:rPr>
+        <w:tab/>
+      </w:r>
+      <w:r>
+        <w:rPr>
+          <w:rFonts w:ascii="Times New Roman" w:hAnsi="Times New Roman" w:cs="Times New Roman"/>
+          <w:sz w:val="24"/>
+          <w:szCs w:val="24"/>
+        </w:rPr>
+        <w:tab/>
+      </w:r>
+      <w:r>
+        <w:rPr>
+          <w:rFonts w:ascii="Times New Roman" w:hAnsi="Times New Roman" w:cs="Times New Roman"/>
+          <w:sz w:val="24"/>
+          <w:szCs w:val="24"/>
+        </w:rPr>
+        <w:tab/>
+        <w:t>2. Prompt the user that he typed the wrong password.</w:t>
+      </w:r>
+    </w:p>
+    <w:p>
+      <w:pPr>
+        <w:spacing w:line="360" w:lineRule="auto"/>
+        <w:rPr>
+          <w:rFonts w:ascii="Times New Roman" w:hAnsi="Times New Roman" w:cs="Times New Roman"/>
+          <w:sz w:val="24"/>
+          <w:szCs w:val="24"/>
+        </w:rPr>
+      </w:pPr>
+      <w:r>
+        <w:rPr>
+          <w:rFonts w:ascii="Times New Roman" w:hAnsi="Times New Roman" w:cs="Times New Roman"/>
+          <w:sz w:val="24"/>
+          <w:szCs w:val="24"/>
+        </w:rPr>
+        <w:tab/>
+      </w:r>
+      <w:r>
+        <w:rPr>
+          <w:rFonts w:ascii="Times New Roman" w:hAnsi="Times New Roman" w:cs="Times New Roman"/>
+          <w:sz w:val="24"/>
+          <w:szCs w:val="24"/>
+        </w:rPr>
+        <w:tab/>
+      </w:r>
+      <w:r>
+        <w:rPr>
+          <w:rFonts w:ascii="Times New Roman" w:hAnsi="Times New Roman" w:cs="Times New Roman"/>
+          <w:sz w:val="24"/>
+          <w:szCs w:val="24"/>
+        </w:rPr>
+        <w:tab/>
+        <w:t>3. Allow him to re-enter the password. Give him 3 chances.</w:t>
+      </w:r>
+    </w:p>
+    <w:p>
+      <w:pPr>
+        <w:spacing w:line="360" w:lineRule="auto"/>
+        <w:ind w:firstLine="720"/>
+        <w:rPr>
+          <w:rFonts w:ascii="Times New Roman" w:hAnsi="Times New Roman" w:cs="Times New Roman"/>
+          <w:b/>
+          <w:sz w:val="24"/>
+          <w:szCs w:val="24"/>
+        </w:rPr>
+      </w:pPr>
+      <w:r>
+        <w:rPr>
+          <w:rFonts w:ascii="Times New Roman" w:hAnsi="Times New Roman" w:cs="Times New Roman"/>
+          <w:b/>
+          <w:sz w:val="24"/>
+          <w:szCs w:val="24"/>
+        </w:rPr>
+        <w:t>Use case</w:t>
+      </w:r>
+      <w:r>
+        <w:rPr>
+          <w:rFonts w:ascii="Times New Roman" w:hAnsi="Times New Roman" w:cs="Times New Roman"/>
+          <w:b/>
+          <w:sz w:val="24"/>
+          <w:szCs w:val="24"/>
+        </w:rPr>
+        <w:t xml:space="preserve"> 3: Change Password</w:t>
+      </w:r>
+    </w:p>
+    <w:p>
+      <w:pPr>
+        <w:spacing w:line="360" w:lineRule="auto"/>
+        <w:ind w:left="1440"/>
+        <w:rPr>
+          <w:rFonts w:ascii="Times New Roman" w:hAnsi="Times New Roman" w:cs="Times New Roman"/>
+          <w:sz w:val="24"/>
+          <w:szCs w:val="24"/>
+        </w:rPr>
+      </w:pPr>
+      <w:r>
+        <w:rPr>
+          <w:rFonts w:ascii="Times New Roman" w:hAnsi="Times New Roman" w:cs="Times New Roman"/>
+          <w:b/>
+          <w:sz w:val="24"/>
+          <w:szCs w:val="24"/>
+        </w:rPr>
+        <w:t>Primary Actor</w:t>
+      </w:r>
+      <w:r>
+        <w:rPr>
+          <w:rFonts w:ascii="Times New Roman" w:hAnsi="Times New Roman" w:cs="Times New Roman"/>
+          <w:sz w:val="24"/>
+          <w:szCs w:val="24"/>
+        </w:rPr>
+        <w:t xml:space="preserve">: Jail Superintendent, Police Officer, CBI Officer, </w:t>
+      </w:r>
+      <w:r>
+        <w:rPr>
+          <w:rFonts w:ascii="Times New Roman" w:hAnsi="Times New Roman" w:cs="Times New Roman"/>
+          <w:sz w:val="24"/>
+          <w:szCs w:val="24"/>
+        </w:rPr>
+        <w:t>Administrator</w:t>
+      </w:r>
+      <w:proofErr w:type="gramStart"/>
+      <w:r>
+        <w:rPr>
+          <w:rFonts w:ascii="Times New Roman" w:hAnsi="Times New Roman" w:cs="Times New Roman"/>
+          <w:sz w:val="24"/>
+          <w:szCs w:val="24"/>
+        </w:rPr>
+        <w:t xml:space="preserve">, </w:t>
+      </w:r>
+      <w:r>
+        <w:rPr>
+          <w:rFonts w:ascii="Times New Roman" w:hAnsi="Times New Roman" w:cs="Times New Roman"/>
+          <w:sz w:val="24"/>
+          <w:szCs w:val="24"/>
+        </w:rPr>
+        <w:t xml:space="preserve"> Judge</w:t>
+      </w:r>
+      <w:proofErr w:type="gramEnd"/>
+    </w:p>
+    <w:p>
+      <w:pPr>
+        <w:spacing w:line="360" w:lineRule="auto"/>
+        <w:rPr>
+          <w:rFonts w:ascii="Times New Roman" w:hAnsi="Times New Roman" w:cs="Times New Roman"/>
+          <w:sz w:val="24"/>
+          <w:szCs w:val="24"/>
+        </w:rPr>
+      </w:pPr>
+      <w:r>
+        <w:rPr>
+          <w:rFonts w:ascii="Times New Roman" w:hAnsi="Times New Roman" w:cs="Times New Roman"/>
+          <w:sz w:val="24"/>
+          <w:szCs w:val="24"/>
+        </w:rPr>
+        <w:tab/>
+      </w:r>
+      <w:r>
+        <w:rPr>
+          <w:rFonts w:ascii="Times New Roman" w:hAnsi="Times New Roman" w:cs="Times New Roman"/>
+          <w:sz w:val="24"/>
+          <w:szCs w:val="24"/>
+        </w:rPr>
+        <w:tab/>
+      </w:r>
+      <w:r>
+        <w:rPr>
+          <w:rFonts w:ascii="Times New Roman" w:hAnsi="Times New Roman" w:cs="Times New Roman"/>
+          <w:b/>
+          <w:sz w:val="24"/>
+          <w:szCs w:val="24"/>
+        </w:rPr>
         <w:t>Pre-condition</w:t>
       </w:r>
       <w:r>
@@ -10350,7 +10572,7 @@
           <w:sz w:val="24"/>
           <w:szCs w:val="24"/>
         </w:rPr>
-        <w:t>: Internet connection available</w:t>
+        <w:t>: Certain User logged in</w:t>
       </w:r>
     </w:p>
     <w:p>
@@ -10428,326 +10650,76 @@
           <w:szCs w:val="24"/>
         </w:rPr>
         <w:tab/>
-        <w:t>1. Start the application. User prompted for login and password.</w:t>
-      </w:r>
-    </w:p>
-    <w:p>
-      <w:pPr>
-        <w:spacing w:line="360" w:lineRule="auto"/>
-        <w:rPr>
-          <w:rFonts w:ascii="Times New Roman" w:hAnsi="Times New Roman" w:cs="Times New Roman"/>
-          <w:sz w:val="24"/>
-          <w:szCs w:val="24"/>
-        </w:rPr>
-      </w:pPr>
-      <w:r>
-        <w:rPr>
-          <w:rFonts w:ascii="Times New Roman" w:hAnsi="Times New Roman" w:cs="Times New Roman"/>
-          <w:sz w:val="24"/>
-          <w:szCs w:val="24"/>
-        </w:rPr>
-        <w:tab/>
-      </w:r>
-      <w:r>
-        <w:rPr>
-          <w:rFonts w:ascii="Times New Roman" w:hAnsi="Times New Roman" w:cs="Times New Roman"/>
-          <w:sz w:val="24"/>
-          <w:szCs w:val="24"/>
-        </w:rPr>
-        <w:tab/>
-      </w:r>
-      <w:r>
-        <w:rPr>
-          <w:rFonts w:ascii="Times New Roman" w:hAnsi="Times New Roman" w:cs="Times New Roman"/>
-          <w:sz w:val="24"/>
-          <w:szCs w:val="24"/>
-        </w:rPr>
-        <w:tab/>
-        <w:t>2. User gives the login and password.</w:t>
-      </w:r>
-    </w:p>
-    <w:p>
-      <w:pPr>
-        <w:spacing w:line="360" w:lineRule="auto"/>
-        <w:rPr>
-          <w:rFonts w:ascii="Times New Roman" w:hAnsi="Times New Roman" w:cs="Times New Roman"/>
-          <w:sz w:val="24"/>
-          <w:szCs w:val="24"/>
-        </w:rPr>
-      </w:pPr>
-      <w:r>
-        <w:rPr>
-          <w:rFonts w:ascii="Times New Roman" w:hAnsi="Times New Roman" w:cs="Times New Roman"/>
-          <w:sz w:val="24"/>
-          <w:szCs w:val="24"/>
-        </w:rPr>
-        <w:tab/>
-      </w:r>
-      <w:r>
-        <w:rPr>
-          <w:rFonts w:ascii="Times New Roman" w:hAnsi="Times New Roman" w:cs="Times New Roman"/>
-          <w:sz w:val="24"/>
-          <w:szCs w:val="24"/>
-        </w:rPr>
-        <w:tab/>
-      </w:r>
-      <w:r>
-        <w:rPr>
-          <w:rFonts w:ascii="Times New Roman" w:hAnsi="Times New Roman" w:cs="Times New Roman"/>
-          <w:sz w:val="24"/>
-          <w:szCs w:val="24"/>
-        </w:rPr>
-        <w:tab/>
-        <w:t>3. System does authentication.</w:t>
-      </w:r>
-    </w:p>
-    <w:p>
-      <w:pPr>
-        <w:spacing w:line="360" w:lineRule="auto"/>
-        <w:rPr>
-          <w:rFonts w:ascii="Times New Roman" w:hAnsi="Times New Roman" w:cs="Times New Roman"/>
-          <w:sz w:val="24"/>
-          <w:szCs w:val="24"/>
-        </w:rPr>
-      </w:pPr>
-      <w:r>
-        <w:rPr>
-          <w:rFonts w:ascii="Times New Roman" w:hAnsi="Times New Roman" w:cs="Times New Roman"/>
-          <w:sz w:val="24"/>
-          <w:szCs w:val="24"/>
-        </w:rPr>
-        <w:tab/>
-      </w:r>
-      <w:r>
-        <w:rPr>
-          <w:rFonts w:ascii="Times New Roman" w:hAnsi="Times New Roman" w:cs="Times New Roman"/>
-          <w:sz w:val="24"/>
-          <w:szCs w:val="24"/>
-        </w:rPr>
-        <w:tab/>
-      </w:r>
-      <w:r>
-        <w:rPr>
-          <w:rFonts w:ascii="Times New Roman" w:hAnsi="Times New Roman" w:cs="Times New Roman"/>
-          <w:sz w:val="24"/>
-          <w:szCs w:val="24"/>
-        </w:rPr>
-        <w:tab/>
-        <w:t>4. Main screen is displayed.</w:t>
-      </w:r>
-    </w:p>
-    <w:p>
-      <w:pPr>
-        <w:spacing w:line="360" w:lineRule="auto"/>
-        <w:rPr>
-          <w:rFonts w:ascii="Times New Roman" w:hAnsi="Times New Roman" w:cs="Times New Roman"/>
-          <w:sz w:val="24"/>
-          <w:szCs w:val="24"/>
-        </w:rPr>
-      </w:pPr>
-      <w:r>
-        <w:rPr>
-          <w:rFonts w:ascii="Times New Roman" w:hAnsi="Times New Roman" w:cs="Times New Roman"/>
-          <w:sz w:val="24"/>
-          <w:szCs w:val="24"/>
-        </w:rPr>
-        <w:tab/>
-      </w:r>
-      <w:r>
-        <w:rPr>
-          <w:rFonts w:ascii="Times New Roman" w:hAnsi="Times New Roman" w:cs="Times New Roman"/>
-          <w:sz w:val="24"/>
-          <w:szCs w:val="24"/>
-        </w:rPr>
-        <w:tab/>
-      </w:r>
-      <w:r>
-        <w:rPr>
-          <w:rFonts w:ascii="Times New Roman" w:hAnsi="Times New Roman" w:cs="Times New Roman"/>
-          <w:b/>
-          <w:sz w:val="24"/>
-          <w:szCs w:val="24"/>
-        </w:rPr>
-        <w:t>Alternate Scenario</w:t>
-      </w:r>
-      <w:r>
-        <w:rPr>
-          <w:rFonts w:ascii="Times New Roman" w:hAnsi="Times New Roman" w:cs="Times New Roman"/>
-          <w:sz w:val="24"/>
-          <w:szCs w:val="24"/>
-        </w:rPr>
-        <w:t>:</w:t>
-      </w:r>
-    </w:p>
-    <w:p>
-      <w:pPr>
-        <w:spacing w:line="360" w:lineRule="auto"/>
-        <w:rPr>
-          <w:rFonts w:ascii="Times New Roman" w:hAnsi="Times New Roman" w:cs="Times New Roman"/>
-          <w:sz w:val="24"/>
-          <w:szCs w:val="24"/>
-        </w:rPr>
-      </w:pPr>
-      <w:r>
-        <w:rPr>
-          <w:rFonts w:ascii="Times New Roman" w:hAnsi="Times New Roman" w:cs="Times New Roman"/>
-          <w:sz w:val="24"/>
-          <w:szCs w:val="24"/>
-        </w:rPr>
-        <w:tab/>
-      </w:r>
-      <w:r>
-        <w:rPr>
-          <w:rFonts w:ascii="Times New Roman" w:hAnsi="Times New Roman" w:cs="Times New Roman"/>
-          <w:sz w:val="24"/>
-          <w:szCs w:val="24"/>
-        </w:rPr>
-        <w:tab/>
-      </w:r>
-      <w:r>
-        <w:rPr>
-          <w:rFonts w:ascii="Times New Roman" w:hAnsi="Times New Roman" w:cs="Times New Roman"/>
-          <w:sz w:val="24"/>
-          <w:szCs w:val="24"/>
-        </w:rPr>
-        <w:tab/>
-        <w:t>1. Authorization fails.</w:t>
-      </w:r>
-    </w:p>
-    <w:p>
-      <w:pPr>
-        <w:spacing w:line="360" w:lineRule="auto"/>
-        <w:rPr>
-          <w:rFonts w:ascii="Times New Roman" w:hAnsi="Times New Roman" w:cs="Times New Roman"/>
-          <w:sz w:val="24"/>
-          <w:szCs w:val="24"/>
-        </w:rPr>
-      </w:pPr>
-      <w:r>
-        <w:rPr>
-          <w:rFonts w:ascii="Times New Roman" w:hAnsi="Times New Roman" w:cs="Times New Roman"/>
-          <w:sz w:val="24"/>
-          <w:szCs w:val="24"/>
-        </w:rPr>
-        <w:tab/>
-      </w:r>
-      <w:r>
-        <w:rPr>
-          <w:rFonts w:ascii="Times New Roman" w:hAnsi="Times New Roman" w:cs="Times New Roman"/>
-          <w:sz w:val="24"/>
-          <w:szCs w:val="24"/>
-        </w:rPr>
-        <w:tab/>
-      </w:r>
-      <w:r>
-        <w:rPr>
-          <w:rFonts w:ascii="Times New Roman" w:hAnsi="Times New Roman" w:cs="Times New Roman"/>
-          <w:sz w:val="24"/>
-          <w:szCs w:val="24"/>
-        </w:rPr>
-        <w:tab/>
-        <w:t>2. Prompt the user that he typed the wrong password.</w:t>
-      </w:r>
-    </w:p>
-    <w:p>
-      <w:pPr>
-        <w:spacing w:line="360" w:lineRule="auto"/>
-        <w:rPr>
-          <w:rFonts w:ascii="Times New Roman" w:hAnsi="Times New Roman" w:cs="Times New Roman"/>
-          <w:sz w:val="24"/>
-          <w:szCs w:val="24"/>
-        </w:rPr>
-      </w:pPr>
-      <w:r>
-        <w:rPr>
-          <w:rFonts w:ascii="Times New Roman" w:hAnsi="Times New Roman" w:cs="Times New Roman"/>
-          <w:sz w:val="24"/>
-          <w:szCs w:val="24"/>
-        </w:rPr>
-        <w:tab/>
-      </w:r>
-      <w:r>
-        <w:rPr>
-          <w:rFonts w:ascii="Times New Roman" w:hAnsi="Times New Roman" w:cs="Times New Roman"/>
-          <w:sz w:val="24"/>
-          <w:szCs w:val="24"/>
-        </w:rPr>
-        <w:tab/>
-      </w:r>
-      <w:r>
-        <w:rPr>
-          <w:rFonts w:ascii="Times New Roman" w:hAnsi="Times New Roman" w:cs="Times New Roman"/>
-          <w:sz w:val="24"/>
-          <w:szCs w:val="24"/>
-        </w:rPr>
-        <w:tab/>
-        <w:t>3. Allow him to re-enter the password. Give him 3 chances.</w:t>
-      </w:r>
-    </w:p>
-    <w:p>
-      <w:pPr>
-        <w:spacing w:line="360" w:lineRule="auto"/>
-        <w:ind w:firstLine="720"/>
-        <w:rPr>
-          <w:rFonts w:ascii="Times New Roman" w:hAnsi="Times New Roman" w:cs="Times New Roman"/>
-          <w:b/>
-          <w:sz w:val="24"/>
-          <w:szCs w:val="24"/>
-        </w:rPr>
-      </w:pPr>
-      <w:r>
-        <w:rPr>
-          <w:rFonts w:ascii="Times New Roman" w:hAnsi="Times New Roman" w:cs="Times New Roman"/>
-          <w:b/>
-          <w:sz w:val="24"/>
-          <w:szCs w:val="24"/>
-        </w:rPr>
-        <w:t>Use case</w:t>
-      </w:r>
-      <w:r>
-        <w:rPr>
-          <w:rFonts w:ascii="Times New Roman" w:hAnsi="Times New Roman" w:cs="Times New Roman"/>
-          <w:b/>
-          <w:sz w:val="24"/>
-          <w:szCs w:val="24"/>
-        </w:rPr>
-        <w:t xml:space="preserve"> 3: Change Password</w:t>
-      </w:r>
-    </w:p>
-    <w:p>
-      <w:pPr>
-        <w:spacing w:line="360" w:lineRule="auto"/>
-        <w:ind w:left="1440"/>
-        <w:rPr>
-          <w:rFonts w:ascii="Times New Roman" w:hAnsi="Times New Roman" w:cs="Times New Roman"/>
-          <w:sz w:val="24"/>
-          <w:szCs w:val="24"/>
-        </w:rPr>
-      </w:pPr>
-      <w:r>
-        <w:rPr>
-          <w:rFonts w:ascii="Times New Roman" w:hAnsi="Times New Roman" w:cs="Times New Roman"/>
-          <w:b/>
-          <w:sz w:val="24"/>
-          <w:szCs w:val="24"/>
-        </w:rPr>
-        <w:t>Primary Actor</w:t>
-      </w:r>
-      <w:r>
-        <w:rPr>
-          <w:rFonts w:ascii="Times New Roman" w:hAnsi="Times New Roman" w:cs="Times New Roman"/>
-          <w:sz w:val="24"/>
-          <w:szCs w:val="24"/>
-        </w:rPr>
-        <w:t xml:space="preserve">: Jail Superintendent, Police Officer, CBI Officer, </w:t>
-      </w:r>
-      <w:r>
-        <w:rPr>
-          <w:rFonts w:ascii="Times New Roman" w:hAnsi="Times New Roman" w:cs="Times New Roman"/>
-          <w:sz w:val="24"/>
-          <w:szCs w:val="24"/>
-        </w:rPr>
-        <w:t>Administrator</w:t>
+        <w:t>1. User initiates the password change command.</w:t>
+      </w:r>
+    </w:p>
+    <w:p>
+      <w:pPr>
+        <w:spacing w:line="360" w:lineRule="auto"/>
+        <w:rPr>
+          <w:rFonts w:ascii="Times New Roman" w:hAnsi="Times New Roman" w:cs="Times New Roman"/>
+          <w:sz w:val="24"/>
+          <w:szCs w:val="24"/>
+        </w:rPr>
+      </w:pPr>
+      <w:r>
+        <w:rPr>
+          <w:rFonts w:ascii="Times New Roman" w:hAnsi="Times New Roman" w:cs="Times New Roman"/>
+          <w:sz w:val="24"/>
+          <w:szCs w:val="24"/>
+        </w:rPr>
+        <w:tab/>
+      </w:r>
+      <w:r>
+        <w:rPr>
+          <w:rFonts w:ascii="Times New Roman" w:hAnsi="Times New Roman" w:cs="Times New Roman"/>
+          <w:sz w:val="24"/>
+          <w:szCs w:val="24"/>
+        </w:rPr>
+        <w:tab/>
+      </w:r>
+      <w:r>
+        <w:rPr>
+          <w:rFonts w:ascii="Times New Roman" w:hAnsi="Times New Roman" w:cs="Times New Roman"/>
+          <w:sz w:val="24"/>
+          <w:szCs w:val="24"/>
+        </w:rPr>
+        <w:tab/>
+        <w:t>2. User is prompted for old password, new password and confirm new</w:t>
+      </w:r>
+    </w:p>
+    <w:p>
+      <w:pPr>
+        <w:spacing w:line="360" w:lineRule="auto"/>
+        <w:rPr>
+          <w:rFonts w:ascii="Times New Roman" w:hAnsi="Times New Roman" w:cs="Times New Roman"/>
+          <w:sz w:val="24"/>
+          <w:szCs w:val="24"/>
+        </w:rPr>
+      </w:pPr>
+      <w:r>
+        <w:rPr>
+          <w:rFonts w:ascii="Times New Roman" w:hAnsi="Times New Roman" w:cs="Times New Roman"/>
+          <w:sz w:val="24"/>
+          <w:szCs w:val="24"/>
+        </w:rPr>
+        <w:tab/>
+      </w:r>
+      <w:r>
+        <w:rPr>
+          <w:rFonts w:ascii="Times New Roman" w:hAnsi="Times New Roman" w:cs="Times New Roman"/>
+          <w:sz w:val="24"/>
+          <w:szCs w:val="24"/>
+        </w:rPr>
+        <w:tab/>
+      </w:r>
+      <w:r>
+        <w:rPr>
+          <w:rFonts w:ascii="Times New Roman" w:hAnsi="Times New Roman" w:cs="Times New Roman"/>
+          <w:sz w:val="24"/>
+          <w:szCs w:val="24"/>
+        </w:rPr>
+        <w:tab/>
       </w:r>
       <w:proofErr w:type="gramStart"/>
       <w:r>
@@ -10756,15 +10728,7 @@
           <w:sz w:val="24"/>
           <w:szCs w:val="24"/>
         </w:rPr>
-        <w:t xml:space="preserve">, </w:t>
-      </w:r>
-      <w:r>
-        <w:rPr>
-          <w:rFonts w:ascii="Times New Roman" w:hAnsi="Times New Roman" w:cs="Times New Roman"/>
-          <w:sz w:val="24"/>
-          <w:szCs w:val="24"/>
-        </w:rPr>
-        <w:t xml:space="preserve"> Judge</w:t>
+        <w:t>Password.</w:t>
       </w:r>
       <w:proofErr w:type="gramEnd"/>
     </w:p>
@@ -10796,132 +10760,11 @@
       <w:r>
         <w:rPr>
           <w:rFonts w:ascii="Times New Roman" w:hAnsi="Times New Roman" w:cs="Times New Roman"/>
-          <w:b/>
-          <w:sz w:val="24"/>
-          <w:szCs w:val="24"/>
-        </w:rPr>
-        <w:t>Pre-condition</w:t>
-      </w:r>
-      <w:r>
-        <w:rPr>
-          <w:rFonts w:ascii="Times New Roman" w:hAnsi="Times New Roman" w:cs="Times New Roman"/>
-          <w:sz w:val="24"/>
-          <w:szCs w:val="24"/>
-        </w:rPr>
-        <w:t>: Certain User logged in</w:t>
-      </w:r>
-    </w:p>
-    <w:p>
-      <w:pPr>
-        <w:spacing w:line="360" w:lineRule="auto"/>
-        <w:rPr>
-          <w:rFonts w:ascii="Times New Roman" w:hAnsi="Times New Roman" w:cs="Times New Roman"/>
-          <w:sz w:val="24"/>
-          <w:szCs w:val="24"/>
-        </w:rPr>
-      </w:pPr>
-      <w:r>
-        <w:rPr>
-          <w:rFonts w:ascii="Times New Roman" w:hAnsi="Times New Roman" w:cs="Times New Roman"/>
-          <w:sz w:val="24"/>
-          <w:szCs w:val="24"/>
-        </w:rPr>
-        <w:tab/>
-      </w:r>
-      <w:r>
-        <w:rPr>
-          <w:rFonts w:ascii="Times New Roman" w:hAnsi="Times New Roman" w:cs="Times New Roman"/>
-          <w:sz w:val="24"/>
-          <w:szCs w:val="24"/>
-        </w:rPr>
-        <w:tab/>
-      </w:r>
-      <w:r>
-        <w:rPr>
-          <w:rFonts w:ascii="Times New Roman" w:hAnsi="Times New Roman" w:cs="Times New Roman"/>
-          <w:b/>
-          <w:sz w:val="24"/>
-          <w:szCs w:val="24"/>
-        </w:rPr>
-        <w:t>Main Scenario</w:t>
-      </w:r>
-      <w:r>
-        <w:rPr>
-          <w:rFonts w:ascii="Times New Roman" w:hAnsi="Times New Roman" w:cs="Times New Roman"/>
-          <w:sz w:val="24"/>
-          <w:szCs w:val="24"/>
-        </w:rPr>
-        <w:t>:</w:t>
-      </w:r>
-    </w:p>
-    <w:p>
-      <w:pPr>
-        <w:spacing w:line="360" w:lineRule="auto"/>
-        <w:rPr>
-          <w:rFonts w:ascii="Times New Roman" w:hAnsi="Times New Roman" w:cs="Times New Roman"/>
-          <w:sz w:val="24"/>
-          <w:szCs w:val="24"/>
-        </w:rPr>
-      </w:pPr>
-      <w:r>
-        <w:rPr>
-          <w:rFonts w:ascii="Times New Roman" w:hAnsi="Times New Roman" w:cs="Times New Roman"/>
-          <w:sz w:val="24"/>
-          <w:szCs w:val="24"/>
-        </w:rPr>
-        <w:tab/>
-      </w:r>
-      <w:r>
-        <w:rPr>
-          <w:rFonts w:ascii="Times New Roman" w:hAnsi="Times New Roman" w:cs="Times New Roman"/>
-          <w:sz w:val="24"/>
-          <w:szCs w:val="24"/>
-        </w:rPr>
-        <w:tab/>
-      </w:r>
-      <w:r>
-        <w:rPr>
-          <w:rFonts w:ascii="Times New Roman" w:hAnsi="Times New Roman" w:cs="Times New Roman"/>
-          <w:sz w:val="24"/>
-          <w:szCs w:val="24"/>
-        </w:rPr>
-        <w:tab/>
-        <w:t>1. User initiates the password change command.</w:t>
-      </w:r>
-    </w:p>
-    <w:p>
-      <w:pPr>
-        <w:spacing w:line="360" w:lineRule="auto"/>
-        <w:rPr>
-          <w:rFonts w:ascii="Times New Roman" w:hAnsi="Times New Roman" w:cs="Times New Roman"/>
-          <w:sz w:val="24"/>
-          <w:szCs w:val="24"/>
-        </w:rPr>
-      </w:pPr>
-      <w:r>
-        <w:rPr>
-          <w:rFonts w:ascii="Times New Roman" w:hAnsi="Times New Roman" w:cs="Times New Roman"/>
-          <w:sz w:val="24"/>
-          <w:szCs w:val="24"/>
-        </w:rPr>
-        <w:tab/>
-      </w:r>
-      <w:r>
-        <w:rPr>
-          <w:rFonts w:ascii="Times New Roman" w:hAnsi="Times New Roman" w:cs="Times New Roman"/>
-          <w:sz w:val="24"/>
-          <w:szCs w:val="24"/>
-        </w:rPr>
-        <w:tab/>
-      </w:r>
-      <w:r>
-        <w:rPr>
-          <w:rFonts w:ascii="Times New Roman" w:hAnsi="Times New Roman" w:cs="Times New Roman"/>
-          <w:sz w:val="24"/>
-          <w:szCs w:val="24"/>
-        </w:rPr>
-        <w:tab/>
-        <w:t>2. User is prompted for old password, new password and confirm new</w:t>
+          <w:sz w:val="24"/>
+          <w:szCs w:val="24"/>
+        </w:rPr>
+        <w:tab/>
+        <w:t>3. User gives the old password, new password and confirm new</w:t>
       </w:r>
     </w:p>
     <w:p>
@@ -11000,85 +10843,6 @@
           <w:szCs w:val="24"/>
         </w:rPr>
         <w:tab/>
-        <w:t>3. User gives the old password, new password and confirm new</w:t>
-      </w:r>
-    </w:p>
-    <w:p>
-      <w:pPr>
-        <w:spacing w:line="360" w:lineRule="auto"/>
-        <w:rPr>
-          <w:rFonts w:ascii="Times New Roman" w:hAnsi="Times New Roman" w:cs="Times New Roman"/>
-          <w:sz w:val="24"/>
-          <w:szCs w:val="24"/>
-        </w:rPr>
-      </w:pPr>
-      <w:r>
-        <w:rPr>
-          <w:rFonts w:ascii="Times New Roman" w:hAnsi="Times New Roman" w:cs="Times New Roman"/>
-          <w:sz w:val="24"/>
-          <w:szCs w:val="24"/>
-        </w:rPr>
-        <w:tab/>
-      </w:r>
-      <w:r>
-        <w:rPr>
-          <w:rFonts w:ascii="Times New Roman" w:hAnsi="Times New Roman" w:cs="Times New Roman"/>
-          <w:sz w:val="24"/>
-          <w:szCs w:val="24"/>
-        </w:rPr>
-        <w:tab/>
-      </w:r>
-      <w:r>
-        <w:rPr>
-          <w:rFonts w:ascii="Times New Roman" w:hAnsi="Times New Roman" w:cs="Times New Roman"/>
-          <w:sz w:val="24"/>
-          <w:szCs w:val="24"/>
-        </w:rPr>
-        <w:tab/>
-      </w:r>
-      <w:proofErr w:type="gramStart"/>
-      <w:r>
-        <w:rPr>
-          <w:rFonts w:ascii="Times New Roman" w:hAnsi="Times New Roman" w:cs="Times New Roman"/>
-          <w:sz w:val="24"/>
-          <w:szCs w:val="24"/>
-        </w:rPr>
-        <w:t>Password.</w:t>
-      </w:r>
-      <w:proofErr w:type="gramEnd"/>
-    </w:p>
-    <w:p>
-      <w:pPr>
-        <w:spacing w:line="360" w:lineRule="auto"/>
-        <w:rPr>
-          <w:rFonts w:ascii="Times New Roman" w:hAnsi="Times New Roman" w:cs="Times New Roman"/>
-          <w:sz w:val="24"/>
-          <w:szCs w:val="24"/>
-        </w:rPr>
-      </w:pPr>
-      <w:r>
-        <w:rPr>
-          <w:rFonts w:ascii="Times New Roman" w:hAnsi="Times New Roman" w:cs="Times New Roman"/>
-          <w:sz w:val="24"/>
-          <w:szCs w:val="24"/>
-        </w:rPr>
-        <w:tab/>
-      </w:r>
-      <w:r>
-        <w:rPr>
-          <w:rFonts w:ascii="Times New Roman" w:hAnsi="Times New Roman" w:cs="Times New Roman"/>
-          <w:sz w:val="24"/>
-          <w:szCs w:val="24"/>
-        </w:rPr>
-        <w:tab/>
-      </w:r>
-      <w:r>
-        <w:rPr>
-          <w:rFonts w:ascii="Times New Roman" w:hAnsi="Times New Roman" w:cs="Times New Roman"/>
-          <w:sz w:val="24"/>
-          <w:szCs w:val="24"/>
-        </w:rPr>
-        <w:tab/>
         <w:t>4. System does authentication.</w:t>
       </w:r>
     </w:p>
@@ -11132,67 +10896,67 @@
           <w:sz w:val="24"/>
           <w:szCs w:val="24"/>
         </w:rPr>
+        <w:tab/>
+      </w:r>
+      <w:r>
+        <w:rPr>
+          <w:rFonts w:ascii="Times New Roman" w:hAnsi="Times New Roman" w:cs="Times New Roman"/>
+          <w:sz w:val="24"/>
+          <w:szCs w:val="24"/>
+        </w:rPr>
+        <w:tab/>
+      </w:r>
+      <w:r>
+        <w:rPr>
+          <w:rFonts w:ascii="Times New Roman" w:hAnsi="Times New Roman" w:cs="Times New Roman"/>
+          <w:sz w:val="24"/>
+          <w:szCs w:val="24"/>
+        </w:rPr>
+        <w:tab/>
+        <w:t xml:space="preserve">6. User gets a message to his mail-id and mobile that password was </w:t>
+      </w:r>
+      <w:r>
+        <w:rPr>
+          <w:rFonts w:ascii="Times New Roman" w:hAnsi="Times New Roman" w:cs="Times New Roman"/>
+          <w:sz w:val="24"/>
+          <w:szCs w:val="24"/>
+        </w:rPr>
+        <w:tab/>
+      </w:r>
+      <w:r>
+        <w:rPr>
+          <w:rFonts w:ascii="Times New Roman" w:hAnsi="Times New Roman" w:cs="Times New Roman"/>
+          <w:sz w:val="24"/>
+          <w:szCs w:val="24"/>
+        </w:rPr>
+        <w:tab/>
+      </w:r>
+      <w:r>
+        <w:rPr>
+          <w:rFonts w:ascii="Times New Roman" w:hAnsi="Times New Roman" w:cs="Times New Roman"/>
+          <w:sz w:val="24"/>
+          <w:szCs w:val="24"/>
+        </w:rPr>
+        <w:tab/>
+        <w:t>changed.</w:t>
+      </w:r>
+    </w:p>
+    <w:p>
+      <w:pPr>
+        <w:spacing w:line="360" w:lineRule="auto"/>
+        <w:rPr>
+          <w:rFonts w:ascii="Times New Roman" w:hAnsi="Times New Roman" w:cs="Times New Roman"/>
+          <w:sz w:val="24"/>
+          <w:szCs w:val="24"/>
+        </w:rPr>
+      </w:pPr>
+      <w:r>
+        <w:rPr>
+          <w:rFonts w:ascii="Times New Roman" w:hAnsi="Times New Roman" w:cs="Times New Roman"/>
+          <w:sz w:val="24"/>
+          <w:szCs w:val="24"/>
+        </w:rPr>
         <w:lastRenderedPageBreak/>
-        <w:tab/>
-      </w:r>
-      <w:r>
-        <w:rPr>
-          <w:rFonts w:ascii="Times New Roman" w:hAnsi="Times New Roman" w:cs="Times New Roman"/>
-          <w:sz w:val="24"/>
-          <w:szCs w:val="24"/>
-        </w:rPr>
-        <w:tab/>
-      </w:r>
-      <w:r>
-        <w:rPr>
-          <w:rFonts w:ascii="Times New Roman" w:hAnsi="Times New Roman" w:cs="Times New Roman"/>
-          <w:sz w:val="24"/>
-          <w:szCs w:val="24"/>
-        </w:rPr>
-        <w:tab/>
-        <w:t xml:space="preserve">6. User gets a message to his mail-id and mobile that password was </w:t>
-      </w:r>
-      <w:r>
-        <w:rPr>
-          <w:rFonts w:ascii="Times New Roman" w:hAnsi="Times New Roman" w:cs="Times New Roman"/>
-          <w:sz w:val="24"/>
-          <w:szCs w:val="24"/>
-        </w:rPr>
-        <w:tab/>
-      </w:r>
-      <w:r>
-        <w:rPr>
-          <w:rFonts w:ascii="Times New Roman" w:hAnsi="Times New Roman" w:cs="Times New Roman"/>
-          <w:sz w:val="24"/>
-          <w:szCs w:val="24"/>
-        </w:rPr>
-        <w:tab/>
-      </w:r>
-      <w:r>
-        <w:rPr>
-          <w:rFonts w:ascii="Times New Roman" w:hAnsi="Times New Roman" w:cs="Times New Roman"/>
-          <w:sz w:val="24"/>
-          <w:szCs w:val="24"/>
-        </w:rPr>
-        <w:tab/>
-        <w:t>changed.</w:t>
-      </w:r>
-    </w:p>
-    <w:p>
-      <w:pPr>
-        <w:spacing w:line="360" w:lineRule="auto"/>
-        <w:rPr>
-          <w:rFonts w:ascii="Times New Roman" w:hAnsi="Times New Roman" w:cs="Times New Roman"/>
-          <w:sz w:val="24"/>
-          <w:szCs w:val="24"/>
-        </w:rPr>
-      </w:pPr>
-      <w:r>
-        <w:rPr>
-          <w:rFonts w:ascii="Times New Roman" w:hAnsi="Times New Roman" w:cs="Times New Roman"/>
-          <w:sz w:val="24"/>
-          <w:szCs w:val="24"/>
-        </w:rPr>
         <w:tab/>
       </w:r>
       <w:r>
@@ -11933,6 +11697,49 @@
           <w:sz w:val="24"/>
           <w:szCs w:val="24"/>
         </w:rPr>
+        <w:tab/>
+      </w:r>
+      <w:r>
+        <w:rPr>
+          <w:rFonts w:ascii="Times New Roman" w:hAnsi="Times New Roman" w:cs="Times New Roman"/>
+          <w:sz w:val="24"/>
+          <w:szCs w:val="24"/>
+        </w:rPr>
+        <w:tab/>
+      </w:r>
+      <w:r>
+        <w:rPr>
+          <w:rFonts w:ascii="Times New Roman" w:hAnsi="Times New Roman" w:cs="Times New Roman"/>
+          <w:b/>
+          <w:sz w:val="24"/>
+          <w:szCs w:val="24"/>
+        </w:rPr>
+        <w:t>Pre-condition</w:t>
+      </w:r>
+      <w:r>
+        <w:rPr>
+          <w:rFonts w:ascii="Times New Roman" w:hAnsi="Times New Roman" w:cs="Times New Roman"/>
+          <w:sz w:val="24"/>
+          <w:szCs w:val="24"/>
+        </w:rPr>
+        <w:t>: Certain User logged in.</w:t>
+      </w:r>
+    </w:p>
+    <w:p>
+      <w:pPr>
+        <w:spacing w:line="360" w:lineRule="auto"/>
+        <w:rPr>
+          <w:rFonts w:ascii="Times New Roman" w:hAnsi="Times New Roman" w:cs="Times New Roman"/>
+          <w:sz w:val="24"/>
+          <w:szCs w:val="24"/>
+        </w:rPr>
+      </w:pPr>
+      <w:r>
+        <w:rPr>
+          <w:rFonts w:ascii="Times New Roman" w:hAnsi="Times New Roman" w:cs="Times New Roman"/>
+          <w:sz w:val="24"/>
+          <w:szCs w:val="24"/>
+        </w:rPr>
         <w:lastRenderedPageBreak/>
         <w:tab/>
       </w:r>
@@ -11951,6 +11758,382 @@
           <w:sz w:val="24"/>
           <w:szCs w:val="24"/>
         </w:rPr>
+        <w:t>Main Scenario</w:t>
+      </w:r>
+      <w:r>
+        <w:rPr>
+          <w:rFonts w:ascii="Times New Roman" w:hAnsi="Times New Roman" w:cs="Times New Roman"/>
+          <w:sz w:val="24"/>
+          <w:szCs w:val="24"/>
+        </w:rPr>
+        <w:t>:</w:t>
+      </w:r>
+    </w:p>
+    <w:p>
+      <w:pPr>
+        <w:spacing w:line="360" w:lineRule="auto"/>
+        <w:rPr>
+          <w:rFonts w:ascii="Times New Roman" w:hAnsi="Times New Roman" w:cs="Times New Roman"/>
+          <w:sz w:val="24"/>
+          <w:szCs w:val="24"/>
+        </w:rPr>
+      </w:pPr>
+      <w:r>
+        <w:rPr>
+          <w:rFonts w:ascii="Times New Roman" w:hAnsi="Times New Roman" w:cs="Times New Roman"/>
+          <w:sz w:val="24"/>
+          <w:szCs w:val="24"/>
+        </w:rPr>
+        <w:tab/>
+      </w:r>
+      <w:r>
+        <w:rPr>
+          <w:rFonts w:ascii="Times New Roman" w:hAnsi="Times New Roman" w:cs="Times New Roman"/>
+          <w:sz w:val="24"/>
+          <w:szCs w:val="24"/>
+        </w:rPr>
+        <w:tab/>
+      </w:r>
+      <w:r>
+        <w:rPr>
+          <w:rFonts w:ascii="Times New Roman" w:hAnsi="Times New Roman" w:cs="Times New Roman"/>
+          <w:sz w:val="24"/>
+          <w:szCs w:val="24"/>
+        </w:rPr>
+        <w:tab/>
+        <w:t>1. User clicks on search box</w:t>
+      </w:r>
+    </w:p>
+    <w:p>
+      <w:pPr>
+        <w:spacing w:line="360" w:lineRule="auto"/>
+        <w:rPr>
+          <w:rFonts w:ascii="Times New Roman" w:hAnsi="Times New Roman" w:cs="Times New Roman"/>
+          <w:sz w:val="24"/>
+          <w:szCs w:val="24"/>
+        </w:rPr>
+      </w:pPr>
+      <w:r>
+        <w:rPr>
+          <w:rFonts w:ascii="Times New Roman" w:hAnsi="Times New Roman" w:cs="Times New Roman"/>
+          <w:sz w:val="24"/>
+          <w:szCs w:val="24"/>
+        </w:rPr>
+        <w:tab/>
+      </w:r>
+      <w:r>
+        <w:rPr>
+          <w:rFonts w:ascii="Times New Roman" w:hAnsi="Times New Roman" w:cs="Times New Roman"/>
+          <w:sz w:val="24"/>
+          <w:szCs w:val="24"/>
+        </w:rPr>
+        <w:tab/>
+      </w:r>
+      <w:r>
+        <w:rPr>
+          <w:rFonts w:ascii="Times New Roman" w:hAnsi="Times New Roman" w:cs="Times New Roman"/>
+          <w:sz w:val="24"/>
+          <w:szCs w:val="24"/>
+        </w:rPr>
+        <w:tab/>
+        <w:t>2. System asks the user for the name of Criminal.</w:t>
+      </w:r>
+    </w:p>
+    <w:p>
+      <w:pPr>
+        <w:spacing w:line="360" w:lineRule="auto"/>
+        <w:rPr>
+          <w:rFonts w:ascii="Times New Roman" w:hAnsi="Times New Roman" w:cs="Times New Roman"/>
+          <w:sz w:val="24"/>
+          <w:szCs w:val="24"/>
+        </w:rPr>
+      </w:pPr>
+      <w:r>
+        <w:rPr>
+          <w:rFonts w:ascii="Times New Roman" w:hAnsi="Times New Roman" w:cs="Times New Roman"/>
+          <w:sz w:val="24"/>
+          <w:szCs w:val="24"/>
+        </w:rPr>
+        <w:tab/>
+      </w:r>
+      <w:r>
+        <w:rPr>
+          <w:rFonts w:ascii="Times New Roman" w:hAnsi="Times New Roman" w:cs="Times New Roman"/>
+          <w:sz w:val="24"/>
+          <w:szCs w:val="24"/>
+        </w:rPr>
+        <w:tab/>
+      </w:r>
+      <w:r>
+        <w:rPr>
+          <w:rFonts w:ascii="Times New Roman" w:hAnsi="Times New Roman" w:cs="Times New Roman"/>
+          <w:sz w:val="24"/>
+          <w:szCs w:val="24"/>
+        </w:rPr>
+        <w:tab/>
+        <w:t>3. User enters name/blood group/Jail no/DNA/Image.</w:t>
+      </w:r>
+    </w:p>
+    <w:p>
+      <w:pPr>
+        <w:spacing w:line="360" w:lineRule="auto"/>
+        <w:rPr>
+          <w:rFonts w:ascii="Times New Roman" w:hAnsi="Times New Roman" w:cs="Times New Roman"/>
+          <w:sz w:val="24"/>
+          <w:szCs w:val="24"/>
+        </w:rPr>
+      </w:pPr>
+      <w:r>
+        <w:rPr>
+          <w:rFonts w:ascii="Times New Roman" w:hAnsi="Times New Roman" w:cs="Times New Roman"/>
+          <w:sz w:val="24"/>
+          <w:szCs w:val="24"/>
+        </w:rPr>
+        <w:tab/>
+      </w:r>
+      <w:r>
+        <w:rPr>
+          <w:rFonts w:ascii="Times New Roman" w:hAnsi="Times New Roman" w:cs="Times New Roman"/>
+          <w:sz w:val="24"/>
+          <w:szCs w:val="24"/>
+        </w:rPr>
+        <w:tab/>
+      </w:r>
+      <w:r>
+        <w:rPr>
+          <w:rFonts w:ascii="Times New Roman" w:hAnsi="Times New Roman" w:cs="Times New Roman"/>
+          <w:sz w:val="24"/>
+          <w:szCs w:val="24"/>
+        </w:rPr>
+        <w:tab/>
+        <w:t>4. Click on the search button</w:t>
+      </w:r>
+    </w:p>
+    <w:p>
+      <w:pPr>
+        <w:spacing w:line="360" w:lineRule="auto"/>
+        <w:rPr>
+          <w:rFonts w:ascii="Times New Roman" w:hAnsi="Times New Roman" w:cs="Times New Roman"/>
+          <w:sz w:val="24"/>
+          <w:szCs w:val="24"/>
+        </w:rPr>
+      </w:pPr>
+      <w:r>
+        <w:rPr>
+          <w:rFonts w:ascii="Times New Roman" w:hAnsi="Times New Roman" w:cs="Times New Roman"/>
+          <w:sz w:val="24"/>
+          <w:szCs w:val="24"/>
+        </w:rPr>
+        <w:tab/>
+      </w:r>
+      <w:r>
+        <w:rPr>
+          <w:rFonts w:ascii="Times New Roman" w:hAnsi="Times New Roman" w:cs="Times New Roman"/>
+          <w:sz w:val="24"/>
+          <w:szCs w:val="24"/>
+        </w:rPr>
+        <w:tab/>
+      </w:r>
+      <w:r>
+        <w:rPr>
+          <w:rFonts w:ascii="Times New Roman" w:hAnsi="Times New Roman" w:cs="Times New Roman"/>
+          <w:b/>
+          <w:sz w:val="24"/>
+          <w:szCs w:val="24"/>
+        </w:rPr>
+        <w:t>Alternate Scenario</w:t>
+      </w:r>
+      <w:r>
+        <w:rPr>
+          <w:rFonts w:ascii="Times New Roman" w:hAnsi="Times New Roman" w:cs="Times New Roman"/>
+          <w:sz w:val="24"/>
+          <w:szCs w:val="24"/>
+        </w:rPr>
+        <w:t>:</w:t>
+      </w:r>
+    </w:p>
+    <w:p>
+      <w:pPr>
+        <w:spacing w:line="360" w:lineRule="auto"/>
+        <w:rPr>
+          <w:rFonts w:ascii="Times New Roman" w:hAnsi="Times New Roman" w:cs="Times New Roman"/>
+          <w:sz w:val="24"/>
+          <w:szCs w:val="24"/>
+        </w:rPr>
+      </w:pPr>
+      <w:r>
+        <w:rPr>
+          <w:rFonts w:ascii="Times New Roman" w:hAnsi="Times New Roman" w:cs="Times New Roman"/>
+          <w:sz w:val="24"/>
+          <w:szCs w:val="24"/>
+        </w:rPr>
+        <w:tab/>
+      </w:r>
+      <w:r>
+        <w:rPr>
+          <w:rFonts w:ascii="Times New Roman" w:hAnsi="Times New Roman" w:cs="Times New Roman"/>
+          <w:sz w:val="24"/>
+          <w:szCs w:val="24"/>
+        </w:rPr>
+        <w:tab/>
+      </w:r>
+      <w:r>
+        <w:rPr>
+          <w:rFonts w:ascii="Times New Roman" w:hAnsi="Times New Roman" w:cs="Times New Roman"/>
+          <w:sz w:val="24"/>
+          <w:szCs w:val="24"/>
+        </w:rPr>
+        <w:tab/>
+        <w:t>1. Criminal name does not exist.</w:t>
+      </w:r>
+    </w:p>
+    <w:p>
+      <w:pPr>
+        <w:spacing w:line="360" w:lineRule="auto"/>
+        <w:rPr>
+          <w:rFonts w:ascii="Times New Roman" w:hAnsi="Times New Roman" w:cs="Times New Roman"/>
+          <w:sz w:val="24"/>
+          <w:szCs w:val="24"/>
+        </w:rPr>
+      </w:pPr>
+      <w:r>
+        <w:rPr>
+          <w:rFonts w:ascii="Times New Roman" w:hAnsi="Times New Roman" w:cs="Times New Roman"/>
+          <w:sz w:val="24"/>
+          <w:szCs w:val="24"/>
+        </w:rPr>
+        <w:tab/>
+      </w:r>
+      <w:r>
+        <w:rPr>
+          <w:rFonts w:ascii="Times New Roman" w:hAnsi="Times New Roman" w:cs="Times New Roman"/>
+          <w:sz w:val="24"/>
+          <w:szCs w:val="24"/>
+        </w:rPr>
+        <w:tab/>
+      </w:r>
+      <w:r>
+        <w:rPr>
+          <w:rFonts w:ascii="Times New Roman" w:hAnsi="Times New Roman" w:cs="Times New Roman"/>
+          <w:sz w:val="24"/>
+          <w:szCs w:val="24"/>
+        </w:rPr>
+        <w:tab/>
+        <w:t>2. Criminal name exists but finger print /blood group does not match.</w:t>
+      </w:r>
+    </w:p>
+    <w:p>
+      <w:pPr>
+        <w:spacing w:line="360" w:lineRule="auto"/>
+        <w:rPr>
+          <w:rFonts w:ascii="Times New Roman" w:hAnsi="Times New Roman" w:cs="Times New Roman"/>
+          <w:b/>
+          <w:sz w:val="24"/>
+          <w:szCs w:val="24"/>
+        </w:rPr>
+      </w:pPr>
+      <w:r>
+        <w:rPr>
+          <w:rFonts w:ascii="Times New Roman" w:hAnsi="Times New Roman" w:cs="Times New Roman"/>
+          <w:sz w:val="24"/>
+          <w:szCs w:val="24"/>
+        </w:rPr>
+        <w:tab/>
+      </w:r>
+      <w:r>
+        <w:rPr>
+          <w:rFonts w:ascii="Times New Roman" w:hAnsi="Times New Roman" w:cs="Times New Roman"/>
+          <w:b/>
+          <w:sz w:val="24"/>
+          <w:szCs w:val="24"/>
+        </w:rPr>
+        <w:t>Use case</w:t>
+      </w:r>
+      <w:r>
+        <w:rPr>
+          <w:rFonts w:ascii="Times New Roman" w:hAnsi="Times New Roman" w:cs="Times New Roman"/>
+          <w:b/>
+          <w:sz w:val="24"/>
+          <w:szCs w:val="24"/>
+        </w:rPr>
+        <w:t xml:space="preserve"> 6: Record</w:t>
+      </w:r>
+    </w:p>
+    <w:p>
+      <w:pPr>
+        <w:spacing w:line="360" w:lineRule="auto"/>
+        <w:rPr>
+          <w:rFonts w:ascii="Times New Roman" w:hAnsi="Times New Roman" w:cs="Times New Roman"/>
+          <w:sz w:val="24"/>
+          <w:szCs w:val="24"/>
+        </w:rPr>
+      </w:pPr>
+      <w:r>
+        <w:rPr>
+          <w:rFonts w:ascii="Times New Roman" w:hAnsi="Times New Roman" w:cs="Times New Roman"/>
+          <w:sz w:val="24"/>
+          <w:szCs w:val="24"/>
+        </w:rPr>
+        <w:tab/>
+      </w:r>
+      <w:r>
+        <w:rPr>
+          <w:rFonts w:ascii="Times New Roman" w:hAnsi="Times New Roman" w:cs="Times New Roman"/>
+          <w:sz w:val="24"/>
+          <w:szCs w:val="24"/>
+        </w:rPr>
+        <w:tab/>
+      </w:r>
+      <w:r>
+        <w:rPr>
+          <w:rFonts w:ascii="Times New Roman" w:hAnsi="Times New Roman" w:cs="Times New Roman"/>
+          <w:b/>
+          <w:sz w:val="24"/>
+          <w:szCs w:val="24"/>
+        </w:rPr>
+        <w:t>Primary Actor</w:t>
+      </w:r>
+      <w:r>
+        <w:rPr>
+          <w:rFonts w:ascii="Times New Roman" w:hAnsi="Times New Roman" w:cs="Times New Roman"/>
+          <w:sz w:val="24"/>
+          <w:szCs w:val="24"/>
+        </w:rPr>
+        <w:t xml:space="preserve">: Administrator </w:t>
+      </w:r>
+    </w:p>
+    <w:p>
+      <w:pPr>
+        <w:spacing w:line="360" w:lineRule="auto"/>
+        <w:rPr>
+          <w:rFonts w:ascii="Times New Roman" w:hAnsi="Times New Roman" w:cs="Times New Roman"/>
+          <w:sz w:val="24"/>
+          <w:szCs w:val="24"/>
+        </w:rPr>
+      </w:pPr>
+      <w:r>
+        <w:rPr>
+          <w:rFonts w:ascii="Times New Roman" w:hAnsi="Times New Roman" w:cs="Times New Roman"/>
+          <w:sz w:val="24"/>
+          <w:szCs w:val="24"/>
+        </w:rPr>
+        <w:tab/>
+      </w:r>
+      <w:r>
+        <w:rPr>
+          <w:rFonts w:ascii="Times New Roman" w:hAnsi="Times New Roman" w:cs="Times New Roman"/>
+          <w:sz w:val="24"/>
+          <w:szCs w:val="24"/>
+        </w:rPr>
+        <w:tab/>
+      </w:r>
+      <w:r>
+        <w:rPr>
+          <w:rFonts w:ascii="Times New Roman" w:hAnsi="Times New Roman" w:cs="Times New Roman"/>
+          <w:b/>
+          <w:sz w:val="24"/>
+          <w:szCs w:val="24"/>
+        </w:rPr>
         <w:t>Pre-condition</w:t>
       </w:r>
       <w:r>
@@ -11959,7 +12142,7 @@
           <w:sz w:val="24"/>
           <w:szCs w:val="24"/>
         </w:rPr>
-        <w:t>: Certain User logged in.</w:t>
+        <w:t>: Administrator logged in</w:t>
       </w:r>
     </w:p>
     <w:p>
@@ -12037,112 +12220,112 @@
           <w:szCs w:val="24"/>
         </w:rPr>
         <w:tab/>
-        <w:t>1. User clicks on search box</w:t>
-      </w:r>
-    </w:p>
-    <w:p>
-      <w:pPr>
-        <w:spacing w:line="360" w:lineRule="auto"/>
-        <w:rPr>
-          <w:rFonts w:ascii="Times New Roman" w:hAnsi="Times New Roman" w:cs="Times New Roman"/>
-          <w:sz w:val="24"/>
-          <w:szCs w:val="24"/>
-        </w:rPr>
-      </w:pPr>
-      <w:r>
-        <w:rPr>
-          <w:rFonts w:ascii="Times New Roman" w:hAnsi="Times New Roman" w:cs="Times New Roman"/>
-          <w:sz w:val="24"/>
-          <w:szCs w:val="24"/>
-        </w:rPr>
-        <w:tab/>
-      </w:r>
-      <w:r>
-        <w:rPr>
-          <w:rFonts w:ascii="Times New Roman" w:hAnsi="Times New Roman" w:cs="Times New Roman"/>
-          <w:sz w:val="24"/>
-          <w:szCs w:val="24"/>
-        </w:rPr>
-        <w:tab/>
-      </w:r>
-      <w:r>
-        <w:rPr>
-          <w:rFonts w:ascii="Times New Roman" w:hAnsi="Times New Roman" w:cs="Times New Roman"/>
-          <w:sz w:val="24"/>
-          <w:szCs w:val="24"/>
-        </w:rPr>
-        <w:tab/>
-        <w:t>2. System asks the user for the name of Criminal.</w:t>
-      </w:r>
-    </w:p>
-    <w:p>
-      <w:pPr>
-        <w:spacing w:line="360" w:lineRule="auto"/>
-        <w:rPr>
-          <w:rFonts w:ascii="Times New Roman" w:hAnsi="Times New Roman" w:cs="Times New Roman"/>
-          <w:sz w:val="24"/>
-          <w:szCs w:val="24"/>
-        </w:rPr>
-      </w:pPr>
-      <w:r>
-        <w:rPr>
-          <w:rFonts w:ascii="Times New Roman" w:hAnsi="Times New Roman" w:cs="Times New Roman"/>
-          <w:sz w:val="24"/>
-          <w:szCs w:val="24"/>
-        </w:rPr>
-        <w:tab/>
-      </w:r>
-      <w:r>
-        <w:rPr>
-          <w:rFonts w:ascii="Times New Roman" w:hAnsi="Times New Roman" w:cs="Times New Roman"/>
-          <w:sz w:val="24"/>
-          <w:szCs w:val="24"/>
-        </w:rPr>
-        <w:tab/>
-      </w:r>
-      <w:r>
-        <w:rPr>
-          <w:rFonts w:ascii="Times New Roman" w:hAnsi="Times New Roman" w:cs="Times New Roman"/>
-          <w:sz w:val="24"/>
-          <w:szCs w:val="24"/>
-        </w:rPr>
-        <w:tab/>
-        <w:t>3. User enters name/blood group/Jail no/DNA/Image.</w:t>
-      </w:r>
-    </w:p>
-    <w:p>
-      <w:pPr>
-        <w:spacing w:line="360" w:lineRule="auto"/>
-        <w:rPr>
-          <w:rFonts w:ascii="Times New Roman" w:hAnsi="Times New Roman" w:cs="Times New Roman"/>
-          <w:sz w:val="24"/>
-          <w:szCs w:val="24"/>
-        </w:rPr>
-      </w:pPr>
-      <w:r>
-        <w:rPr>
-          <w:rFonts w:ascii="Times New Roman" w:hAnsi="Times New Roman" w:cs="Times New Roman"/>
-          <w:sz w:val="24"/>
-          <w:szCs w:val="24"/>
-        </w:rPr>
-        <w:tab/>
-      </w:r>
-      <w:r>
-        <w:rPr>
-          <w:rFonts w:ascii="Times New Roman" w:hAnsi="Times New Roman" w:cs="Times New Roman"/>
-          <w:sz w:val="24"/>
-          <w:szCs w:val="24"/>
-        </w:rPr>
-        <w:tab/>
-      </w:r>
-      <w:r>
-        <w:rPr>
-          <w:rFonts w:ascii="Times New Roman" w:hAnsi="Times New Roman" w:cs="Times New Roman"/>
-          <w:sz w:val="24"/>
-          <w:szCs w:val="24"/>
-        </w:rPr>
-        <w:tab/>
-        <w:t>4. Click on the search button</w:t>
+        <w:t>1. Maintain the database</w:t>
+      </w:r>
+    </w:p>
+    <w:p>
+      <w:pPr>
+        <w:spacing w:line="360" w:lineRule="auto"/>
+        <w:rPr>
+          <w:rFonts w:ascii="Times New Roman" w:hAnsi="Times New Roman" w:cs="Times New Roman"/>
+          <w:sz w:val="24"/>
+          <w:szCs w:val="24"/>
+        </w:rPr>
+      </w:pPr>
+      <w:r>
+        <w:rPr>
+          <w:rFonts w:ascii="Times New Roman" w:hAnsi="Times New Roman" w:cs="Times New Roman"/>
+          <w:sz w:val="24"/>
+          <w:szCs w:val="24"/>
+        </w:rPr>
+        <w:tab/>
+      </w:r>
+      <w:r>
+        <w:rPr>
+          <w:rFonts w:ascii="Times New Roman" w:hAnsi="Times New Roman" w:cs="Times New Roman"/>
+          <w:sz w:val="24"/>
+          <w:szCs w:val="24"/>
+        </w:rPr>
+        <w:tab/>
+      </w:r>
+      <w:r>
+        <w:rPr>
+          <w:rFonts w:ascii="Times New Roman" w:hAnsi="Times New Roman" w:cs="Times New Roman"/>
+          <w:sz w:val="24"/>
+          <w:szCs w:val="24"/>
+        </w:rPr>
+        <w:tab/>
+        <w:t>2. Grant role to other user</w:t>
+      </w:r>
+    </w:p>
+    <w:p>
+      <w:pPr>
+        <w:spacing w:line="360" w:lineRule="auto"/>
+        <w:rPr>
+          <w:rFonts w:ascii="Times New Roman" w:hAnsi="Times New Roman" w:cs="Times New Roman"/>
+          <w:sz w:val="24"/>
+          <w:szCs w:val="24"/>
+        </w:rPr>
+      </w:pPr>
+      <w:r>
+        <w:rPr>
+          <w:rFonts w:ascii="Times New Roman" w:hAnsi="Times New Roman" w:cs="Times New Roman"/>
+          <w:sz w:val="24"/>
+          <w:szCs w:val="24"/>
+        </w:rPr>
+        <w:tab/>
+      </w:r>
+      <w:r>
+        <w:rPr>
+          <w:rFonts w:ascii="Times New Roman" w:hAnsi="Times New Roman" w:cs="Times New Roman"/>
+          <w:sz w:val="24"/>
+          <w:szCs w:val="24"/>
+        </w:rPr>
+        <w:tab/>
+      </w:r>
+      <w:r>
+        <w:rPr>
+          <w:rFonts w:ascii="Times New Roman" w:hAnsi="Times New Roman" w:cs="Times New Roman"/>
+          <w:sz w:val="24"/>
+          <w:szCs w:val="24"/>
+        </w:rPr>
+        <w:tab/>
+        <w:t>3. Revoke role from other users.</w:t>
+      </w:r>
+    </w:p>
+    <w:p>
+      <w:pPr>
+        <w:spacing w:line="360" w:lineRule="auto"/>
+        <w:rPr>
+          <w:rFonts w:ascii="Times New Roman" w:hAnsi="Times New Roman" w:cs="Times New Roman"/>
+          <w:sz w:val="24"/>
+          <w:szCs w:val="24"/>
+        </w:rPr>
+      </w:pPr>
+      <w:r>
+        <w:rPr>
+          <w:rFonts w:ascii="Times New Roman" w:hAnsi="Times New Roman" w:cs="Times New Roman"/>
+          <w:sz w:val="24"/>
+          <w:szCs w:val="24"/>
+        </w:rPr>
+        <w:tab/>
+      </w:r>
+      <w:r>
+        <w:rPr>
+          <w:rFonts w:ascii="Times New Roman" w:hAnsi="Times New Roman" w:cs="Times New Roman"/>
+          <w:sz w:val="24"/>
+          <w:szCs w:val="24"/>
+        </w:rPr>
+        <w:tab/>
+      </w:r>
+      <w:r>
+        <w:rPr>
+          <w:rFonts w:ascii="Times New Roman" w:hAnsi="Times New Roman" w:cs="Times New Roman"/>
+          <w:sz w:val="24"/>
+          <w:szCs w:val="24"/>
+        </w:rPr>
+        <w:tab/>
+        <w:t>4. Back and restore the data</w:t>
       </w:r>
     </w:p>
     <w:p>
@@ -12220,62 +12403,54 @@
           <w:szCs w:val="24"/>
         </w:rPr>
         <w:tab/>
-        <w:t>1. Criminal name does not exist.</w:t>
-      </w:r>
-    </w:p>
-    <w:p>
-      <w:pPr>
-        <w:spacing w:line="360" w:lineRule="auto"/>
-        <w:rPr>
-          <w:rFonts w:ascii="Times New Roman" w:hAnsi="Times New Roman" w:cs="Times New Roman"/>
-          <w:sz w:val="24"/>
-          <w:szCs w:val="24"/>
-        </w:rPr>
-      </w:pPr>
-      <w:r>
-        <w:rPr>
-          <w:rFonts w:ascii="Times New Roman" w:hAnsi="Times New Roman" w:cs="Times New Roman"/>
-          <w:sz w:val="24"/>
-          <w:szCs w:val="24"/>
-        </w:rPr>
-        <w:tab/>
-      </w:r>
-      <w:r>
-        <w:rPr>
-          <w:rFonts w:ascii="Times New Roman" w:hAnsi="Times New Roman" w:cs="Times New Roman"/>
-          <w:sz w:val="24"/>
-          <w:szCs w:val="24"/>
-        </w:rPr>
-        <w:tab/>
-      </w:r>
-      <w:r>
-        <w:rPr>
-          <w:rFonts w:ascii="Times New Roman" w:hAnsi="Times New Roman" w:cs="Times New Roman"/>
-          <w:sz w:val="24"/>
-          <w:szCs w:val="24"/>
-        </w:rPr>
-        <w:tab/>
-        <w:t>2. Criminal name exists but finger print /blood group does not match.</w:t>
-      </w:r>
-    </w:p>
-    <w:p>
-      <w:pPr>
-        <w:spacing w:line="360" w:lineRule="auto"/>
-        <w:rPr>
-          <w:rFonts w:ascii="Times New Roman" w:hAnsi="Times New Roman" w:cs="Times New Roman"/>
-          <w:b/>
-          <w:sz w:val="24"/>
-          <w:szCs w:val="24"/>
-        </w:rPr>
-      </w:pPr>
-      <w:r>
-        <w:rPr>
-          <w:rFonts w:ascii="Times New Roman" w:hAnsi="Times New Roman" w:cs="Times New Roman"/>
-          <w:sz w:val="24"/>
-          <w:szCs w:val="24"/>
-        </w:rPr>
-        <w:tab/>
-      </w:r>
+        <w:t>1. Data missing of Certain Criminal</w:t>
+      </w:r>
+    </w:p>
+    <w:p>
+      <w:pPr>
+        <w:spacing w:line="360" w:lineRule="auto"/>
+        <w:rPr>
+          <w:rFonts w:ascii="Times New Roman" w:hAnsi="Times New Roman" w:cs="Times New Roman"/>
+          <w:sz w:val="24"/>
+          <w:szCs w:val="24"/>
+        </w:rPr>
+      </w:pPr>
+      <w:r>
+        <w:rPr>
+          <w:rFonts w:ascii="Times New Roman" w:hAnsi="Times New Roman" w:cs="Times New Roman"/>
+          <w:sz w:val="24"/>
+          <w:szCs w:val="24"/>
+        </w:rPr>
+        <w:tab/>
+      </w:r>
+      <w:r>
+        <w:rPr>
+          <w:rFonts w:ascii="Times New Roman" w:hAnsi="Times New Roman" w:cs="Times New Roman"/>
+          <w:sz w:val="24"/>
+          <w:szCs w:val="24"/>
+        </w:rPr>
+        <w:tab/>
+      </w:r>
+      <w:r>
+        <w:rPr>
+          <w:rFonts w:ascii="Times New Roman" w:hAnsi="Times New Roman" w:cs="Times New Roman"/>
+          <w:sz w:val="24"/>
+          <w:szCs w:val="24"/>
+        </w:rPr>
+        <w:tab/>
+        <w:t>2. Backup and restore is done every day</w:t>
+      </w:r>
+    </w:p>
+    <w:p>
+      <w:pPr>
+        <w:spacing w:line="360" w:lineRule="auto"/>
+        <w:rPr>
+          <w:rFonts w:ascii="Times New Roman" w:hAnsi="Times New Roman" w:cs="Times New Roman"/>
+          <w:b/>
+          <w:sz w:val="24"/>
+          <w:szCs w:val="24"/>
+        </w:rPr>
+      </w:pPr>
       <w:r>
         <w:rPr>
           <w:rFonts w:ascii="Times New Roman" w:hAnsi="Times New Roman" w:cs="Times New Roman"/>
@@ -12292,7 +12467,44 @@
           <w:sz w:val="24"/>
           <w:szCs w:val="24"/>
         </w:rPr>
-        <w:t xml:space="preserve"> 6: Record</w:t>
+        <w:t xml:space="preserve"> related to delete:</w:t>
+      </w:r>
+    </w:p>
+    <w:p>
+      <w:pPr>
+        <w:spacing w:line="360" w:lineRule="auto"/>
+        <w:ind w:firstLine="720"/>
+        <w:rPr>
+          <w:rFonts w:ascii="Times New Roman" w:hAnsi="Times New Roman" w:cs="Times New Roman"/>
+          <w:sz w:val="24"/>
+          <w:szCs w:val="24"/>
+        </w:rPr>
+      </w:pPr>
+      <w:r>
+        <w:rPr>
+          <w:rFonts w:ascii="Times New Roman" w:hAnsi="Times New Roman" w:cs="Times New Roman"/>
+          <w:b/>
+          <w:sz w:val="24"/>
+          <w:szCs w:val="24"/>
+        </w:rPr>
+        <w:t>Use case</w:t>
+      </w:r>
+      <w:r>
+        <w:rPr>
+          <w:rFonts w:ascii="Times New Roman" w:hAnsi="Times New Roman" w:cs="Times New Roman"/>
+          <w:b/>
+          <w:sz w:val="24"/>
+          <w:szCs w:val="24"/>
+        </w:rPr>
+        <w:t xml:space="preserve"> 7:</w:t>
+      </w:r>
+      <w:r>
+        <w:rPr>
+          <w:rFonts w:ascii="Times New Roman" w:hAnsi="Times New Roman" w:cs="Times New Roman"/>
+          <w:sz w:val="24"/>
+          <w:szCs w:val="24"/>
+        </w:rPr>
+        <w:t xml:space="preserve"> Delete data.</w:t>
       </w:r>
     </w:p>
     <w:p>
@@ -12335,7 +12547,7 @@
           <w:sz w:val="24"/>
           <w:szCs w:val="24"/>
         </w:rPr>
-        <w:t xml:space="preserve">: Administrator </w:t>
+        <w:t>: Administrator</w:t>
       </w:r>
     </w:p>
     <w:p>
@@ -12378,24 +12590,25 @@
           <w:sz w:val="24"/>
           <w:szCs w:val="24"/>
         </w:rPr>
-        <w:t>: Administrator logged in</w:t>
-      </w:r>
-    </w:p>
-    <w:p>
-      <w:pPr>
-        <w:spacing w:line="360" w:lineRule="auto"/>
-        <w:rPr>
-          <w:rFonts w:ascii="Times New Roman" w:hAnsi="Times New Roman" w:cs="Times New Roman"/>
-          <w:sz w:val="24"/>
-          <w:szCs w:val="24"/>
-        </w:rPr>
-      </w:pPr>
-      <w:r>
-        <w:rPr>
-          <w:rFonts w:ascii="Times New Roman" w:hAnsi="Times New Roman" w:cs="Times New Roman"/>
-          <w:sz w:val="24"/>
-          <w:szCs w:val="24"/>
-        </w:rPr>
+        <w:t>: User logged in.</w:t>
+      </w:r>
+    </w:p>
+    <w:p>
+      <w:pPr>
+        <w:spacing w:line="360" w:lineRule="auto"/>
+        <w:rPr>
+          <w:rFonts w:ascii="Times New Roman" w:hAnsi="Times New Roman" w:cs="Times New Roman"/>
+          <w:sz w:val="24"/>
+          <w:szCs w:val="24"/>
+        </w:rPr>
+      </w:pPr>
+      <w:r>
+        <w:rPr>
+          <w:rFonts w:ascii="Times New Roman" w:hAnsi="Times New Roman" w:cs="Times New Roman"/>
+          <w:sz w:val="24"/>
+          <w:szCs w:val="24"/>
+        </w:rPr>
+        <w:lastRenderedPageBreak/>
         <w:tab/>
       </w:r>
       <w:r>
@@ -12456,112 +12669,77 @@
           <w:szCs w:val="24"/>
         </w:rPr>
         <w:tab/>
-        <w:t>1. Maintain the database</w:t>
-      </w:r>
-    </w:p>
-    <w:p>
-      <w:pPr>
-        <w:spacing w:line="360" w:lineRule="auto"/>
-        <w:rPr>
-          <w:rFonts w:ascii="Times New Roman" w:hAnsi="Times New Roman" w:cs="Times New Roman"/>
-          <w:sz w:val="24"/>
-          <w:szCs w:val="24"/>
-        </w:rPr>
-      </w:pPr>
-      <w:r>
-        <w:rPr>
-          <w:rFonts w:ascii="Times New Roman" w:hAnsi="Times New Roman" w:cs="Times New Roman"/>
-          <w:sz w:val="24"/>
-          <w:szCs w:val="24"/>
-        </w:rPr>
-        <w:tab/>
-      </w:r>
-      <w:r>
-        <w:rPr>
-          <w:rFonts w:ascii="Times New Roman" w:hAnsi="Times New Roman" w:cs="Times New Roman"/>
-          <w:sz w:val="24"/>
-          <w:szCs w:val="24"/>
-        </w:rPr>
-        <w:tab/>
-      </w:r>
-      <w:r>
-        <w:rPr>
-          <w:rFonts w:ascii="Times New Roman" w:hAnsi="Times New Roman" w:cs="Times New Roman"/>
-          <w:sz w:val="24"/>
-          <w:szCs w:val="24"/>
-        </w:rPr>
-        <w:tab/>
-        <w:t>2. Grant role to other user</w:t>
-      </w:r>
-    </w:p>
-    <w:p>
-      <w:pPr>
-        <w:spacing w:line="360" w:lineRule="auto"/>
-        <w:rPr>
-          <w:rFonts w:ascii="Times New Roman" w:hAnsi="Times New Roman" w:cs="Times New Roman"/>
-          <w:sz w:val="24"/>
-          <w:szCs w:val="24"/>
-        </w:rPr>
-      </w:pPr>
-      <w:r>
-        <w:rPr>
-          <w:rFonts w:ascii="Times New Roman" w:hAnsi="Times New Roman" w:cs="Times New Roman"/>
-          <w:sz w:val="24"/>
-          <w:szCs w:val="24"/>
-        </w:rPr>
-        <w:tab/>
-      </w:r>
-      <w:r>
-        <w:rPr>
-          <w:rFonts w:ascii="Times New Roman" w:hAnsi="Times New Roman" w:cs="Times New Roman"/>
-          <w:sz w:val="24"/>
-          <w:szCs w:val="24"/>
-        </w:rPr>
-        <w:tab/>
-      </w:r>
-      <w:r>
-        <w:rPr>
-          <w:rFonts w:ascii="Times New Roman" w:hAnsi="Times New Roman" w:cs="Times New Roman"/>
-          <w:sz w:val="24"/>
-          <w:szCs w:val="24"/>
-        </w:rPr>
-        <w:tab/>
-        <w:t>3. Revoke role from other users.</w:t>
-      </w:r>
-    </w:p>
-    <w:p>
-      <w:pPr>
-        <w:spacing w:line="360" w:lineRule="auto"/>
-        <w:rPr>
-          <w:rFonts w:ascii="Times New Roman" w:hAnsi="Times New Roman" w:cs="Times New Roman"/>
-          <w:sz w:val="24"/>
-          <w:szCs w:val="24"/>
-        </w:rPr>
-      </w:pPr>
-      <w:r>
-        <w:rPr>
-          <w:rFonts w:ascii="Times New Roman" w:hAnsi="Times New Roman" w:cs="Times New Roman"/>
-          <w:sz w:val="24"/>
-          <w:szCs w:val="24"/>
-        </w:rPr>
-        <w:tab/>
-      </w:r>
-      <w:r>
-        <w:rPr>
-          <w:rFonts w:ascii="Times New Roman" w:hAnsi="Times New Roman" w:cs="Times New Roman"/>
-          <w:sz w:val="24"/>
-          <w:szCs w:val="24"/>
-        </w:rPr>
-        <w:tab/>
-      </w:r>
-      <w:r>
-        <w:rPr>
-          <w:rFonts w:ascii="Times New Roman" w:hAnsi="Times New Roman" w:cs="Times New Roman"/>
-          <w:sz w:val="24"/>
-          <w:szCs w:val="24"/>
-        </w:rPr>
-        <w:tab/>
-        <w:t>4. Back and restore the data</w:t>
+        <w:t>1. User initiates the "delete data" functionality.</w:t>
+      </w:r>
+    </w:p>
+    <w:p>
+      <w:pPr>
+        <w:spacing w:line="360" w:lineRule="auto"/>
+        <w:rPr>
+          <w:rFonts w:ascii="Times New Roman" w:hAnsi="Times New Roman" w:cs="Times New Roman"/>
+          <w:sz w:val="24"/>
+          <w:szCs w:val="24"/>
+        </w:rPr>
+      </w:pPr>
+      <w:r>
+        <w:rPr>
+          <w:rFonts w:ascii="Times New Roman" w:hAnsi="Times New Roman" w:cs="Times New Roman"/>
+          <w:sz w:val="24"/>
+          <w:szCs w:val="24"/>
+        </w:rPr>
+        <w:tab/>
+      </w:r>
+      <w:r>
+        <w:rPr>
+          <w:rFonts w:ascii="Times New Roman" w:hAnsi="Times New Roman" w:cs="Times New Roman"/>
+          <w:sz w:val="24"/>
+          <w:szCs w:val="24"/>
+        </w:rPr>
+        <w:tab/>
+      </w:r>
+      <w:r>
+        <w:rPr>
+          <w:rFonts w:ascii="Times New Roman" w:hAnsi="Times New Roman" w:cs="Times New Roman"/>
+          <w:sz w:val="24"/>
+          <w:szCs w:val="24"/>
+        </w:rPr>
+        <w:tab/>
+        <w:t>2. System asks for the name of the data.</w:t>
+      </w:r>
+    </w:p>
+    <w:p>
+      <w:pPr>
+        <w:spacing w:line="360" w:lineRule="auto"/>
+        <w:rPr>
+          <w:rFonts w:ascii="Times New Roman" w:hAnsi="Times New Roman" w:cs="Times New Roman"/>
+          <w:sz w:val="24"/>
+          <w:szCs w:val="24"/>
+        </w:rPr>
+      </w:pPr>
+      <w:r>
+        <w:rPr>
+          <w:rFonts w:ascii="Times New Roman" w:hAnsi="Times New Roman" w:cs="Times New Roman"/>
+          <w:sz w:val="24"/>
+          <w:szCs w:val="24"/>
+        </w:rPr>
+        <w:tab/>
+      </w:r>
+      <w:r>
+        <w:rPr>
+          <w:rFonts w:ascii="Times New Roman" w:hAnsi="Times New Roman" w:cs="Times New Roman"/>
+          <w:sz w:val="24"/>
+          <w:szCs w:val="24"/>
+        </w:rPr>
+        <w:tab/>
+      </w:r>
+      <w:r>
+        <w:rPr>
+          <w:rFonts w:ascii="Times New Roman" w:hAnsi="Times New Roman" w:cs="Times New Roman"/>
+          <w:sz w:val="24"/>
+          <w:szCs w:val="24"/>
+        </w:rPr>
+        <w:tab/>
+        <w:t>3. The data is deleted.</w:t>
       </w:r>
     </w:p>
     <w:p>
@@ -12639,42 +12817,42 @@
           <w:szCs w:val="24"/>
         </w:rPr>
         <w:tab/>
-        <w:t>1. Data missing of Certain Criminal</w:t>
-      </w:r>
-    </w:p>
-    <w:p>
-      <w:pPr>
-        <w:spacing w:line="360" w:lineRule="auto"/>
-        <w:rPr>
-          <w:rFonts w:ascii="Times New Roman" w:hAnsi="Times New Roman" w:cs="Times New Roman"/>
-          <w:sz w:val="24"/>
-          <w:szCs w:val="24"/>
-        </w:rPr>
-      </w:pPr>
-      <w:r>
-        <w:rPr>
-          <w:rFonts w:ascii="Times New Roman" w:hAnsi="Times New Roman" w:cs="Times New Roman"/>
-          <w:sz w:val="24"/>
-          <w:szCs w:val="24"/>
-        </w:rPr>
-        <w:tab/>
-      </w:r>
-      <w:r>
-        <w:rPr>
-          <w:rFonts w:ascii="Times New Roman" w:hAnsi="Times New Roman" w:cs="Times New Roman"/>
-          <w:sz w:val="24"/>
-          <w:szCs w:val="24"/>
-        </w:rPr>
-        <w:tab/>
-      </w:r>
-      <w:r>
-        <w:rPr>
-          <w:rFonts w:ascii="Times New Roman" w:hAnsi="Times New Roman" w:cs="Times New Roman"/>
-          <w:sz w:val="24"/>
-          <w:szCs w:val="24"/>
-        </w:rPr>
-        <w:tab/>
-        <w:t>2. Backup and restore is done every day</w:t>
+        <w:t>1. Data does not exist.</w:t>
+      </w:r>
+    </w:p>
+    <w:p>
+      <w:pPr>
+        <w:spacing w:line="360" w:lineRule="auto"/>
+        <w:rPr>
+          <w:rFonts w:ascii="Times New Roman" w:hAnsi="Times New Roman" w:cs="Times New Roman"/>
+          <w:sz w:val="24"/>
+          <w:szCs w:val="24"/>
+        </w:rPr>
+      </w:pPr>
+      <w:r>
+        <w:rPr>
+          <w:rFonts w:ascii="Times New Roman" w:hAnsi="Times New Roman" w:cs="Times New Roman"/>
+          <w:sz w:val="24"/>
+          <w:szCs w:val="24"/>
+        </w:rPr>
+        <w:tab/>
+      </w:r>
+      <w:r>
+        <w:rPr>
+          <w:rFonts w:ascii="Times New Roman" w:hAnsi="Times New Roman" w:cs="Times New Roman"/>
+          <w:sz w:val="24"/>
+          <w:szCs w:val="24"/>
+        </w:rPr>
+        <w:tab/>
+      </w:r>
+      <w:r>
+        <w:rPr>
+          <w:rFonts w:ascii="Times New Roman" w:hAnsi="Times New Roman" w:cs="Times New Roman"/>
+          <w:sz w:val="24"/>
+          <w:szCs w:val="24"/>
+        </w:rPr>
+        <w:tab/>
+        <w:t>2. Deletion fails, error message is displayed.</w:t>
       </w:r>
     </w:p>
     <w:p>
@@ -12703,7 +12881,7 @@
           <w:sz w:val="24"/>
           <w:szCs w:val="24"/>
         </w:rPr>
-        <w:t xml:space="preserve"> related to delete:</w:t>
+        <w:t>s related to securities:</w:t>
       </w:r>
     </w:p>
     <w:p>
@@ -12732,15 +12910,15 @@
           <w:sz w:val="24"/>
           <w:szCs w:val="24"/>
         </w:rPr>
-        <w:t xml:space="preserve"> 7:</w:t>
-      </w:r>
-      <w:r>
-        <w:rPr>
-          <w:rFonts w:ascii="Times New Roman" w:hAnsi="Times New Roman" w:cs="Times New Roman"/>
-          <w:sz w:val="24"/>
-          <w:szCs w:val="24"/>
-        </w:rPr>
-        <w:t xml:space="preserve"> Delete data.</w:t>
+        <w:t xml:space="preserve"> 8:</w:t>
+      </w:r>
+      <w:r>
+        <w:rPr>
+          <w:rFonts w:ascii="Times New Roman" w:hAnsi="Times New Roman" w:cs="Times New Roman"/>
+          <w:sz w:val="24"/>
+          <w:szCs w:val="24"/>
+        </w:rPr>
+        <w:t xml:space="preserve"> Create a security.</w:t>
       </w:r>
     </w:p>
     <w:p>
@@ -12783,952 +12961,539 @@
           <w:sz w:val="24"/>
           <w:szCs w:val="24"/>
         </w:rPr>
-        <w:t>: Administrator</w:t>
-      </w:r>
-    </w:p>
-    <w:p>
-      <w:pPr>
-        <w:spacing w:line="360" w:lineRule="auto"/>
-        <w:rPr>
-          <w:rFonts w:ascii="Times New Roman" w:hAnsi="Times New Roman" w:cs="Times New Roman"/>
-          <w:sz w:val="24"/>
-          <w:szCs w:val="24"/>
-        </w:rPr>
-      </w:pPr>
-      <w:r>
-        <w:rPr>
-          <w:rFonts w:ascii="Times New Roman" w:hAnsi="Times New Roman" w:cs="Times New Roman"/>
+        <w:t>: Administrator.</w:t>
+      </w:r>
+      <w:r>
+        <w:rPr>
+          <w:rFonts w:ascii="Times New Roman" w:hAnsi="Times New Roman" w:cs="Times New Roman"/>
+          <w:sz w:val="24"/>
+          <w:szCs w:val="24"/>
+        </w:rPr>
+        <w:tab/>
+      </w:r>
+      <w:r>
+        <w:rPr>
+          <w:rFonts w:ascii="Times New Roman" w:hAnsi="Times New Roman" w:cs="Times New Roman"/>
+          <w:sz w:val="24"/>
+          <w:szCs w:val="24"/>
+        </w:rPr>
+        <w:tab/>
+      </w:r>
+      <w:r>
+        <w:rPr>
+          <w:rFonts w:ascii="Times New Roman" w:hAnsi="Times New Roman" w:cs="Times New Roman"/>
+          <w:sz w:val="24"/>
+          <w:szCs w:val="24"/>
+        </w:rPr>
+        <w:tab/>
+      </w:r>
+      <w:r>
+        <w:rPr>
+          <w:rFonts w:ascii="Times New Roman" w:hAnsi="Times New Roman" w:cs="Times New Roman"/>
+          <w:sz w:val="24"/>
+          <w:szCs w:val="24"/>
+        </w:rPr>
+        <w:tab/>
+      </w:r>
+      <w:r>
+        <w:rPr>
+          <w:rFonts w:ascii="Times New Roman" w:hAnsi="Times New Roman" w:cs="Times New Roman"/>
+          <w:sz w:val="24"/>
+          <w:szCs w:val="24"/>
+        </w:rPr>
+        <w:tab/>
+      </w:r>
+    </w:p>
+    <w:p>
+      <w:pPr>
+        <w:spacing w:line="360" w:lineRule="auto"/>
+        <w:rPr>
+          <w:rFonts w:ascii="Times New Roman" w:hAnsi="Times New Roman" w:cs="Times New Roman"/>
+          <w:sz w:val="24"/>
+          <w:szCs w:val="24"/>
+        </w:rPr>
+      </w:pPr>
+      <w:r>
+        <w:rPr>
+          <w:rFonts w:ascii="Times New Roman" w:hAnsi="Times New Roman" w:cs="Times New Roman"/>
+          <w:sz w:val="24"/>
+          <w:szCs w:val="24"/>
+        </w:rPr>
+        <w:tab/>
+      </w:r>
+      <w:r>
+        <w:rPr>
+          <w:rFonts w:ascii="Times New Roman" w:hAnsi="Times New Roman" w:cs="Times New Roman"/>
+          <w:sz w:val="24"/>
+          <w:szCs w:val="24"/>
+        </w:rPr>
+        <w:tab/>
+      </w:r>
+      <w:r>
+        <w:rPr>
+          <w:rFonts w:ascii="Times New Roman" w:hAnsi="Times New Roman" w:cs="Times New Roman"/>
+          <w:b/>
+          <w:sz w:val="24"/>
+          <w:szCs w:val="24"/>
+        </w:rPr>
+        <w:t>Pre-condition</w:t>
+      </w:r>
+      <w:r>
+        <w:rPr>
+          <w:rFonts w:ascii="Times New Roman" w:hAnsi="Times New Roman" w:cs="Times New Roman"/>
+          <w:sz w:val="24"/>
+          <w:szCs w:val="24"/>
+        </w:rPr>
+        <w:t>: User logged in.</w:t>
+      </w:r>
+    </w:p>
+    <w:p>
+      <w:pPr>
+        <w:spacing w:line="360" w:lineRule="auto"/>
+        <w:rPr>
+          <w:rFonts w:ascii="Times New Roman" w:hAnsi="Times New Roman" w:cs="Times New Roman"/>
+          <w:sz w:val="24"/>
+          <w:szCs w:val="24"/>
+        </w:rPr>
+      </w:pPr>
+      <w:r>
+        <w:rPr>
+          <w:rFonts w:ascii="Times New Roman" w:hAnsi="Times New Roman" w:cs="Times New Roman"/>
+          <w:sz w:val="24"/>
+          <w:szCs w:val="24"/>
+        </w:rPr>
+        <w:tab/>
+      </w:r>
+      <w:r>
+        <w:rPr>
+          <w:rFonts w:ascii="Times New Roman" w:hAnsi="Times New Roman" w:cs="Times New Roman"/>
+          <w:sz w:val="24"/>
+          <w:szCs w:val="24"/>
+        </w:rPr>
+        <w:tab/>
+      </w:r>
+      <w:r>
+        <w:rPr>
+          <w:rFonts w:ascii="Times New Roman" w:hAnsi="Times New Roman" w:cs="Times New Roman"/>
+          <w:b/>
+          <w:sz w:val="24"/>
+          <w:szCs w:val="24"/>
+        </w:rPr>
+        <w:t>Main Scenario</w:t>
+      </w:r>
+      <w:r>
+        <w:rPr>
+          <w:rFonts w:ascii="Times New Roman" w:hAnsi="Times New Roman" w:cs="Times New Roman"/>
+          <w:sz w:val="24"/>
+          <w:szCs w:val="24"/>
+        </w:rPr>
+        <w:t>:</w:t>
+      </w:r>
+    </w:p>
+    <w:p>
+      <w:pPr>
+        <w:spacing w:line="360" w:lineRule="auto"/>
+        <w:rPr>
+          <w:rFonts w:ascii="Times New Roman" w:hAnsi="Times New Roman" w:cs="Times New Roman"/>
+          <w:sz w:val="24"/>
+          <w:szCs w:val="24"/>
+        </w:rPr>
+      </w:pPr>
+      <w:r>
+        <w:rPr>
+          <w:rFonts w:ascii="Times New Roman" w:hAnsi="Times New Roman" w:cs="Times New Roman"/>
+          <w:sz w:val="24"/>
+          <w:szCs w:val="24"/>
+        </w:rPr>
+        <w:tab/>
+      </w:r>
+      <w:r>
+        <w:rPr>
+          <w:rFonts w:ascii="Times New Roman" w:hAnsi="Times New Roman" w:cs="Times New Roman"/>
+          <w:sz w:val="24"/>
+          <w:szCs w:val="24"/>
+        </w:rPr>
+        <w:tab/>
+      </w:r>
+      <w:r>
+        <w:rPr>
+          <w:rFonts w:ascii="Times New Roman" w:hAnsi="Times New Roman" w:cs="Times New Roman"/>
+          <w:sz w:val="24"/>
+          <w:szCs w:val="24"/>
+        </w:rPr>
+        <w:tab/>
+        <w:t>1. User selects the data in which the security is to be created.</w:t>
+      </w:r>
+    </w:p>
+    <w:p>
+      <w:pPr>
+        <w:spacing w:line="360" w:lineRule="auto"/>
+        <w:rPr>
+          <w:rFonts w:ascii="Times New Roman" w:hAnsi="Times New Roman" w:cs="Times New Roman"/>
+          <w:sz w:val="24"/>
+          <w:szCs w:val="24"/>
+        </w:rPr>
+      </w:pPr>
+      <w:r>
+        <w:rPr>
+          <w:rFonts w:ascii="Times New Roman" w:hAnsi="Times New Roman" w:cs="Times New Roman"/>
+          <w:sz w:val="24"/>
+          <w:szCs w:val="24"/>
+        </w:rPr>
+        <w:tab/>
+      </w:r>
+      <w:r>
+        <w:rPr>
+          <w:rFonts w:ascii="Times New Roman" w:hAnsi="Times New Roman" w:cs="Times New Roman"/>
+          <w:sz w:val="24"/>
+          <w:szCs w:val="24"/>
+        </w:rPr>
+        <w:tab/>
+      </w:r>
+      <w:r>
+        <w:rPr>
+          <w:rFonts w:ascii="Times New Roman" w:hAnsi="Times New Roman" w:cs="Times New Roman"/>
+          <w:sz w:val="24"/>
+          <w:szCs w:val="24"/>
+        </w:rPr>
+        <w:tab/>
+        <w:t>2. User initiates the "create security" functionality.</w:t>
+      </w:r>
+    </w:p>
+    <w:p>
+      <w:pPr>
+        <w:spacing w:line="360" w:lineRule="auto"/>
+        <w:rPr>
+          <w:rFonts w:ascii="Times New Roman" w:hAnsi="Times New Roman" w:cs="Times New Roman"/>
+          <w:sz w:val="24"/>
+          <w:szCs w:val="24"/>
+        </w:rPr>
+      </w:pPr>
+      <w:r>
+        <w:rPr>
+          <w:rFonts w:ascii="Times New Roman" w:hAnsi="Times New Roman" w:cs="Times New Roman"/>
+          <w:sz w:val="24"/>
+          <w:szCs w:val="24"/>
+        </w:rPr>
+        <w:tab/>
+      </w:r>
+      <w:r>
+        <w:rPr>
+          <w:rFonts w:ascii="Times New Roman" w:hAnsi="Times New Roman" w:cs="Times New Roman"/>
+          <w:sz w:val="24"/>
+          <w:szCs w:val="24"/>
+        </w:rPr>
+        <w:tab/>
+      </w:r>
+      <w:r>
+        <w:rPr>
+          <w:rFonts w:ascii="Times New Roman" w:hAnsi="Times New Roman" w:cs="Times New Roman"/>
+          <w:sz w:val="24"/>
+          <w:szCs w:val="24"/>
+        </w:rPr>
+        <w:tab/>
+        <w:t>3. System asks the user to enter the attributes of the security.</w:t>
+      </w:r>
+    </w:p>
+    <w:p>
+      <w:pPr>
+        <w:spacing w:line="360" w:lineRule="auto"/>
+        <w:rPr>
+          <w:rFonts w:ascii="Times New Roman" w:hAnsi="Times New Roman" w:cs="Times New Roman"/>
+          <w:sz w:val="24"/>
+          <w:szCs w:val="24"/>
+        </w:rPr>
+      </w:pPr>
+      <w:r>
+        <w:rPr>
+          <w:rFonts w:ascii="Times New Roman" w:hAnsi="Times New Roman" w:cs="Times New Roman"/>
+          <w:sz w:val="24"/>
+          <w:szCs w:val="24"/>
+        </w:rPr>
+        <w:tab/>
+      </w:r>
+      <w:r>
+        <w:rPr>
+          <w:rFonts w:ascii="Times New Roman" w:hAnsi="Times New Roman" w:cs="Times New Roman"/>
+          <w:sz w:val="24"/>
+          <w:szCs w:val="24"/>
+        </w:rPr>
+        <w:tab/>
+      </w:r>
+      <w:r>
+        <w:rPr>
+          <w:rFonts w:ascii="Times New Roman" w:hAnsi="Times New Roman" w:cs="Times New Roman"/>
+          <w:sz w:val="24"/>
+          <w:szCs w:val="24"/>
+        </w:rPr>
+        <w:tab/>
+        <w:t>4. User specifies the following fields:</w:t>
+      </w:r>
+    </w:p>
+    <w:p>
+      <w:pPr>
+        <w:spacing w:line="360" w:lineRule="auto"/>
+        <w:rPr>
+          <w:rFonts w:ascii="Times New Roman" w:hAnsi="Times New Roman" w:cs="Times New Roman"/>
+          <w:sz w:val="24"/>
+          <w:szCs w:val="24"/>
+        </w:rPr>
+      </w:pPr>
+      <w:r>
+        <w:rPr>
+          <w:rFonts w:ascii="Times New Roman" w:hAnsi="Times New Roman" w:cs="Times New Roman"/>
+          <w:sz w:val="24"/>
+          <w:szCs w:val="24"/>
+        </w:rPr>
+        <w:tab/>
+      </w:r>
+      <w:r>
+        <w:rPr>
+          <w:rFonts w:ascii="Times New Roman" w:hAnsi="Times New Roman" w:cs="Times New Roman"/>
+          <w:sz w:val="24"/>
+          <w:szCs w:val="24"/>
+        </w:rPr>
+        <w:tab/>
+      </w:r>
+      <w:r>
+        <w:rPr>
+          <w:rFonts w:ascii="Times New Roman" w:hAnsi="Times New Roman" w:cs="Times New Roman"/>
+          <w:sz w:val="24"/>
+          <w:szCs w:val="24"/>
+        </w:rPr>
+        <w:tab/>
+      </w:r>
+      <w:r>
+        <w:rPr>
+          <w:rFonts w:ascii="Times New Roman" w:hAnsi="Times New Roman" w:cs="Times New Roman"/>
+          <w:sz w:val="24"/>
+          <w:szCs w:val="24"/>
+        </w:rPr>
+        <w:tab/>
+        <w:t xml:space="preserve">a. Name of Criminal or place </w:t>
+      </w:r>
+    </w:p>
+    <w:p>
+      <w:pPr>
+        <w:spacing w:line="360" w:lineRule="auto"/>
+        <w:rPr>
+          <w:rFonts w:ascii="Times New Roman" w:hAnsi="Times New Roman" w:cs="Times New Roman"/>
+          <w:sz w:val="24"/>
+          <w:szCs w:val="24"/>
+        </w:rPr>
+      </w:pPr>
+      <w:r>
+        <w:rPr>
+          <w:rFonts w:ascii="Times New Roman" w:hAnsi="Times New Roman" w:cs="Times New Roman"/>
+          <w:sz w:val="24"/>
+          <w:szCs w:val="24"/>
+        </w:rPr>
+        <w:tab/>
+      </w:r>
+      <w:r>
+        <w:rPr>
+          <w:rFonts w:ascii="Times New Roman" w:hAnsi="Times New Roman" w:cs="Times New Roman"/>
+          <w:sz w:val="24"/>
+          <w:szCs w:val="24"/>
+        </w:rPr>
+        <w:tab/>
+      </w:r>
+      <w:r>
+        <w:rPr>
+          <w:rFonts w:ascii="Times New Roman" w:hAnsi="Times New Roman" w:cs="Times New Roman"/>
+          <w:sz w:val="24"/>
+          <w:szCs w:val="24"/>
+        </w:rPr>
+        <w:tab/>
+      </w:r>
+      <w:r>
+        <w:rPr>
+          <w:rFonts w:ascii="Times New Roman" w:hAnsi="Times New Roman" w:cs="Times New Roman"/>
+          <w:sz w:val="24"/>
+          <w:szCs w:val="24"/>
+        </w:rPr>
+        <w:tab/>
+        <w:t xml:space="preserve">b. Type: where the Criminal is </w:t>
+      </w:r>
+    </w:p>
+    <w:p>
+      <w:pPr>
+        <w:spacing w:line="360" w:lineRule="auto"/>
+        <w:rPr>
+          <w:rFonts w:ascii="Times New Roman" w:hAnsi="Times New Roman" w:cs="Times New Roman"/>
+          <w:sz w:val="24"/>
+          <w:szCs w:val="24"/>
+        </w:rPr>
+      </w:pPr>
+      <w:r>
+        <w:rPr>
+          <w:rFonts w:ascii="Times New Roman" w:hAnsi="Times New Roman" w:cs="Times New Roman"/>
+          <w:sz w:val="24"/>
+          <w:szCs w:val="24"/>
+        </w:rPr>
+        <w:tab/>
+      </w:r>
+      <w:r>
+        <w:rPr>
+          <w:rFonts w:ascii="Times New Roman" w:hAnsi="Times New Roman" w:cs="Times New Roman"/>
+          <w:sz w:val="24"/>
+          <w:szCs w:val="24"/>
+        </w:rPr>
+        <w:tab/>
+      </w:r>
+      <w:r>
+        <w:rPr>
+          <w:rFonts w:ascii="Times New Roman" w:hAnsi="Times New Roman" w:cs="Times New Roman"/>
+          <w:sz w:val="24"/>
+          <w:szCs w:val="24"/>
+        </w:rPr>
+        <w:tab/>
+        <w:t>5. An empty security of specified attributes is created.</w:t>
+      </w:r>
+    </w:p>
+    <w:p>
+      <w:pPr>
+        <w:spacing w:line="360" w:lineRule="auto"/>
+        <w:rPr>
+          <w:rFonts w:ascii="Times New Roman" w:hAnsi="Times New Roman" w:cs="Times New Roman"/>
+          <w:sz w:val="24"/>
+          <w:szCs w:val="24"/>
+        </w:rPr>
+      </w:pPr>
+      <w:r>
+        <w:rPr>
+          <w:rFonts w:ascii="Times New Roman" w:hAnsi="Times New Roman" w:cs="Times New Roman"/>
+          <w:sz w:val="24"/>
+          <w:szCs w:val="24"/>
+        </w:rPr>
+        <w:tab/>
+      </w:r>
+      <w:r>
+        <w:rPr>
+          <w:rFonts w:ascii="Times New Roman" w:hAnsi="Times New Roman" w:cs="Times New Roman"/>
+          <w:sz w:val="24"/>
+          <w:szCs w:val="24"/>
+        </w:rPr>
+        <w:tab/>
+      </w:r>
+      <w:r>
+        <w:rPr>
+          <w:rFonts w:ascii="Times New Roman" w:hAnsi="Times New Roman" w:cs="Times New Roman"/>
+          <w:b/>
+          <w:sz w:val="24"/>
+          <w:szCs w:val="24"/>
+        </w:rPr>
+        <w:t>Alternate Scenario</w:t>
+      </w:r>
+      <w:r>
+        <w:rPr>
+          <w:rFonts w:ascii="Times New Roman" w:hAnsi="Times New Roman" w:cs="Times New Roman"/>
+          <w:sz w:val="24"/>
+          <w:szCs w:val="24"/>
+        </w:rPr>
+        <w:t>:</w:t>
+      </w:r>
+    </w:p>
+    <w:p>
+      <w:pPr>
+        <w:spacing w:line="360" w:lineRule="auto"/>
+        <w:rPr>
+          <w:rFonts w:ascii="Times New Roman" w:hAnsi="Times New Roman" w:cs="Times New Roman"/>
+          <w:sz w:val="24"/>
+          <w:szCs w:val="24"/>
+        </w:rPr>
+      </w:pPr>
+      <w:r>
+        <w:rPr>
+          <w:rFonts w:ascii="Times New Roman" w:hAnsi="Times New Roman" w:cs="Times New Roman"/>
+          <w:sz w:val="24"/>
+          <w:szCs w:val="24"/>
+        </w:rPr>
+        <w:tab/>
+      </w:r>
+      <w:r>
+        <w:rPr>
+          <w:rFonts w:ascii="Times New Roman" w:hAnsi="Times New Roman" w:cs="Times New Roman"/>
+          <w:sz w:val="24"/>
+          <w:szCs w:val="24"/>
+        </w:rPr>
+        <w:tab/>
+      </w:r>
+      <w:r>
+        <w:rPr>
+          <w:rFonts w:ascii="Times New Roman" w:hAnsi="Times New Roman" w:cs="Times New Roman"/>
+          <w:sz w:val="24"/>
+          <w:szCs w:val="24"/>
+        </w:rPr>
+        <w:tab/>
+        <w:t>1. A security with the given name already exists.</w:t>
+      </w:r>
+    </w:p>
+    <w:p>
+      <w:pPr>
+        <w:spacing w:line="360" w:lineRule="auto"/>
+        <w:rPr>
+          <w:rFonts w:ascii="Times New Roman" w:hAnsi="Times New Roman" w:cs="Times New Roman"/>
+          <w:sz w:val="24"/>
+          <w:szCs w:val="24"/>
+        </w:rPr>
+      </w:pPr>
+      <w:r>
+        <w:rPr>
+          <w:rFonts w:ascii="Times New Roman" w:hAnsi="Times New Roman" w:cs="Times New Roman"/>
+          <w:sz w:val="24"/>
+          <w:szCs w:val="24"/>
+        </w:rPr>
+        <w:tab/>
+      </w:r>
+      <w:r>
+        <w:rPr>
+          <w:rFonts w:ascii="Times New Roman" w:hAnsi="Times New Roman" w:cs="Times New Roman"/>
+          <w:sz w:val="24"/>
+          <w:szCs w:val="24"/>
+        </w:rPr>
+        <w:tab/>
+      </w:r>
+      <w:r>
+        <w:rPr>
+          <w:rFonts w:ascii="Times New Roman" w:hAnsi="Times New Roman" w:cs="Times New Roman"/>
+          <w:sz w:val="24"/>
+          <w:szCs w:val="24"/>
+        </w:rPr>
+        <w:tab/>
+        <w:t>2. Security creation fails, error message is displayed.</w:t>
+      </w:r>
+    </w:p>
+    <w:p>
+      <w:pPr>
+        <w:spacing w:line="360" w:lineRule="auto"/>
+        <w:rPr>
+          <w:rFonts w:ascii="Times New Roman" w:hAnsi="Times New Roman" w:cs="Times New Roman"/>
+          <w:b/>
+          <w:sz w:val="24"/>
+          <w:szCs w:val="24"/>
+        </w:rPr>
+      </w:pPr>
+    </w:p>
+    <w:p>
+      <w:pPr>
+        <w:spacing w:line="360" w:lineRule="auto"/>
+        <w:ind w:firstLine="720"/>
+        <w:rPr>
+          <w:rFonts w:ascii="Times New Roman" w:hAnsi="Times New Roman" w:cs="Times New Roman"/>
+          <w:b/>
+          <w:sz w:val="24"/>
+          <w:szCs w:val="24"/>
+        </w:rPr>
+      </w:pPr>
+      <w:r>
+        <w:rPr>
+          <w:rFonts w:ascii="Times New Roman" w:hAnsi="Times New Roman" w:cs="Times New Roman"/>
+          <w:b/>
           <w:sz w:val="24"/>
           <w:szCs w:val="24"/>
         </w:rPr>
         <w:lastRenderedPageBreak/>
-        <w:tab/>
-      </w:r>
-      <w:r>
-        <w:rPr>
-          <w:rFonts w:ascii="Times New Roman" w:hAnsi="Times New Roman" w:cs="Times New Roman"/>
-          <w:sz w:val="24"/>
-          <w:szCs w:val="24"/>
-        </w:rPr>
-        <w:tab/>
-      </w:r>
-      <w:r>
-        <w:rPr>
-          <w:rFonts w:ascii="Times New Roman" w:hAnsi="Times New Roman" w:cs="Times New Roman"/>
-          <w:b/>
-          <w:sz w:val="24"/>
-          <w:szCs w:val="24"/>
-        </w:rPr>
-        <w:t>Pre-condition</w:t>
-      </w:r>
-      <w:r>
-        <w:rPr>
-          <w:rFonts w:ascii="Times New Roman" w:hAnsi="Times New Roman" w:cs="Times New Roman"/>
-          <w:sz w:val="24"/>
-          <w:szCs w:val="24"/>
-        </w:rPr>
-        <w:t>: User logged in.</w:t>
-      </w:r>
-    </w:p>
-    <w:p>
-      <w:pPr>
-        <w:spacing w:line="360" w:lineRule="auto"/>
-        <w:rPr>
-          <w:rFonts w:ascii="Times New Roman" w:hAnsi="Times New Roman" w:cs="Times New Roman"/>
-          <w:sz w:val="24"/>
-          <w:szCs w:val="24"/>
-        </w:rPr>
-      </w:pPr>
-      <w:r>
-        <w:rPr>
-          <w:rFonts w:ascii="Times New Roman" w:hAnsi="Times New Roman" w:cs="Times New Roman"/>
-          <w:sz w:val="24"/>
-          <w:szCs w:val="24"/>
-        </w:rPr>
-        <w:tab/>
-      </w:r>
-      <w:r>
-        <w:rPr>
-          <w:rFonts w:ascii="Times New Roman" w:hAnsi="Times New Roman" w:cs="Times New Roman"/>
-          <w:sz w:val="24"/>
-          <w:szCs w:val="24"/>
-        </w:rPr>
-        <w:tab/>
-      </w:r>
-      <w:r>
-        <w:rPr>
-          <w:rFonts w:ascii="Times New Roman" w:hAnsi="Times New Roman" w:cs="Times New Roman"/>
-          <w:b/>
-          <w:sz w:val="24"/>
-          <w:szCs w:val="24"/>
-        </w:rPr>
-        <w:t>Main Scenario</w:t>
-      </w:r>
-      <w:r>
-        <w:rPr>
-          <w:rFonts w:ascii="Times New Roman" w:hAnsi="Times New Roman" w:cs="Times New Roman"/>
-          <w:sz w:val="24"/>
-          <w:szCs w:val="24"/>
-        </w:rPr>
-        <w:t>:</w:t>
-      </w:r>
-    </w:p>
-    <w:p>
-      <w:pPr>
-        <w:spacing w:line="360" w:lineRule="auto"/>
-        <w:rPr>
-          <w:rFonts w:ascii="Times New Roman" w:hAnsi="Times New Roman" w:cs="Times New Roman"/>
-          <w:sz w:val="24"/>
-          <w:szCs w:val="24"/>
-        </w:rPr>
-      </w:pPr>
-      <w:r>
-        <w:rPr>
-          <w:rFonts w:ascii="Times New Roman" w:hAnsi="Times New Roman" w:cs="Times New Roman"/>
-          <w:sz w:val="24"/>
-          <w:szCs w:val="24"/>
-        </w:rPr>
-        <w:tab/>
-      </w:r>
-      <w:r>
-        <w:rPr>
-          <w:rFonts w:ascii="Times New Roman" w:hAnsi="Times New Roman" w:cs="Times New Roman"/>
-          <w:sz w:val="24"/>
-          <w:szCs w:val="24"/>
-        </w:rPr>
-        <w:tab/>
-      </w:r>
-      <w:r>
-        <w:rPr>
-          <w:rFonts w:ascii="Times New Roman" w:hAnsi="Times New Roman" w:cs="Times New Roman"/>
-          <w:sz w:val="24"/>
-          <w:szCs w:val="24"/>
-        </w:rPr>
-        <w:tab/>
-        <w:t>1. User initiates the "delete data" functionality.</w:t>
-      </w:r>
-    </w:p>
-    <w:p>
-      <w:pPr>
-        <w:spacing w:line="360" w:lineRule="auto"/>
-        <w:rPr>
-          <w:rFonts w:ascii="Times New Roman" w:hAnsi="Times New Roman" w:cs="Times New Roman"/>
-          <w:sz w:val="24"/>
-          <w:szCs w:val="24"/>
-        </w:rPr>
-      </w:pPr>
-      <w:r>
-        <w:rPr>
-          <w:rFonts w:ascii="Times New Roman" w:hAnsi="Times New Roman" w:cs="Times New Roman"/>
-          <w:sz w:val="24"/>
-          <w:szCs w:val="24"/>
-        </w:rPr>
-        <w:tab/>
-      </w:r>
-      <w:r>
-        <w:rPr>
-          <w:rFonts w:ascii="Times New Roman" w:hAnsi="Times New Roman" w:cs="Times New Roman"/>
-          <w:sz w:val="24"/>
-          <w:szCs w:val="24"/>
-        </w:rPr>
-        <w:tab/>
-      </w:r>
-      <w:r>
-        <w:rPr>
-          <w:rFonts w:ascii="Times New Roman" w:hAnsi="Times New Roman" w:cs="Times New Roman"/>
-          <w:sz w:val="24"/>
-          <w:szCs w:val="24"/>
-        </w:rPr>
-        <w:tab/>
-        <w:t>2. System asks for the name of the data.</w:t>
-      </w:r>
-    </w:p>
-    <w:p>
-      <w:pPr>
-        <w:spacing w:line="360" w:lineRule="auto"/>
-        <w:rPr>
-          <w:rFonts w:ascii="Times New Roman" w:hAnsi="Times New Roman" w:cs="Times New Roman"/>
-          <w:sz w:val="24"/>
-          <w:szCs w:val="24"/>
-        </w:rPr>
-      </w:pPr>
-      <w:r>
-        <w:rPr>
-          <w:rFonts w:ascii="Times New Roman" w:hAnsi="Times New Roman" w:cs="Times New Roman"/>
-          <w:sz w:val="24"/>
-          <w:szCs w:val="24"/>
-        </w:rPr>
-        <w:tab/>
-      </w:r>
-      <w:r>
-        <w:rPr>
-          <w:rFonts w:ascii="Times New Roman" w:hAnsi="Times New Roman" w:cs="Times New Roman"/>
-          <w:sz w:val="24"/>
-          <w:szCs w:val="24"/>
-        </w:rPr>
-        <w:tab/>
-      </w:r>
-      <w:r>
-        <w:rPr>
-          <w:rFonts w:ascii="Times New Roman" w:hAnsi="Times New Roman" w:cs="Times New Roman"/>
-          <w:sz w:val="24"/>
-          <w:szCs w:val="24"/>
-        </w:rPr>
-        <w:tab/>
-        <w:t>3. The data is deleted.</w:t>
-      </w:r>
-    </w:p>
-    <w:p>
-      <w:pPr>
-        <w:spacing w:line="360" w:lineRule="auto"/>
-        <w:rPr>
-          <w:rFonts w:ascii="Times New Roman" w:hAnsi="Times New Roman" w:cs="Times New Roman"/>
-          <w:sz w:val="24"/>
-          <w:szCs w:val="24"/>
-        </w:rPr>
-      </w:pPr>
-      <w:r>
-        <w:rPr>
-          <w:rFonts w:ascii="Times New Roman" w:hAnsi="Times New Roman" w:cs="Times New Roman"/>
-          <w:sz w:val="24"/>
-          <w:szCs w:val="24"/>
-        </w:rPr>
-        <w:tab/>
-      </w:r>
-      <w:r>
-        <w:rPr>
-          <w:rFonts w:ascii="Times New Roman" w:hAnsi="Times New Roman" w:cs="Times New Roman"/>
-          <w:sz w:val="24"/>
-          <w:szCs w:val="24"/>
-        </w:rPr>
-        <w:tab/>
-      </w:r>
-      <w:r>
-        <w:rPr>
-          <w:rFonts w:ascii="Times New Roman" w:hAnsi="Times New Roman" w:cs="Times New Roman"/>
-          <w:b/>
-          <w:sz w:val="24"/>
-          <w:szCs w:val="24"/>
-        </w:rPr>
-        <w:t>Alternate Scenario</w:t>
-      </w:r>
-      <w:r>
-        <w:rPr>
-          <w:rFonts w:ascii="Times New Roman" w:hAnsi="Times New Roman" w:cs="Times New Roman"/>
-          <w:sz w:val="24"/>
-          <w:szCs w:val="24"/>
-        </w:rPr>
-        <w:t>:</w:t>
-      </w:r>
-    </w:p>
-    <w:p>
-      <w:pPr>
-        <w:spacing w:line="360" w:lineRule="auto"/>
-        <w:rPr>
-          <w:rFonts w:ascii="Times New Roman" w:hAnsi="Times New Roman" w:cs="Times New Roman"/>
-          <w:sz w:val="24"/>
-          <w:szCs w:val="24"/>
-        </w:rPr>
-      </w:pPr>
-      <w:r>
-        <w:rPr>
-          <w:rFonts w:ascii="Times New Roman" w:hAnsi="Times New Roman" w:cs="Times New Roman"/>
-          <w:sz w:val="24"/>
-          <w:szCs w:val="24"/>
-        </w:rPr>
-        <w:tab/>
-      </w:r>
-      <w:r>
-        <w:rPr>
-          <w:rFonts w:ascii="Times New Roman" w:hAnsi="Times New Roman" w:cs="Times New Roman"/>
-          <w:sz w:val="24"/>
-          <w:szCs w:val="24"/>
-        </w:rPr>
-        <w:tab/>
-      </w:r>
-      <w:r>
-        <w:rPr>
-          <w:rFonts w:ascii="Times New Roman" w:hAnsi="Times New Roman" w:cs="Times New Roman"/>
-          <w:sz w:val="24"/>
-          <w:szCs w:val="24"/>
-        </w:rPr>
-        <w:tab/>
-        <w:t>1. Data does not exist.</w:t>
-      </w:r>
-    </w:p>
-    <w:p>
-      <w:pPr>
-        <w:spacing w:line="360" w:lineRule="auto"/>
-        <w:rPr>
-          <w:rFonts w:ascii="Times New Roman" w:hAnsi="Times New Roman" w:cs="Times New Roman"/>
-          <w:sz w:val="24"/>
-          <w:szCs w:val="24"/>
-        </w:rPr>
-      </w:pPr>
-      <w:r>
-        <w:rPr>
-          <w:rFonts w:ascii="Times New Roman" w:hAnsi="Times New Roman" w:cs="Times New Roman"/>
-          <w:sz w:val="24"/>
-          <w:szCs w:val="24"/>
-        </w:rPr>
-        <w:tab/>
-      </w:r>
-      <w:r>
-        <w:rPr>
-          <w:rFonts w:ascii="Times New Roman" w:hAnsi="Times New Roman" w:cs="Times New Roman"/>
-          <w:sz w:val="24"/>
-          <w:szCs w:val="24"/>
-        </w:rPr>
-        <w:tab/>
-      </w:r>
-      <w:r>
-        <w:rPr>
-          <w:rFonts w:ascii="Times New Roman" w:hAnsi="Times New Roman" w:cs="Times New Roman"/>
-          <w:sz w:val="24"/>
-          <w:szCs w:val="24"/>
-        </w:rPr>
-        <w:tab/>
-        <w:t>2. Deletion fails, error message is displayed.</w:t>
-      </w:r>
-    </w:p>
-    <w:p>
-      <w:pPr>
-        <w:spacing w:line="360" w:lineRule="auto"/>
-        <w:rPr>
-          <w:rFonts w:ascii="Times New Roman" w:hAnsi="Times New Roman" w:cs="Times New Roman"/>
-          <w:b/>
-          <w:sz w:val="24"/>
-          <w:szCs w:val="24"/>
-        </w:rPr>
-      </w:pPr>
-      <w:r>
-        <w:rPr>
-          <w:rFonts w:ascii="Times New Roman" w:hAnsi="Times New Roman" w:cs="Times New Roman"/>
-          <w:b/>
-          <w:sz w:val="24"/>
-          <w:szCs w:val="24"/>
-        </w:rPr>
-        <w:t>Use case</w:t>
-      </w:r>
-      <w:r>
-        <w:rPr>
-          <w:rFonts w:ascii="Times New Roman" w:hAnsi="Times New Roman" w:cs="Times New Roman"/>
-          <w:b/>
-          <w:sz w:val="24"/>
-          <w:szCs w:val="24"/>
-        </w:rPr>
-        <w:t>s related to securities:</w:t>
-      </w:r>
-    </w:p>
-    <w:p>
-      <w:pPr>
-        <w:spacing w:line="360" w:lineRule="auto"/>
-        <w:ind w:firstLine="720"/>
-        <w:rPr>
-          <w:rFonts w:ascii="Times New Roman" w:hAnsi="Times New Roman" w:cs="Times New Roman"/>
-          <w:sz w:val="24"/>
-          <w:szCs w:val="24"/>
-        </w:rPr>
-      </w:pPr>
-      <w:r>
-        <w:rPr>
-          <w:rFonts w:ascii="Times New Roman" w:hAnsi="Times New Roman" w:cs="Times New Roman"/>
-          <w:b/>
-          <w:sz w:val="24"/>
-          <w:szCs w:val="24"/>
-        </w:rPr>
-        <w:t>Use case</w:t>
-      </w:r>
-      <w:r>
-        <w:rPr>
-          <w:rFonts w:ascii="Times New Roman" w:hAnsi="Times New Roman" w:cs="Times New Roman"/>
-          <w:b/>
-          <w:sz w:val="24"/>
-          <w:szCs w:val="24"/>
-        </w:rPr>
-        <w:t xml:space="preserve"> 8:</w:t>
-      </w:r>
-      <w:r>
-        <w:rPr>
-          <w:rFonts w:ascii="Times New Roman" w:hAnsi="Times New Roman" w:cs="Times New Roman"/>
-          <w:sz w:val="24"/>
-          <w:szCs w:val="24"/>
-        </w:rPr>
-        <w:t xml:space="preserve"> Create a security.</w:t>
-      </w:r>
-    </w:p>
-    <w:p>
-      <w:pPr>
-        <w:spacing w:line="360" w:lineRule="auto"/>
-        <w:rPr>
-          <w:rFonts w:ascii="Times New Roman" w:hAnsi="Times New Roman" w:cs="Times New Roman"/>
-          <w:sz w:val="24"/>
-          <w:szCs w:val="24"/>
-        </w:rPr>
-      </w:pPr>
-      <w:r>
-        <w:rPr>
-          <w:rFonts w:ascii="Times New Roman" w:hAnsi="Times New Roman" w:cs="Times New Roman"/>
-          <w:sz w:val="24"/>
-          <w:szCs w:val="24"/>
-        </w:rPr>
-        <w:tab/>
-      </w:r>
-      <w:r>
-        <w:rPr>
-          <w:rFonts w:ascii="Times New Roman" w:hAnsi="Times New Roman" w:cs="Times New Roman"/>
-          <w:sz w:val="24"/>
-          <w:szCs w:val="24"/>
-        </w:rPr>
-        <w:tab/>
-      </w:r>
-      <w:r>
-        <w:rPr>
-          <w:rFonts w:ascii="Times New Roman" w:hAnsi="Times New Roman" w:cs="Times New Roman"/>
-          <w:b/>
-          <w:sz w:val="24"/>
-          <w:szCs w:val="24"/>
-        </w:rPr>
-        <w:t>Primary Actor</w:t>
-      </w:r>
-      <w:r>
-        <w:rPr>
-          <w:rFonts w:ascii="Times New Roman" w:hAnsi="Times New Roman" w:cs="Times New Roman"/>
-          <w:sz w:val="24"/>
-          <w:szCs w:val="24"/>
-        </w:rPr>
-        <w:t>: Administrator.</w:t>
-      </w:r>
-      <w:r>
-        <w:rPr>
-          <w:rFonts w:ascii="Times New Roman" w:hAnsi="Times New Roman" w:cs="Times New Roman"/>
-          <w:sz w:val="24"/>
-          <w:szCs w:val="24"/>
-        </w:rPr>
-        <w:tab/>
-      </w:r>
-      <w:r>
-        <w:rPr>
-          <w:rFonts w:ascii="Times New Roman" w:hAnsi="Times New Roman" w:cs="Times New Roman"/>
-          <w:sz w:val="24"/>
-          <w:szCs w:val="24"/>
-        </w:rPr>
-        <w:tab/>
-      </w:r>
-      <w:r>
-        <w:rPr>
-          <w:rFonts w:ascii="Times New Roman" w:hAnsi="Times New Roman" w:cs="Times New Roman"/>
-          <w:sz w:val="24"/>
-          <w:szCs w:val="24"/>
-        </w:rPr>
-        <w:tab/>
-      </w:r>
-      <w:r>
-        <w:rPr>
-          <w:rFonts w:ascii="Times New Roman" w:hAnsi="Times New Roman" w:cs="Times New Roman"/>
-          <w:sz w:val="24"/>
-          <w:szCs w:val="24"/>
-        </w:rPr>
-        <w:tab/>
-      </w:r>
-      <w:r>
-        <w:rPr>
-          <w:rFonts w:ascii="Times New Roman" w:hAnsi="Times New Roman" w:cs="Times New Roman"/>
-          <w:sz w:val="24"/>
-          <w:szCs w:val="24"/>
-        </w:rPr>
-        <w:tab/>
-      </w:r>
-    </w:p>
-    <w:p>
-      <w:pPr>
-        <w:spacing w:line="360" w:lineRule="auto"/>
-        <w:rPr>
-          <w:rFonts w:ascii="Times New Roman" w:hAnsi="Times New Roman" w:cs="Times New Roman"/>
-          <w:sz w:val="24"/>
-          <w:szCs w:val="24"/>
-        </w:rPr>
-      </w:pPr>
-      <w:r>
-        <w:rPr>
-          <w:rFonts w:ascii="Times New Roman" w:hAnsi="Times New Roman" w:cs="Times New Roman"/>
-          <w:sz w:val="24"/>
-          <w:szCs w:val="24"/>
-        </w:rPr>
-        <w:tab/>
-      </w:r>
-      <w:r>
-        <w:rPr>
-          <w:rFonts w:ascii="Times New Roman" w:hAnsi="Times New Roman" w:cs="Times New Roman"/>
-          <w:sz w:val="24"/>
-          <w:szCs w:val="24"/>
-        </w:rPr>
-        <w:tab/>
-      </w:r>
-      <w:r>
-        <w:rPr>
-          <w:rFonts w:ascii="Times New Roman" w:hAnsi="Times New Roman" w:cs="Times New Roman"/>
-          <w:b/>
-          <w:sz w:val="24"/>
-          <w:szCs w:val="24"/>
-        </w:rPr>
-        <w:t>Pre-condition</w:t>
-      </w:r>
-      <w:r>
-        <w:rPr>
-          <w:rFonts w:ascii="Times New Roman" w:hAnsi="Times New Roman" w:cs="Times New Roman"/>
-          <w:sz w:val="24"/>
-          <w:szCs w:val="24"/>
-        </w:rPr>
-        <w:t>: User logged in.</w:t>
-      </w:r>
-    </w:p>
-    <w:p>
-      <w:pPr>
-        <w:spacing w:line="360" w:lineRule="auto"/>
-        <w:rPr>
-          <w:rFonts w:ascii="Times New Roman" w:hAnsi="Times New Roman" w:cs="Times New Roman"/>
-          <w:sz w:val="24"/>
-          <w:szCs w:val="24"/>
-        </w:rPr>
-      </w:pPr>
-      <w:r>
-        <w:rPr>
-          <w:rFonts w:ascii="Times New Roman" w:hAnsi="Times New Roman" w:cs="Times New Roman"/>
-          <w:sz w:val="24"/>
-          <w:szCs w:val="24"/>
-        </w:rPr>
-        <w:tab/>
-      </w:r>
-      <w:r>
-        <w:rPr>
-          <w:rFonts w:ascii="Times New Roman" w:hAnsi="Times New Roman" w:cs="Times New Roman"/>
-          <w:sz w:val="24"/>
-          <w:szCs w:val="24"/>
-        </w:rPr>
-        <w:tab/>
-      </w:r>
-      <w:r>
-        <w:rPr>
-          <w:rFonts w:ascii="Times New Roman" w:hAnsi="Times New Roman" w:cs="Times New Roman"/>
-          <w:b/>
-          <w:sz w:val="24"/>
-          <w:szCs w:val="24"/>
-        </w:rPr>
-        <w:t>Main Scenario</w:t>
-      </w:r>
-      <w:r>
-        <w:rPr>
-          <w:rFonts w:ascii="Times New Roman" w:hAnsi="Times New Roman" w:cs="Times New Roman"/>
-          <w:sz w:val="24"/>
-          <w:szCs w:val="24"/>
-        </w:rPr>
-        <w:t>:</w:t>
-      </w:r>
-    </w:p>
-    <w:p>
-      <w:pPr>
-        <w:spacing w:line="360" w:lineRule="auto"/>
-        <w:rPr>
-          <w:rFonts w:ascii="Times New Roman" w:hAnsi="Times New Roman" w:cs="Times New Roman"/>
-          <w:sz w:val="24"/>
-          <w:szCs w:val="24"/>
-        </w:rPr>
-      </w:pPr>
-      <w:r>
-        <w:rPr>
-          <w:rFonts w:ascii="Times New Roman" w:hAnsi="Times New Roman" w:cs="Times New Roman"/>
-          <w:sz w:val="24"/>
-          <w:szCs w:val="24"/>
-        </w:rPr>
-        <w:tab/>
-      </w:r>
-      <w:r>
-        <w:rPr>
-          <w:rFonts w:ascii="Times New Roman" w:hAnsi="Times New Roman" w:cs="Times New Roman"/>
-          <w:sz w:val="24"/>
-          <w:szCs w:val="24"/>
-        </w:rPr>
-        <w:tab/>
-      </w:r>
-      <w:r>
-        <w:rPr>
-          <w:rFonts w:ascii="Times New Roman" w:hAnsi="Times New Roman" w:cs="Times New Roman"/>
-          <w:sz w:val="24"/>
-          <w:szCs w:val="24"/>
-        </w:rPr>
-        <w:tab/>
-        <w:t>1. User selects the data in which the security is to be created.</w:t>
-      </w:r>
-    </w:p>
-    <w:p>
-      <w:pPr>
-        <w:spacing w:line="360" w:lineRule="auto"/>
-        <w:rPr>
-          <w:rFonts w:ascii="Times New Roman" w:hAnsi="Times New Roman" w:cs="Times New Roman"/>
-          <w:sz w:val="24"/>
-          <w:szCs w:val="24"/>
-        </w:rPr>
-      </w:pPr>
-      <w:r>
-        <w:rPr>
-          <w:rFonts w:ascii="Times New Roman" w:hAnsi="Times New Roman" w:cs="Times New Roman"/>
-          <w:sz w:val="24"/>
-          <w:szCs w:val="24"/>
-        </w:rPr>
-        <w:tab/>
-      </w:r>
-      <w:r>
-        <w:rPr>
-          <w:rFonts w:ascii="Times New Roman" w:hAnsi="Times New Roman" w:cs="Times New Roman"/>
-          <w:sz w:val="24"/>
-          <w:szCs w:val="24"/>
-        </w:rPr>
-        <w:tab/>
-      </w:r>
-      <w:r>
-        <w:rPr>
-          <w:rFonts w:ascii="Times New Roman" w:hAnsi="Times New Roman" w:cs="Times New Roman"/>
-          <w:sz w:val="24"/>
-          <w:szCs w:val="24"/>
-        </w:rPr>
-        <w:tab/>
-        <w:t>2. User initiates the "create security" functionality.</w:t>
-      </w:r>
-    </w:p>
-    <w:p>
-      <w:pPr>
-        <w:spacing w:line="360" w:lineRule="auto"/>
-        <w:rPr>
-          <w:rFonts w:ascii="Times New Roman" w:hAnsi="Times New Roman" w:cs="Times New Roman"/>
-          <w:sz w:val="24"/>
-          <w:szCs w:val="24"/>
-        </w:rPr>
-      </w:pPr>
-      <w:r>
-        <w:rPr>
-          <w:rFonts w:ascii="Times New Roman" w:hAnsi="Times New Roman" w:cs="Times New Roman"/>
-          <w:sz w:val="24"/>
-          <w:szCs w:val="24"/>
-        </w:rPr>
-        <w:tab/>
-      </w:r>
-      <w:r>
-        <w:rPr>
-          <w:rFonts w:ascii="Times New Roman" w:hAnsi="Times New Roman" w:cs="Times New Roman"/>
-          <w:sz w:val="24"/>
-          <w:szCs w:val="24"/>
-        </w:rPr>
-        <w:tab/>
-      </w:r>
-      <w:r>
-        <w:rPr>
-          <w:rFonts w:ascii="Times New Roman" w:hAnsi="Times New Roman" w:cs="Times New Roman"/>
-          <w:sz w:val="24"/>
-          <w:szCs w:val="24"/>
-        </w:rPr>
-        <w:tab/>
-        <w:t>3. System asks the user to enter the attributes of the security.</w:t>
-      </w:r>
-    </w:p>
-    <w:p>
-      <w:pPr>
-        <w:spacing w:line="360" w:lineRule="auto"/>
-        <w:rPr>
-          <w:rFonts w:ascii="Times New Roman" w:hAnsi="Times New Roman" w:cs="Times New Roman"/>
-          <w:sz w:val="24"/>
-          <w:szCs w:val="24"/>
-        </w:rPr>
-      </w:pPr>
-      <w:r>
-        <w:rPr>
-          <w:rFonts w:ascii="Times New Roman" w:hAnsi="Times New Roman" w:cs="Times New Roman"/>
-          <w:sz w:val="24"/>
-          <w:szCs w:val="24"/>
-        </w:rPr>
-        <w:tab/>
-      </w:r>
-      <w:r>
-        <w:rPr>
-          <w:rFonts w:ascii="Times New Roman" w:hAnsi="Times New Roman" w:cs="Times New Roman"/>
-          <w:sz w:val="24"/>
-          <w:szCs w:val="24"/>
-        </w:rPr>
-        <w:tab/>
-      </w:r>
-      <w:r>
-        <w:rPr>
-          <w:rFonts w:ascii="Times New Roman" w:hAnsi="Times New Roman" w:cs="Times New Roman"/>
-          <w:sz w:val="24"/>
-          <w:szCs w:val="24"/>
-        </w:rPr>
-        <w:tab/>
-        <w:t>4. User specifies the following fields:</w:t>
-      </w:r>
-    </w:p>
-    <w:p>
-      <w:pPr>
-        <w:spacing w:line="360" w:lineRule="auto"/>
-        <w:rPr>
-          <w:rFonts w:ascii="Times New Roman" w:hAnsi="Times New Roman" w:cs="Times New Roman"/>
-          <w:sz w:val="24"/>
-          <w:szCs w:val="24"/>
-        </w:rPr>
-      </w:pPr>
-      <w:r>
-        <w:rPr>
-          <w:rFonts w:ascii="Times New Roman" w:hAnsi="Times New Roman" w:cs="Times New Roman"/>
-          <w:sz w:val="24"/>
-          <w:szCs w:val="24"/>
-        </w:rPr>
-        <w:tab/>
-      </w:r>
-      <w:r>
-        <w:rPr>
-          <w:rFonts w:ascii="Times New Roman" w:hAnsi="Times New Roman" w:cs="Times New Roman"/>
-          <w:sz w:val="24"/>
-          <w:szCs w:val="24"/>
-        </w:rPr>
-        <w:tab/>
-      </w:r>
-      <w:r>
-        <w:rPr>
-          <w:rFonts w:ascii="Times New Roman" w:hAnsi="Times New Roman" w:cs="Times New Roman"/>
-          <w:sz w:val="24"/>
-          <w:szCs w:val="24"/>
-        </w:rPr>
-        <w:tab/>
-      </w:r>
-      <w:r>
-        <w:rPr>
-          <w:rFonts w:ascii="Times New Roman" w:hAnsi="Times New Roman" w:cs="Times New Roman"/>
-          <w:sz w:val="24"/>
-          <w:szCs w:val="24"/>
-        </w:rPr>
-        <w:tab/>
-        <w:t xml:space="preserve">a. Name of Criminal or place </w:t>
-      </w:r>
-    </w:p>
-    <w:p>
-      <w:pPr>
-        <w:spacing w:line="360" w:lineRule="auto"/>
-        <w:rPr>
-          <w:rFonts w:ascii="Times New Roman" w:hAnsi="Times New Roman" w:cs="Times New Roman"/>
-          <w:sz w:val="24"/>
-          <w:szCs w:val="24"/>
-        </w:rPr>
-      </w:pPr>
-      <w:r>
-        <w:rPr>
-          <w:rFonts w:ascii="Times New Roman" w:hAnsi="Times New Roman" w:cs="Times New Roman"/>
-          <w:sz w:val="24"/>
-          <w:szCs w:val="24"/>
-        </w:rPr>
-        <w:tab/>
-      </w:r>
-      <w:r>
-        <w:rPr>
-          <w:rFonts w:ascii="Times New Roman" w:hAnsi="Times New Roman" w:cs="Times New Roman"/>
-          <w:sz w:val="24"/>
-          <w:szCs w:val="24"/>
-        </w:rPr>
-        <w:tab/>
-      </w:r>
-      <w:r>
-        <w:rPr>
-          <w:rFonts w:ascii="Times New Roman" w:hAnsi="Times New Roman" w:cs="Times New Roman"/>
-          <w:sz w:val="24"/>
-          <w:szCs w:val="24"/>
-        </w:rPr>
-        <w:tab/>
-      </w:r>
-      <w:r>
-        <w:rPr>
-          <w:rFonts w:ascii="Times New Roman" w:hAnsi="Times New Roman" w:cs="Times New Roman"/>
-          <w:sz w:val="24"/>
-          <w:szCs w:val="24"/>
-        </w:rPr>
-        <w:tab/>
-        <w:t xml:space="preserve">b. Type: where the Criminal is </w:t>
-      </w:r>
-    </w:p>
-    <w:p>
-      <w:pPr>
-        <w:spacing w:line="360" w:lineRule="auto"/>
-        <w:rPr>
-          <w:rFonts w:ascii="Times New Roman" w:hAnsi="Times New Roman" w:cs="Times New Roman"/>
-          <w:sz w:val="24"/>
-          <w:szCs w:val="24"/>
-        </w:rPr>
-      </w:pPr>
-      <w:r>
-        <w:rPr>
-          <w:rFonts w:ascii="Times New Roman" w:hAnsi="Times New Roman" w:cs="Times New Roman"/>
-          <w:sz w:val="24"/>
-          <w:szCs w:val="24"/>
-        </w:rPr>
-        <w:tab/>
-      </w:r>
-      <w:r>
-        <w:rPr>
-          <w:rFonts w:ascii="Times New Roman" w:hAnsi="Times New Roman" w:cs="Times New Roman"/>
-          <w:sz w:val="24"/>
-          <w:szCs w:val="24"/>
-        </w:rPr>
-        <w:tab/>
-      </w:r>
-      <w:r>
-        <w:rPr>
-          <w:rFonts w:ascii="Times New Roman" w:hAnsi="Times New Roman" w:cs="Times New Roman"/>
-          <w:sz w:val="24"/>
-          <w:szCs w:val="24"/>
-        </w:rPr>
-        <w:tab/>
-        <w:t>5. An empty security of specified attributes is created.</w:t>
-      </w:r>
-    </w:p>
-    <w:p>
-      <w:pPr>
-        <w:spacing w:line="360" w:lineRule="auto"/>
-        <w:rPr>
-          <w:rFonts w:ascii="Times New Roman" w:hAnsi="Times New Roman" w:cs="Times New Roman"/>
-          <w:sz w:val="24"/>
-          <w:szCs w:val="24"/>
-        </w:rPr>
-      </w:pPr>
-      <w:r>
-        <w:rPr>
-          <w:rFonts w:ascii="Times New Roman" w:hAnsi="Times New Roman" w:cs="Times New Roman"/>
-          <w:sz w:val="24"/>
-          <w:szCs w:val="24"/>
-        </w:rPr>
-        <w:tab/>
-      </w:r>
-      <w:r>
-        <w:rPr>
-          <w:rFonts w:ascii="Times New Roman" w:hAnsi="Times New Roman" w:cs="Times New Roman"/>
-          <w:sz w:val="24"/>
-          <w:szCs w:val="24"/>
-        </w:rPr>
-        <w:tab/>
-      </w:r>
-      <w:r>
-        <w:rPr>
-          <w:rFonts w:ascii="Times New Roman" w:hAnsi="Times New Roman" w:cs="Times New Roman"/>
-          <w:b/>
-          <w:sz w:val="24"/>
-          <w:szCs w:val="24"/>
-        </w:rPr>
-        <w:t>Alternate Scenario</w:t>
-      </w:r>
-      <w:r>
-        <w:rPr>
-          <w:rFonts w:ascii="Times New Roman" w:hAnsi="Times New Roman" w:cs="Times New Roman"/>
-          <w:sz w:val="24"/>
-          <w:szCs w:val="24"/>
-        </w:rPr>
-        <w:t>:</w:t>
-      </w:r>
-    </w:p>
-    <w:p>
-      <w:pPr>
-        <w:spacing w:line="360" w:lineRule="auto"/>
-        <w:rPr>
-          <w:rFonts w:ascii="Times New Roman" w:hAnsi="Times New Roman" w:cs="Times New Roman"/>
-          <w:sz w:val="24"/>
-          <w:szCs w:val="24"/>
-        </w:rPr>
-      </w:pPr>
-      <w:r>
-        <w:rPr>
-          <w:rFonts w:ascii="Times New Roman" w:hAnsi="Times New Roman" w:cs="Times New Roman"/>
-          <w:sz w:val="24"/>
-          <w:szCs w:val="24"/>
-        </w:rPr>
-        <w:tab/>
-      </w:r>
-      <w:r>
-        <w:rPr>
-          <w:rFonts w:ascii="Times New Roman" w:hAnsi="Times New Roman" w:cs="Times New Roman"/>
-          <w:sz w:val="24"/>
-          <w:szCs w:val="24"/>
-        </w:rPr>
-        <w:tab/>
-      </w:r>
-      <w:r>
-        <w:rPr>
-          <w:rFonts w:ascii="Times New Roman" w:hAnsi="Times New Roman" w:cs="Times New Roman"/>
-          <w:sz w:val="24"/>
-          <w:szCs w:val="24"/>
-        </w:rPr>
-        <w:tab/>
-        <w:t>1. A security with the given name already exists.</w:t>
-      </w:r>
-    </w:p>
-    <w:p>
-      <w:pPr>
-        <w:spacing w:line="360" w:lineRule="auto"/>
-        <w:rPr>
-          <w:rFonts w:ascii="Times New Roman" w:hAnsi="Times New Roman" w:cs="Times New Roman"/>
-          <w:sz w:val="24"/>
-          <w:szCs w:val="24"/>
-        </w:rPr>
-      </w:pPr>
-      <w:r>
-        <w:rPr>
-          <w:rFonts w:ascii="Times New Roman" w:hAnsi="Times New Roman" w:cs="Times New Roman"/>
-          <w:sz w:val="24"/>
-          <w:szCs w:val="24"/>
-        </w:rPr>
-        <w:tab/>
-      </w:r>
-      <w:r>
-        <w:rPr>
-          <w:rFonts w:ascii="Times New Roman" w:hAnsi="Times New Roman" w:cs="Times New Roman"/>
-          <w:sz w:val="24"/>
-          <w:szCs w:val="24"/>
-        </w:rPr>
-        <w:tab/>
-      </w:r>
-      <w:r>
-        <w:rPr>
-          <w:rFonts w:ascii="Times New Roman" w:hAnsi="Times New Roman" w:cs="Times New Roman"/>
-          <w:sz w:val="24"/>
-          <w:szCs w:val="24"/>
-        </w:rPr>
-        <w:tab/>
-        <w:t>2. Security creation fails, error message is displayed.</w:t>
-      </w:r>
-    </w:p>
-    <w:p>
-      <w:pPr>
-        <w:spacing w:line="360" w:lineRule="auto"/>
-        <w:rPr>
-          <w:rFonts w:ascii="Times New Roman" w:hAnsi="Times New Roman" w:cs="Times New Roman"/>
-          <w:b/>
-          <w:sz w:val="24"/>
-          <w:szCs w:val="24"/>
-        </w:rPr>
-      </w:pPr>
-    </w:p>
-    <w:p>
-      <w:pPr>
-        <w:spacing w:line="360" w:lineRule="auto"/>
-        <w:ind w:firstLine="720"/>
-        <w:rPr>
-          <w:rFonts w:ascii="Times New Roman" w:hAnsi="Times New Roman" w:cs="Times New Roman"/>
-          <w:b/>
-          <w:sz w:val="24"/>
-          <w:szCs w:val="24"/>
-        </w:rPr>
-      </w:pPr>
-      <w:r>
-        <w:rPr>
-          <w:rFonts w:ascii="Times New Roman" w:hAnsi="Times New Roman" w:cs="Times New Roman"/>
-          <w:b/>
-          <w:sz w:val="24"/>
-          <w:szCs w:val="24"/>
-        </w:rPr>
         <w:t>Use case</w:t>
       </w:r>
       <w:r>
@@ -14282,26 +14047,26 @@
           <w:sz w:val="24"/>
           <w:szCs w:val="24"/>
         </w:rPr>
+        <w:t xml:space="preserve">1. Security does not exist.  </w:t>
+      </w:r>
+    </w:p>
+    <w:p>
+      <w:pPr>
+        <w:spacing w:line="360" w:lineRule="auto"/>
+        <w:ind w:left="1440" w:firstLine="720"/>
+        <w:rPr>
+          <w:rFonts w:ascii="Times New Roman" w:hAnsi="Times New Roman" w:cs="Times New Roman"/>
+          <w:sz w:val="24"/>
+          <w:szCs w:val="24"/>
+        </w:rPr>
+      </w:pPr>
+      <w:r>
+        <w:rPr>
+          <w:rFonts w:ascii="Times New Roman" w:hAnsi="Times New Roman" w:cs="Times New Roman"/>
+          <w:sz w:val="24"/>
+          <w:szCs w:val="24"/>
+        </w:rPr>
         <w:lastRenderedPageBreak/>
-        <w:t xml:space="preserve">1. Security does not exist.  </w:t>
-      </w:r>
-    </w:p>
-    <w:p>
-      <w:pPr>
-        <w:spacing w:line="360" w:lineRule="auto"/>
-        <w:ind w:left="1440" w:firstLine="720"/>
-        <w:rPr>
-          <w:rFonts w:ascii="Times New Roman" w:hAnsi="Times New Roman" w:cs="Times New Roman"/>
-          <w:sz w:val="24"/>
-          <w:szCs w:val="24"/>
-        </w:rPr>
-      </w:pPr>
-      <w:r>
-        <w:rPr>
-          <w:rFonts w:ascii="Times New Roman" w:hAnsi="Times New Roman" w:cs="Times New Roman"/>
-          <w:sz w:val="24"/>
-          <w:szCs w:val="24"/>
-        </w:rPr>
         <w:t xml:space="preserve">2. Deletion fails, error message is displayed.  </w:t>
       </w:r>
     </w:p>
@@ -14991,6 +14756,7 @@
           <w:sz w:val="24"/>
           <w:szCs w:val="24"/>
         </w:rPr>
+        <w:lastRenderedPageBreak/>
         <w:t>Pre-condition</w:t>
       </w:r>
       <w:r>
@@ -15503,22 +15269,6 @@
       <w:r>
         <w:rPr>
           <w:rFonts w:ascii="Times New Roman" w:hAnsi="Times New Roman" w:cs="Times New Roman"/>
-          <w:sz w:val="24"/>
-          <w:szCs w:val="24"/>
-        </w:rPr>
-        <w:tab/>
-      </w:r>
-      <w:r>
-        <w:rPr>
-          <w:rFonts w:ascii="Times New Roman" w:hAnsi="Times New Roman" w:cs="Times New Roman"/>
-          <w:sz w:val="24"/>
-          <w:szCs w:val="24"/>
-        </w:rPr>
-        <w:tab/>
-      </w:r>
-      <w:r>
-        <w:rPr>
-          <w:rFonts w:ascii="Times New Roman" w:hAnsi="Times New Roman" w:cs="Times New Roman"/>
           <w:b/>
           <w:sz w:val="24"/>
           <w:szCs w:val="24"/>
@@ -15550,16 +15300,1342 @@
           <w:sz w:val="24"/>
           <w:szCs w:val="24"/>
         </w:rPr>
-        <w:t xml:space="preserve">The interview request is not approved. </w:t>
-      </w:r>
-      <w:r>
-        <w:rPr>
-          <w:rFonts w:ascii="Times New Roman" w:hAnsi="Times New Roman" w:cs="Times New Roman"/>
-          <w:sz w:val="24"/>
-          <w:szCs w:val="24"/>
-        </w:rPr>
-        <w:t>3.13 Site adaption:</w:t>
-      </w:r>
+        <w:t>The int</w:t>
+      </w:r>
+      <w:r>
+        <w:rPr>
+          <w:rFonts w:ascii="Times New Roman" w:hAnsi="Times New Roman" w:cs="Times New Roman"/>
+          <w:sz w:val="24"/>
+          <w:szCs w:val="24"/>
+        </w:rPr>
+        <w:t>erview request is not approved.</w:t>
+      </w:r>
+    </w:p>
+    <w:p>
+      <w:pPr>
+        <w:spacing w:line="360" w:lineRule="auto"/>
+        <w:ind w:left="1440" w:firstLine="720"/>
+        <w:rPr>
+          <w:rFonts w:ascii="Times New Roman" w:hAnsi="Times New Roman" w:cs="Times New Roman"/>
+          <w:sz w:val="24"/>
+          <w:szCs w:val="24"/>
+        </w:rPr>
+      </w:pPr>
+    </w:p>
+    <w:p>
+      <w:pPr>
+        <w:spacing w:line="360" w:lineRule="auto"/>
+        <w:ind w:left="1440" w:firstLine="720"/>
+        <w:rPr>
+          <w:rFonts w:ascii="Times New Roman" w:hAnsi="Times New Roman" w:cs="Times New Roman"/>
+          <w:sz w:val="24"/>
+          <w:szCs w:val="24"/>
+        </w:rPr>
+      </w:pPr>
+    </w:p>
+    <w:p>
+      <w:pPr>
+        <w:spacing w:line="360" w:lineRule="auto"/>
+        <w:ind w:left="1440" w:firstLine="720"/>
+        <w:rPr>
+          <w:rFonts w:ascii="Times New Roman" w:hAnsi="Times New Roman" w:cs="Times New Roman"/>
+          <w:sz w:val="24"/>
+          <w:szCs w:val="24"/>
+        </w:rPr>
+      </w:pPr>
+    </w:p>
+    <w:p>
+      <w:pPr>
+        <w:spacing w:line="360" w:lineRule="auto"/>
+        <w:ind w:left="1440" w:firstLine="720"/>
+        <w:rPr>
+          <w:rFonts w:ascii="Times New Roman" w:hAnsi="Times New Roman" w:cs="Times New Roman"/>
+          <w:sz w:val="24"/>
+          <w:szCs w:val="24"/>
+        </w:rPr>
+      </w:pPr>
+    </w:p>
+    <w:tbl>
+      <w:tblPr>
+        <w:tblStyle w:val="TableGrid"/>
+        <w:tblW w:w="10330" w:type="dxa"/>
+        <w:jc w:val="center"/>
+        <w:tblInd w:w="-514" w:type="dxa"/>
+        <w:tblLook w:val="04A0" w:firstRow="1" w:lastRow="0" w:firstColumn="1" w:lastColumn="0" w:noHBand="0" w:noVBand="1"/>
+      </w:tblPr>
+      <w:tblGrid>
+        <w:gridCol w:w="1176"/>
+        <w:gridCol w:w="1336"/>
+        <w:gridCol w:w="1123"/>
+        <w:gridCol w:w="1283"/>
+        <w:gridCol w:w="2309"/>
+        <w:gridCol w:w="1109"/>
+        <w:gridCol w:w="1149"/>
+        <w:gridCol w:w="1123"/>
+      </w:tblGrid>
+      <w:tr>
+        <w:trPr>
+          <w:trHeight w:val="620"/>
+          <w:jc w:val="center"/>
+        </w:trPr>
+        <w:tc>
+          <w:tcPr>
+            <w:tcW w:w="1190" w:type="dxa"/>
+          </w:tcPr>
+          <w:p>
+            <w:pPr>
+              <w:spacing w:line="360" w:lineRule="auto"/>
+              <w:jc w:val="both"/>
+              <w:rPr>
+                <w:rFonts w:ascii="Times New Roman" w:hAnsi="Times New Roman" w:cs="Times New Roman"/>
+                <w:sz w:val="24"/>
+                <w:szCs w:val="24"/>
+              </w:rPr>
+            </w:pPr>
+            <w:r>
+              <w:rPr>
+                <w:rFonts w:ascii="Times New Roman" w:hAnsi="Times New Roman" w:cs="Times New Roman"/>
+                <w:sz w:val="24"/>
+                <w:szCs w:val="24"/>
+              </w:rPr>
+              <w:lastRenderedPageBreak/>
+              <w:t>Test scenario</w:t>
+            </w:r>
+          </w:p>
+        </w:tc>
+        <w:tc>
+          <w:tcPr>
+            <w:tcW w:w="1119" w:type="dxa"/>
+          </w:tcPr>
+          <w:p>
+            <w:pPr>
+              <w:spacing w:line="360" w:lineRule="auto"/>
+              <w:jc w:val="both"/>
+              <w:rPr>
+                <w:rFonts w:ascii="Times New Roman" w:hAnsi="Times New Roman" w:cs="Times New Roman"/>
+                <w:sz w:val="24"/>
+                <w:szCs w:val="24"/>
+              </w:rPr>
+            </w:pPr>
+            <w:r>
+              <w:rPr>
+                <w:rFonts w:ascii="Times New Roman" w:hAnsi="Times New Roman" w:cs="Times New Roman"/>
+                <w:sz w:val="24"/>
+                <w:szCs w:val="24"/>
+              </w:rPr>
+              <w:t>Test case</w:t>
+            </w:r>
+          </w:p>
+        </w:tc>
+        <w:tc>
+          <w:tcPr>
+            <w:tcW w:w="1123" w:type="dxa"/>
+          </w:tcPr>
+          <w:p>
+            <w:pPr>
+              <w:spacing w:line="360" w:lineRule="auto"/>
+              <w:jc w:val="both"/>
+              <w:rPr>
+                <w:rFonts w:ascii="Times New Roman" w:hAnsi="Times New Roman" w:cs="Times New Roman"/>
+                <w:sz w:val="24"/>
+                <w:szCs w:val="24"/>
+              </w:rPr>
+            </w:pPr>
+            <w:proofErr w:type="spellStart"/>
+            <w:r>
+              <w:rPr>
+                <w:rFonts w:ascii="Times New Roman" w:hAnsi="Times New Roman" w:cs="Times New Roman"/>
+                <w:sz w:val="24"/>
+                <w:szCs w:val="24"/>
+              </w:rPr>
+              <w:t>Pre condition</w:t>
+            </w:r>
+            <w:proofErr w:type="spellEnd"/>
+          </w:p>
+        </w:tc>
+        <w:tc>
+          <w:tcPr>
+            <w:tcW w:w="1283" w:type="dxa"/>
+          </w:tcPr>
+          <w:p>
+            <w:pPr>
+              <w:spacing w:line="360" w:lineRule="auto"/>
+              <w:jc w:val="both"/>
+              <w:rPr>
+                <w:rFonts w:ascii="Times New Roman" w:hAnsi="Times New Roman" w:cs="Times New Roman"/>
+                <w:sz w:val="24"/>
+                <w:szCs w:val="24"/>
+              </w:rPr>
+            </w:pPr>
+            <w:r>
+              <w:rPr>
+                <w:rFonts w:ascii="Times New Roman" w:hAnsi="Times New Roman" w:cs="Times New Roman"/>
+                <w:sz w:val="24"/>
+                <w:szCs w:val="24"/>
+              </w:rPr>
+              <w:t>Test steps</w:t>
+            </w:r>
+          </w:p>
+        </w:tc>
+        <w:tc>
+          <w:tcPr>
+            <w:tcW w:w="2309" w:type="dxa"/>
+          </w:tcPr>
+          <w:p>
+            <w:pPr>
+              <w:spacing w:line="360" w:lineRule="auto"/>
+              <w:jc w:val="both"/>
+              <w:rPr>
+                <w:rFonts w:ascii="Times New Roman" w:hAnsi="Times New Roman" w:cs="Times New Roman"/>
+                <w:sz w:val="24"/>
+                <w:szCs w:val="24"/>
+              </w:rPr>
+            </w:pPr>
+            <w:r>
+              <w:rPr>
+                <w:rFonts w:ascii="Times New Roman" w:hAnsi="Times New Roman" w:cs="Times New Roman"/>
+                <w:sz w:val="24"/>
+                <w:szCs w:val="24"/>
+              </w:rPr>
+              <w:t>Test data</w:t>
+            </w:r>
+          </w:p>
+        </w:tc>
+        <w:tc>
+          <w:tcPr>
+            <w:tcW w:w="1118" w:type="dxa"/>
+          </w:tcPr>
+          <w:p>
+            <w:pPr>
+              <w:spacing w:line="360" w:lineRule="auto"/>
+              <w:jc w:val="both"/>
+              <w:rPr>
+                <w:rFonts w:ascii="Times New Roman" w:hAnsi="Times New Roman" w:cs="Times New Roman"/>
+                <w:sz w:val="24"/>
+                <w:szCs w:val="24"/>
+              </w:rPr>
+            </w:pPr>
+            <w:r>
+              <w:rPr>
+                <w:rFonts w:ascii="Times New Roman" w:hAnsi="Times New Roman" w:cs="Times New Roman"/>
+                <w:sz w:val="24"/>
+                <w:szCs w:val="24"/>
+              </w:rPr>
+              <w:t>Expected result</w:t>
+            </w:r>
+          </w:p>
+        </w:tc>
+        <w:tc>
+          <w:tcPr>
+            <w:tcW w:w="1056" w:type="dxa"/>
+          </w:tcPr>
+          <w:p>
+            <w:pPr>
+              <w:spacing w:line="360" w:lineRule="auto"/>
+              <w:jc w:val="both"/>
+              <w:rPr>
+                <w:rFonts w:ascii="Times New Roman" w:hAnsi="Times New Roman" w:cs="Times New Roman"/>
+                <w:sz w:val="24"/>
+                <w:szCs w:val="24"/>
+              </w:rPr>
+            </w:pPr>
+            <w:r>
+              <w:rPr>
+                <w:rFonts w:ascii="Times New Roman" w:hAnsi="Times New Roman" w:cs="Times New Roman"/>
+                <w:sz w:val="24"/>
+                <w:szCs w:val="24"/>
+              </w:rPr>
+              <w:t xml:space="preserve">Actual result </w:t>
+            </w:r>
+          </w:p>
+        </w:tc>
+        <w:tc>
+          <w:tcPr>
+            <w:tcW w:w="1132" w:type="dxa"/>
+          </w:tcPr>
+          <w:p>
+            <w:pPr>
+              <w:spacing w:line="360" w:lineRule="auto"/>
+              <w:jc w:val="both"/>
+              <w:rPr>
+                <w:rFonts w:ascii="Times New Roman" w:hAnsi="Times New Roman" w:cs="Times New Roman"/>
+                <w:sz w:val="24"/>
+                <w:szCs w:val="24"/>
+              </w:rPr>
+            </w:pPr>
+            <w:r>
+              <w:rPr>
+                <w:rFonts w:ascii="Times New Roman" w:hAnsi="Times New Roman" w:cs="Times New Roman"/>
+                <w:sz w:val="24"/>
+                <w:szCs w:val="24"/>
+              </w:rPr>
+              <w:t>Post condition</w:t>
+            </w:r>
+          </w:p>
+        </w:tc>
+      </w:tr>
+      <w:tr>
+        <w:trPr>
+          <w:trHeight w:val="777"/>
+          <w:jc w:val="center"/>
+        </w:trPr>
+        <w:tc>
+          <w:tcPr>
+            <w:tcW w:w="1190" w:type="dxa"/>
+          </w:tcPr>
+          <w:p>
+            <w:pPr>
+              <w:spacing w:line="360" w:lineRule="auto"/>
+              <w:jc w:val="both"/>
+              <w:rPr>
+                <w:rFonts w:ascii="Times New Roman" w:hAnsi="Times New Roman" w:cs="Times New Roman"/>
+                <w:sz w:val="24"/>
+                <w:szCs w:val="24"/>
+              </w:rPr>
+            </w:pPr>
+            <w:r>
+              <w:rPr>
+                <w:rFonts w:ascii="Times New Roman" w:hAnsi="Times New Roman" w:cs="Times New Roman"/>
+                <w:sz w:val="24"/>
+                <w:szCs w:val="24"/>
+              </w:rPr>
+              <w:t>Searching the criminal</w:t>
+            </w:r>
+          </w:p>
+        </w:tc>
+        <w:tc>
+          <w:tcPr>
+            <w:tcW w:w="1119" w:type="dxa"/>
+          </w:tcPr>
+          <w:p>
+            <w:pPr>
+              <w:spacing w:line="360" w:lineRule="auto"/>
+              <w:jc w:val="both"/>
+              <w:rPr>
+                <w:rFonts w:ascii="Times New Roman" w:hAnsi="Times New Roman" w:cs="Times New Roman"/>
+                <w:sz w:val="24"/>
+                <w:szCs w:val="24"/>
+              </w:rPr>
+            </w:pPr>
+            <w:r>
+              <w:rPr>
+                <w:rFonts w:ascii="Times New Roman" w:hAnsi="Times New Roman" w:cs="Times New Roman"/>
+                <w:sz w:val="24"/>
+                <w:szCs w:val="24"/>
+              </w:rPr>
+              <w:t>Check response on entering the valid name and proof</w:t>
+            </w:r>
+          </w:p>
+        </w:tc>
+        <w:tc>
+          <w:tcPr>
+            <w:tcW w:w="1123" w:type="dxa"/>
+          </w:tcPr>
+          <w:p>
+            <w:pPr>
+              <w:spacing w:line="360" w:lineRule="auto"/>
+              <w:jc w:val="both"/>
+              <w:rPr>
+                <w:rFonts w:ascii="Times New Roman" w:hAnsi="Times New Roman" w:cs="Times New Roman"/>
+                <w:sz w:val="24"/>
+                <w:szCs w:val="24"/>
+              </w:rPr>
+            </w:pPr>
+            <w:r>
+              <w:rPr>
+                <w:rFonts w:ascii="Times New Roman" w:hAnsi="Times New Roman" w:cs="Times New Roman"/>
+                <w:sz w:val="24"/>
+                <w:szCs w:val="24"/>
+              </w:rPr>
+              <w:t>The data of the criminal should be available</w:t>
+            </w:r>
+          </w:p>
+        </w:tc>
+        <w:tc>
+          <w:tcPr>
+            <w:tcW w:w="1283" w:type="dxa"/>
+          </w:tcPr>
+          <w:p>
+            <w:pPr>
+              <w:spacing w:line="360" w:lineRule="auto"/>
+              <w:jc w:val="both"/>
+              <w:rPr>
+                <w:rFonts w:ascii="Times New Roman" w:hAnsi="Times New Roman" w:cs="Times New Roman"/>
+                <w:sz w:val="24"/>
+                <w:szCs w:val="24"/>
+              </w:rPr>
+            </w:pPr>
+            <w:r>
+              <w:rPr>
+                <w:rFonts w:ascii="Times New Roman" w:hAnsi="Times New Roman" w:cs="Times New Roman"/>
+                <w:sz w:val="24"/>
+                <w:szCs w:val="24"/>
+              </w:rPr>
+              <w:t>1.Launch the application</w:t>
+            </w:r>
+          </w:p>
+          <w:p>
+            <w:pPr>
+              <w:spacing w:line="360" w:lineRule="auto"/>
+              <w:jc w:val="both"/>
+              <w:rPr>
+                <w:rFonts w:ascii="Times New Roman" w:hAnsi="Times New Roman" w:cs="Times New Roman"/>
+                <w:sz w:val="24"/>
+                <w:szCs w:val="24"/>
+              </w:rPr>
+            </w:pPr>
+            <w:r>
+              <w:rPr>
+                <w:rFonts w:ascii="Times New Roman" w:hAnsi="Times New Roman" w:cs="Times New Roman"/>
+                <w:sz w:val="24"/>
+                <w:szCs w:val="24"/>
+              </w:rPr>
+              <w:t>2.enter the criminal name and proof</w:t>
+            </w:r>
+          </w:p>
+        </w:tc>
+        <w:tc>
+          <w:tcPr>
+            <w:tcW w:w="2309" w:type="dxa"/>
+          </w:tcPr>
+          <w:p>
+            <w:pPr>
+              <w:spacing w:line="360" w:lineRule="auto"/>
+              <w:jc w:val="both"/>
+              <w:rPr>
+                <w:rFonts w:ascii="Times New Roman" w:hAnsi="Times New Roman" w:cs="Times New Roman"/>
+                <w:sz w:val="24"/>
+                <w:szCs w:val="24"/>
+              </w:rPr>
+            </w:pPr>
+            <w:r>
+              <w:rPr>
+                <w:rFonts w:ascii="Times New Roman" w:hAnsi="Times New Roman" w:cs="Times New Roman"/>
+                <w:sz w:val="24"/>
+                <w:szCs w:val="24"/>
+              </w:rPr>
+              <w:t>Criminal name=”john”</w:t>
+            </w:r>
+          </w:p>
+          <w:p>
+            <w:pPr>
+              <w:spacing w:line="360" w:lineRule="auto"/>
+              <w:jc w:val="both"/>
+              <w:rPr>
+                <w:rFonts w:ascii="Times New Roman" w:hAnsi="Times New Roman" w:cs="Times New Roman"/>
+                <w:sz w:val="24"/>
+                <w:szCs w:val="24"/>
+              </w:rPr>
+            </w:pPr>
+            <w:r>
+              <w:rPr>
+                <w:rFonts w:ascii="Times New Roman" w:hAnsi="Times New Roman" w:cs="Times New Roman"/>
+                <w:sz w:val="24"/>
+                <w:szCs w:val="24"/>
+              </w:rPr>
+              <w:t>Aadhar:43630304052</w:t>
+            </w:r>
+          </w:p>
+        </w:tc>
+        <w:tc>
+          <w:tcPr>
+            <w:tcW w:w="1118" w:type="dxa"/>
+          </w:tcPr>
+          <w:p>
+            <w:pPr>
+              <w:spacing w:line="360" w:lineRule="auto"/>
+              <w:jc w:val="both"/>
+              <w:rPr>
+                <w:rFonts w:ascii="Times New Roman" w:hAnsi="Times New Roman" w:cs="Times New Roman"/>
+                <w:sz w:val="24"/>
+                <w:szCs w:val="24"/>
+              </w:rPr>
+            </w:pPr>
+            <w:r>
+              <w:rPr>
+                <w:rFonts w:ascii="Times New Roman" w:hAnsi="Times New Roman" w:cs="Times New Roman"/>
+                <w:sz w:val="24"/>
+                <w:szCs w:val="24"/>
+              </w:rPr>
+              <w:t>“details of the criminal must be printed”</w:t>
+            </w:r>
+          </w:p>
+        </w:tc>
+        <w:tc>
+          <w:tcPr>
+            <w:tcW w:w="1056" w:type="dxa"/>
+          </w:tcPr>
+          <w:p>
+            <w:pPr>
+              <w:spacing w:line="360" w:lineRule="auto"/>
+              <w:jc w:val="both"/>
+              <w:rPr>
+                <w:rFonts w:ascii="Times New Roman" w:hAnsi="Times New Roman" w:cs="Times New Roman"/>
+                <w:sz w:val="24"/>
+                <w:szCs w:val="24"/>
+              </w:rPr>
+            </w:pPr>
+            <w:r>
+              <w:rPr>
+                <w:rFonts w:ascii="Times New Roman" w:hAnsi="Times New Roman" w:cs="Times New Roman"/>
+                <w:sz w:val="24"/>
+                <w:szCs w:val="24"/>
+              </w:rPr>
+              <w:t>“details of criminal is printed”</w:t>
+            </w:r>
+          </w:p>
+        </w:tc>
+        <w:tc>
+          <w:tcPr>
+            <w:tcW w:w="1132" w:type="dxa"/>
+          </w:tcPr>
+          <w:p>
+            <w:pPr>
+              <w:spacing w:line="360" w:lineRule="auto"/>
+              <w:jc w:val="both"/>
+              <w:rPr>
+                <w:rFonts w:ascii="Times New Roman" w:hAnsi="Times New Roman" w:cs="Times New Roman"/>
+                <w:sz w:val="24"/>
+                <w:szCs w:val="24"/>
+              </w:rPr>
+            </w:pPr>
+            <w:r>
+              <w:rPr>
+                <w:rFonts w:ascii="Times New Roman" w:hAnsi="Times New Roman" w:cs="Times New Roman"/>
+                <w:sz w:val="24"/>
+                <w:szCs w:val="24"/>
+              </w:rPr>
+              <w:t>“pass”</w:t>
+            </w:r>
+          </w:p>
+        </w:tc>
+      </w:tr>
+      <w:tr>
+        <w:trPr>
+          <w:trHeight w:val="777"/>
+          <w:jc w:val="center"/>
+        </w:trPr>
+        <w:tc>
+          <w:tcPr>
+            <w:tcW w:w="1190" w:type="dxa"/>
+          </w:tcPr>
+          <w:p>
+            <w:pPr>
+              <w:spacing w:line="360" w:lineRule="auto"/>
+              <w:jc w:val="both"/>
+              <w:rPr>
+                <w:rFonts w:ascii="Times New Roman" w:hAnsi="Times New Roman" w:cs="Times New Roman"/>
+                <w:sz w:val="24"/>
+                <w:szCs w:val="24"/>
+              </w:rPr>
+            </w:pPr>
+            <w:r>
+              <w:rPr>
+                <w:rFonts w:ascii="Times New Roman" w:hAnsi="Times New Roman" w:cs="Times New Roman"/>
+                <w:sz w:val="24"/>
+                <w:szCs w:val="24"/>
+              </w:rPr>
+              <w:t>Searching the criminal</w:t>
+            </w:r>
+          </w:p>
+        </w:tc>
+        <w:tc>
+          <w:tcPr>
+            <w:tcW w:w="1119" w:type="dxa"/>
+          </w:tcPr>
+          <w:p>
+            <w:pPr>
+              <w:spacing w:line="360" w:lineRule="auto"/>
+              <w:jc w:val="both"/>
+              <w:rPr>
+                <w:rFonts w:ascii="Times New Roman" w:hAnsi="Times New Roman" w:cs="Times New Roman"/>
+                <w:sz w:val="24"/>
+                <w:szCs w:val="24"/>
+              </w:rPr>
+            </w:pPr>
+            <w:r>
+              <w:rPr>
+                <w:rFonts w:ascii="Times New Roman" w:hAnsi="Times New Roman" w:cs="Times New Roman"/>
+                <w:sz w:val="24"/>
+                <w:szCs w:val="24"/>
+              </w:rPr>
+              <w:t>Check response on entering the invalid name and proof</w:t>
+            </w:r>
+          </w:p>
+        </w:tc>
+        <w:tc>
+          <w:tcPr>
+            <w:tcW w:w="1123" w:type="dxa"/>
+          </w:tcPr>
+          <w:p>
+            <w:pPr>
+              <w:spacing w:line="360" w:lineRule="auto"/>
+              <w:jc w:val="both"/>
+              <w:rPr>
+                <w:rFonts w:ascii="Times New Roman" w:hAnsi="Times New Roman" w:cs="Times New Roman"/>
+                <w:sz w:val="24"/>
+                <w:szCs w:val="24"/>
+              </w:rPr>
+            </w:pPr>
+            <w:r>
+              <w:rPr>
+                <w:rFonts w:ascii="Times New Roman" w:hAnsi="Times New Roman" w:cs="Times New Roman"/>
+                <w:sz w:val="24"/>
+                <w:szCs w:val="24"/>
+              </w:rPr>
+              <w:t>The data of the criminal should be available</w:t>
+            </w:r>
+          </w:p>
+        </w:tc>
+        <w:tc>
+          <w:tcPr>
+            <w:tcW w:w="1283" w:type="dxa"/>
+          </w:tcPr>
+          <w:p>
+            <w:pPr>
+              <w:spacing w:line="360" w:lineRule="auto"/>
+              <w:jc w:val="both"/>
+              <w:rPr>
+                <w:rFonts w:ascii="Times New Roman" w:hAnsi="Times New Roman" w:cs="Times New Roman"/>
+                <w:sz w:val="24"/>
+                <w:szCs w:val="24"/>
+              </w:rPr>
+            </w:pPr>
+            <w:r>
+              <w:rPr>
+                <w:rFonts w:ascii="Times New Roman" w:hAnsi="Times New Roman" w:cs="Times New Roman"/>
+                <w:sz w:val="24"/>
+                <w:szCs w:val="24"/>
+              </w:rPr>
+              <w:t>1.Launch the application</w:t>
+            </w:r>
+          </w:p>
+          <w:p>
+            <w:pPr>
+              <w:spacing w:line="360" w:lineRule="auto"/>
+              <w:jc w:val="both"/>
+              <w:rPr>
+                <w:rFonts w:ascii="Times New Roman" w:hAnsi="Times New Roman" w:cs="Times New Roman"/>
+                <w:sz w:val="24"/>
+                <w:szCs w:val="24"/>
+              </w:rPr>
+            </w:pPr>
+            <w:r>
+              <w:rPr>
+                <w:rFonts w:ascii="Times New Roman" w:hAnsi="Times New Roman" w:cs="Times New Roman"/>
+                <w:sz w:val="24"/>
+                <w:szCs w:val="24"/>
+              </w:rPr>
+              <w:t>2.enter the criminal name and proof</w:t>
+            </w:r>
+          </w:p>
+        </w:tc>
+        <w:tc>
+          <w:tcPr>
+            <w:tcW w:w="2309" w:type="dxa"/>
+          </w:tcPr>
+          <w:p>
+            <w:pPr>
+              <w:spacing w:line="360" w:lineRule="auto"/>
+              <w:jc w:val="both"/>
+              <w:rPr>
+                <w:rFonts w:ascii="Times New Roman" w:hAnsi="Times New Roman" w:cs="Times New Roman"/>
+                <w:sz w:val="24"/>
+                <w:szCs w:val="24"/>
+              </w:rPr>
+            </w:pPr>
+            <w:r>
+              <w:rPr>
+                <w:rFonts w:ascii="Times New Roman" w:hAnsi="Times New Roman" w:cs="Times New Roman"/>
+                <w:sz w:val="24"/>
+                <w:szCs w:val="24"/>
+              </w:rPr>
+              <w:t>Criminal name=”</w:t>
+            </w:r>
+            <w:proofErr w:type="spellStart"/>
+            <w:r>
+              <w:rPr>
+                <w:rFonts w:ascii="Times New Roman" w:hAnsi="Times New Roman" w:cs="Times New Roman"/>
+                <w:sz w:val="24"/>
+                <w:szCs w:val="24"/>
+              </w:rPr>
+              <w:t>joh</w:t>
+            </w:r>
+            <w:proofErr w:type="spellEnd"/>
+            <w:r>
+              <w:rPr>
+                <w:rFonts w:ascii="Times New Roman" w:hAnsi="Times New Roman" w:cs="Times New Roman"/>
+                <w:sz w:val="24"/>
+                <w:szCs w:val="24"/>
+              </w:rPr>
+              <w:t>”</w:t>
+            </w:r>
+          </w:p>
+          <w:p>
+            <w:pPr>
+              <w:spacing w:line="360" w:lineRule="auto"/>
+              <w:jc w:val="both"/>
+              <w:rPr>
+                <w:rFonts w:ascii="Times New Roman" w:hAnsi="Times New Roman" w:cs="Times New Roman"/>
+                <w:sz w:val="24"/>
+                <w:szCs w:val="24"/>
+              </w:rPr>
+            </w:pPr>
+            <w:r>
+              <w:rPr>
+                <w:rFonts w:ascii="Times New Roman" w:hAnsi="Times New Roman" w:cs="Times New Roman"/>
+                <w:sz w:val="24"/>
+                <w:szCs w:val="24"/>
+              </w:rPr>
+              <w:t>Aadhar:4363030452</w:t>
+            </w:r>
+          </w:p>
+        </w:tc>
+        <w:tc>
+          <w:tcPr>
+            <w:tcW w:w="1118" w:type="dxa"/>
+          </w:tcPr>
+          <w:p>
+            <w:pPr>
+              <w:spacing w:line="360" w:lineRule="auto"/>
+              <w:jc w:val="both"/>
+              <w:rPr>
+                <w:rFonts w:ascii="Times New Roman" w:hAnsi="Times New Roman" w:cs="Times New Roman"/>
+                <w:sz w:val="24"/>
+                <w:szCs w:val="24"/>
+              </w:rPr>
+            </w:pPr>
+            <w:r>
+              <w:rPr>
+                <w:rFonts w:ascii="Times New Roman" w:hAnsi="Times New Roman" w:cs="Times New Roman"/>
+                <w:sz w:val="24"/>
+                <w:szCs w:val="24"/>
+              </w:rPr>
+              <w:t xml:space="preserve">“enter a valid name and </w:t>
+            </w:r>
+            <w:proofErr w:type="spellStart"/>
+            <w:r>
+              <w:rPr>
+                <w:rFonts w:ascii="Times New Roman" w:hAnsi="Times New Roman" w:cs="Times New Roman"/>
+                <w:sz w:val="24"/>
+                <w:szCs w:val="24"/>
+              </w:rPr>
+              <w:t>aadhar</w:t>
+            </w:r>
+            <w:proofErr w:type="spellEnd"/>
+            <w:r>
+              <w:rPr>
+                <w:rFonts w:ascii="Times New Roman" w:hAnsi="Times New Roman" w:cs="Times New Roman"/>
+                <w:sz w:val="24"/>
+                <w:szCs w:val="24"/>
+              </w:rPr>
+              <w:t xml:space="preserve"> number”</w:t>
+            </w:r>
+          </w:p>
+        </w:tc>
+        <w:tc>
+          <w:tcPr>
+            <w:tcW w:w="1056" w:type="dxa"/>
+          </w:tcPr>
+          <w:p>
+            <w:pPr>
+              <w:spacing w:line="360" w:lineRule="auto"/>
+              <w:jc w:val="both"/>
+              <w:rPr>
+                <w:rFonts w:ascii="Times New Roman" w:hAnsi="Times New Roman" w:cs="Times New Roman"/>
+                <w:sz w:val="24"/>
+                <w:szCs w:val="24"/>
+              </w:rPr>
+            </w:pPr>
+            <w:r>
+              <w:rPr>
+                <w:rFonts w:ascii="Times New Roman" w:hAnsi="Times New Roman" w:cs="Times New Roman"/>
+                <w:sz w:val="24"/>
+                <w:szCs w:val="24"/>
+              </w:rPr>
+              <w:t xml:space="preserve">“enter a valid name and </w:t>
+            </w:r>
+            <w:proofErr w:type="spellStart"/>
+            <w:r>
+              <w:rPr>
+                <w:rFonts w:ascii="Times New Roman" w:hAnsi="Times New Roman" w:cs="Times New Roman"/>
+                <w:sz w:val="24"/>
+                <w:szCs w:val="24"/>
+              </w:rPr>
+              <w:t>aadhar</w:t>
+            </w:r>
+            <w:proofErr w:type="spellEnd"/>
+            <w:r>
+              <w:rPr>
+                <w:rFonts w:ascii="Times New Roman" w:hAnsi="Times New Roman" w:cs="Times New Roman"/>
+                <w:sz w:val="24"/>
+                <w:szCs w:val="24"/>
+              </w:rPr>
+              <w:t xml:space="preserve"> number”</w:t>
+            </w:r>
+          </w:p>
+        </w:tc>
+        <w:tc>
+          <w:tcPr>
+            <w:tcW w:w="1132" w:type="dxa"/>
+          </w:tcPr>
+          <w:p>
+            <w:pPr>
+              <w:spacing w:line="360" w:lineRule="auto"/>
+              <w:jc w:val="both"/>
+              <w:rPr>
+                <w:rFonts w:ascii="Times New Roman" w:hAnsi="Times New Roman" w:cs="Times New Roman"/>
+                <w:sz w:val="24"/>
+                <w:szCs w:val="24"/>
+              </w:rPr>
+            </w:pPr>
+            <w:r>
+              <w:rPr>
+                <w:rFonts w:ascii="Times New Roman" w:hAnsi="Times New Roman" w:cs="Times New Roman"/>
+                <w:sz w:val="24"/>
+                <w:szCs w:val="24"/>
+              </w:rPr>
+              <w:t>“error”</w:t>
+            </w:r>
+          </w:p>
+        </w:tc>
+      </w:tr>
+      <w:tr>
+        <w:trPr>
+          <w:trHeight w:val="754"/>
+          <w:jc w:val="center"/>
+        </w:trPr>
+        <w:tc>
+          <w:tcPr>
+            <w:tcW w:w="1190" w:type="dxa"/>
+          </w:tcPr>
+          <w:p>
+            <w:pPr>
+              <w:spacing w:line="360" w:lineRule="auto"/>
+              <w:jc w:val="both"/>
+              <w:rPr>
+                <w:rFonts w:ascii="Times New Roman" w:hAnsi="Times New Roman" w:cs="Times New Roman"/>
+                <w:sz w:val="24"/>
+                <w:szCs w:val="24"/>
+              </w:rPr>
+            </w:pPr>
+            <w:r>
+              <w:rPr>
+                <w:rFonts w:ascii="Times New Roman" w:hAnsi="Times New Roman" w:cs="Times New Roman"/>
+                <w:sz w:val="24"/>
+                <w:szCs w:val="24"/>
+              </w:rPr>
+              <w:t>Searching the criminal</w:t>
+            </w:r>
+          </w:p>
+        </w:tc>
+        <w:tc>
+          <w:tcPr>
+            <w:tcW w:w="1119" w:type="dxa"/>
+          </w:tcPr>
+          <w:p>
+            <w:pPr>
+              <w:spacing w:line="360" w:lineRule="auto"/>
+              <w:jc w:val="both"/>
+              <w:rPr>
+                <w:rFonts w:ascii="Times New Roman" w:hAnsi="Times New Roman" w:cs="Times New Roman"/>
+                <w:sz w:val="24"/>
+                <w:szCs w:val="24"/>
+              </w:rPr>
+            </w:pPr>
+            <w:r>
+              <w:rPr>
+                <w:rFonts w:ascii="Times New Roman" w:hAnsi="Times New Roman" w:cs="Times New Roman"/>
+                <w:sz w:val="24"/>
+                <w:szCs w:val="24"/>
+              </w:rPr>
+              <w:t>Check response on entering the criminal name</w:t>
+            </w:r>
+          </w:p>
+        </w:tc>
+        <w:tc>
+          <w:tcPr>
+            <w:tcW w:w="1123" w:type="dxa"/>
+          </w:tcPr>
+          <w:p>
+            <w:pPr>
+              <w:spacing w:line="360" w:lineRule="auto"/>
+              <w:jc w:val="both"/>
+              <w:rPr>
+                <w:rFonts w:ascii="Times New Roman" w:hAnsi="Times New Roman" w:cs="Times New Roman"/>
+                <w:sz w:val="24"/>
+                <w:szCs w:val="24"/>
+              </w:rPr>
+            </w:pPr>
+            <w:r>
+              <w:rPr>
+                <w:rFonts w:ascii="Times New Roman" w:hAnsi="Times New Roman" w:cs="Times New Roman"/>
+                <w:sz w:val="24"/>
+                <w:szCs w:val="24"/>
+              </w:rPr>
+              <w:t>The data of the criminal should be available</w:t>
+            </w:r>
+          </w:p>
+        </w:tc>
+        <w:tc>
+          <w:tcPr>
+            <w:tcW w:w="1283" w:type="dxa"/>
+          </w:tcPr>
+          <w:p>
+            <w:pPr>
+              <w:spacing w:line="360" w:lineRule="auto"/>
+              <w:jc w:val="both"/>
+              <w:rPr>
+                <w:rFonts w:ascii="Times New Roman" w:hAnsi="Times New Roman" w:cs="Times New Roman"/>
+                <w:sz w:val="24"/>
+                <w:szCs w:val="24"/>
+              </w:rPr>
+            </w:pPr>
+            <w:r>
+              <w:rPr>
+                <w:rFonts w:ascii="Times New Roman" w:hAnsi="Times New Roman" w:cs="Times New Roman"/>
+                <w:sz w:val="24"/>
+                <w:szCs w:val="24"/>
+              </w:rPr>
+              <w:t>1.Launch the application</w:t>
+            </w:r>
+          </w:p>
+          <w:p>
+            <w:pPr>
+              <w:spacing w:line="360" w:lineRule="auto"/>
+              <w:jc w:val="both"/>
+              <w:rPr>
+                <w:rFonts w:ascii="Times New Roman" w:hAnsi="Times New Roman" w:cs="Times New Roman"/>
+                <w:sz w:val="24"/>
+                <w:szCs w:val="24"/>
+              </w:rPr>
+            </w:pPr>
+            <w:r>
+              <w:rPr>
+                <w:rFonts w:ascii="Times New Roman" w:hAnsi="Times New Roman" w:cs="Times New Roman"/>
+                <w:sz w:val="24"/>
+                <w:szCs w:val="24"/>
+              </w:rPr>
+              <w:t>2.Fill all the details</w:t>
+            </w:r>
+          </w:p>
+          <w:p>
+            <w:pPr>
+              <w:spacing w:line="360" w:lineRule="auto"/>
+              <w:jc w:val="both"/>
+              <w:rPr>
+                <w:rFonts w:ascii="Times New Roman" w:hAnsi="Times New Roman" w:cs="Times New Roman"/>
+                <w:sz w:val="24"/>
+                <w:szCs w:val="24"/>
+              </w:rPr>
+            </w:pPr>
+            <w:r>
+              <w:rPr>
+                <w:rFonts w:ascii="Times New Roman" w:hAnsi="Times New Roman" w:cs="Times New Roman"/>
+                <w:sz w:val="24"/>
+                <w:szCs w:val="24"/>
+              </w:rPr>
+              <w:t>3.click on the submit button</w:t>
+            </w:r>
+          </w:p>
+        </w:tc>
+        <w:tc>
+          <w:tcPr>
+            <w:tcW w:w="2309" w:type="dxa"/>
+          </w:tcPr>
+          <w:p>
+            <w:pPr>
+              <w:spacing w:line="360" w:lineRule="auto"/>
+              <w:jc w:val="both"/>
+              <w:rPr>
+                <w:rFonts w:ascii="Times New Roman" w:hAnsi="Times New Roman" w:cs="Times New Roman"/>
+                <w:sz w:val="24"/>
+                <w:szCs w:val="24"/>
+              </w:rPr>
+            </w:pPr>
+            <w:r>
+              <w:rPr>
+                <w:rFonts w:ascii="Times New Roman" w:hAnsi="Times New Roman" w:cs="Times New Roman"/>
+                <w:sz w:val="24"/>
+                <w:szCs w:val="24"/>
+              </w:rPr>
+              <w:t>Criminal name=”john”</w:t>
+            </w:r>
+          </w:p>
+          <w:p>
+            <w:pPr>
+              <w:spacing w:line="360" w:lineRule="auto"/>
+              <w:jc w:val="both"/>
+              <w:rPr>
+                <w:rFonts w:ascii="Times New Roman" w:hAnsi="Times New Roman" w:cs="Times New Roman"/>
+                <w:sz w:val="24"/>
+                <w:szCs w:val="24"/>
+              </w:rPr>
+            </w:pPr>
+          </w:p>
+        </w:tc>
+        <w:tc>
+          <w:tcPr>
+            <w:tcW w:w="1118" w:type="dxa"/>
+          </w:tcPr>
+          <w:p>
+            <w:pPr>
+              <w:spacing w:line="360" w:lineRule="auto"/>
+              <w:jc w:val="both"/>
+              <w:rPr>
+                <w:rFonts w:ascii="Times New Roman" w:hAnsi="Times New Roman" w:cs="Times New Roman"/>
+                <w:sz w:val="24"/>
+                <w:szCs w:val="24"/>
+              </w:rPr>
+            </w:pPr>
+            <w:r>
+              <w:rPr>
+                <w:rFonts w:ascii="Times New Roman" w:hAnsi="Times New Roman" w:cs="Times New Roman"/>
+                <w:sz w:val="24"/>
+                <w:szCs w:val="24"/>
+              </w:rPr>
+              <w:t>“enter the id proof”</w:t>
+            </w:r>
+          </w:p>
+        </w:tc>
+        <w:tc>
+          <w:tcPr>
+            <w:tcW w:w="1056" w:type="dxa"/>
+          </w:tcPr>
+          <w:p>
+            <w:pPr>
+              <w:spacing w:line="360" w:lineRule="auto"/>
+              <w:jc w:val="both"/>
+              <w:rPr>
+                <w:rFonts w:ascii="Times New Roman" w:hAnsi="Times New Roman" w:cs="Times New Roman"/>
+                <w:sz w:val="24"/>
+                <w:szCs w:val="24"/>
+              </w:rPr>
+            </w:pPr>
+            <w:r>
+              <w:rPr>
+                <w:rFonts w:ascii="Times New Roman" w:hAnsi="Times New Roman" w:cs="Times New Roman"/>
+                <w:sz w:val="24"/>
+                <w:szCs w:val="24"/>
+              </w:rPr>
+              <w:t>“</w:t>
+            </w:r>
+            <w:proofErr w:type="spellStart"/>
+            <w:r>
+              <w:rPr>
+                <w:rFonts w:ascii="Times New Roman" w:hAnsi="Times New Roman" w:cs="Times New Roman"/>
+                <w:sz w:val="24"/>
+                <w:szCs w:val="24"/>
+              </w:rPr>
+              <w:t>id</w:t>
+            </w:r>
+            <w:proofErr w:type="spellEnd"/>
+            <w:r>
+              <w:rPr>
+                <w:rFonts w:ascii="Times New Roman" w:hAnsi="Times New Roman" w:cs="Times New Roman"/>
+                <w:sz w:val="24"/>
+                <w:szCs w:val="24"/>
+              </w:rPr>
+              <w:t xml:space="preserve"> proof also must”</w:t>
+            </w:r>
+          </w:p>
+        </w:tc>
+        <w:tc>
+          <w:tcPr>
+            <w:tcW w:w="1132" w:type="dxa"/>
+          </w:tcPr>
+          <w:p>
+            <w:pPr>
+              <w:spacing w:line="360" w:lineRule="auto"/>
+              <w:jc w:val="both"/>
+              <w:rPr>
+                <w:rFonts w:ascii="Times New Roman" w:hAnsi="Times New Roman" w:cs="Times New Roman"/>
+                <w:sz w:val="24"/>
+                <w:szCs w:val="24"/>
+              </w:rPr>
+            </w:pPr>
+            <w:r>
+              <w:rPr>
+                <w:rFonts w:ascii="Times New Roman" w:hAnsi="Times New Roman" w:cs="Times New Roman"/>
+                <w:sz w:val="24"/>
+                <w:szCs w:val="24"/>
+              </w:rPr>
+              <w:t>“error”</w:t>
+            </w:r>
+          </w:p>
+        </w:tc>
+      </w:tr>
+      <w:tr>
+        <w:trPr>
+          <w:trHeight w:val="801"/>
+          <w:jc w:val="center"/>
+        </w:trPr>
+        <w:tc>
+          <w:tcPr>
+            <w:tcW w:w="1190" w:type="dxa"/>
+          </w:tcPr>
+          <w:p>
+            <w:pPr>
+              <w:spacing w:line="360" w:lineRule="auto"/>
+              <w:jc w:val="both"/>
+              <w:rPr>
+                <w:rFonts w:ascii="Times New Roman" w:hAnsi="Times New Roman" w:cs="Times New Roman"/>
+                <w:sz w:val="24"/>
+                <w:szCs w:val="24"/>
+              </w:rPr>
+            </w:pPr>
+            <w:r>
+              <w:rPr>
+                <w:rFonts w:ascii="Times New Roman" w:hAnsi="Times New Roman" w:cs="Times New Roman"/>
+                <w:sz w:val="24"/>
+                <w:szCs w:val="24"/>
+              </w:rPr>
+              <w:t>Searching the criminal</w:t>
+            </w:r>
+          </w:p>
+        </w:tc>
+        <w:tc>
+          <w:tcPr>
+            <w:tcW w:w="1119" w:type="dxa"/>
+          </w:tcPr>
+          <w:p>
+            <w:pPr>
+              <w:spacing w:line="360" w:lineRule="auto"/>
+              <w:jc w:val="both"/>
+              <w:rPr>
+                <w:rFonts w:ascii="Times New Roman" w:hAnsi="Times New Roman" w:cs="Times New Roman"/>
+                <w:sz w:val="24"/>
+                <w:szCs w:val="24"/>
+              </w:rPr>
+            </w:pPr>
+            <w:r>
+              <w:rPr>
+                <w:rFonts w:ascii="Times New Roman" w:hAnsi="Times New Roman" w:cs="Times New Roman"/>
+                <w:sz w:val="24"/>
+                <w:szCs w:val="24"/>
+              </w:rPr>
+              <w:t xml:space="preserve">Check response by entering the criminal name whose punishment level is </w:t>
+            </w:r>
+            <w:r>
+              <w:rPr>
+                <w:rFonts w:ascii="Times New Roman" w:hAnsi="Times New Roman" w:cs="Times New Roman"/>
+                <w:sz w:val="24"/>
+                <w:szCs w:val="24"/>
+              </w:rPr>
+              <w:lastRenderedPageBreak/>
+              <w:t>completed and left the jail</w:t>
+            </w:r>
+          </w:p>
+        </w:tc>
+        <w:tc>
+          <w:tcPr>
+            <w:tcW w:w="1123" w:type="dxa"/>
+          </w:tcPr>
+          <w:p>
+            <w:pPr>
+              <w:spacing w:line="360" w:lineRule="auto"/>
+              <w:jc w:val="both"/>
+              <w:rPr>
+                <w:rFonts w:ascii="Times New Roman" w:hAnsi="Times New Roman" w:cs="Times New Roman"/>
+                <w:sz w:val="24"/>
+                <w:szCs w:val="24"/>
+              </w:rPr>
+            </w:pPr>
+            <w:r>
+              <w:rPr>
+                <w:rFonts w:ascii="Times New Roman" w:hAnsi="Times New Roman" w:cs="Times New Roman"/>
+                <w:sz w:val="24"/>
+                <w:szCs w:val="24"/>
+              </w:rPr>
+              <w:lastRenderedPageBreak/>
+              <w:t>The data of the criminal should be available</w:t>
+            </w:r>
+          </w:p>
+        </w:tc>
+        <w:tc>
+          <w:tcPr>
+            <w:tcW w:w="1283" w:type="dxa"/>
+          </w:tcPr>
+          <w:p>
+            <w:pPr>
+              <w:spacing w:line="360" w:lineRule="auto"/>
+              <w:jc w:val="both"/>
+              <w:rPr>
+                <w:rFonts w:ascii="Times New Roman" w:hAnsi="Times New Roman" w:cs="Times New Roman"/>
+                <w:sz w:val="24"/>
+                <w:szCs w:val="24"/>
+              </w:rPr>
+            </w:pPr>
+            <w:r>
+              <w:rPr>
+                <w:rFonts w:ascii="Times New Roman" w:hAnsi="Times New Roman" w:cs="Times New Roman"/>
+                <w:sz w:val="24"/>
+                <w:szCs w:val="24"/>
+              </w:rPr>
+              <w:t>1.Launch the application</w:t>
+            </w:r>
+          </w:p>
+          <w:p>
+            <w:pPr>
+              <w:spacing w:line="360" w:lineRule="auto"/>
+              <w:jc w:val="both"/>
+              <w:rPr>
+                <w:rFonts w:ascii="Times New Roman" w:hAnsi="Times New Roman" w:cs="Times New Roman"/>
+                <w:sz w:val="24"/>
+                <w:szCs w:val="24"/>
+              </w:rPr>
+            </w:pPr>
+            <w:r>
+              <w:rPr>
+                <w:rFonts w:ascii="Times New Roman" w:hAnsi="Times New Roman" w:cs="Times New Roman"/>
+                <w:sz w:val="24"/>
+                <w:szCs w:val="24"/>
+              </w:rPr>
+              <w:t>2. Fill all the details</w:t>
+            </w:r>
+          </w:p>
+          <w:p>
+            <w:pPr>
+              <w:spacing w:line="360" w:lineRule="auto"/>
+              <w:jc w:val="both"/>
+              <w:rPr>
+                <w:rFonts w:ascii="Times New Roman" w:hAnsi="Times New Roman" w:cs="Times New Roman"/>
+                <w:sz w:val="24"/>
+                <w:szCs w:val="24"/>
+              </w:rPr>
+            </w:pPr>
+          </w:p>
+        </w:tc>
+        <w:tc>
+          <w:tcPr>
+            <w:tcW w:w="2309" w:type="dxa"/>
+          </w:tcPr>
+          <w:p>
+            <w:pPr>
+              <w:spacing w:line="360" w:lineRule="auto"/>
+              <w:jc w:val="both"/>
+              <w:rPr>
+                <w:rFonts w:ascii="Times New Roman" w:hAnsi="Times New Roman" w:cs="Times New Roman"/>
+                <w:sz w:val="24"/>
+                <w:szCs w:val="24"/>
+              </w:rPr>
+            </w:pPr>
+            <w:r>
+              <w:rPr>
+                <w:rFonts w:ascii="Times New Roman" w:hAnsi="Times New Roman" w:cs="Times New Roman"/>
+                <w:sz w:val="24"/>
+                <w:szCs w:val="24"/>
+              </w:rPr>
+              <w:t>Criminal name=”john”</w:t>
+            </w:r>
+          </w:p>
+          <w:p>
+            <w:pPr>
+              <w:spacing w:line="360" w:lineRule="auto"/>
+              <w:jc w:val="both"/>
+              <w:rPr>
+                <w:rFonts w:ascii="Times New Roman" w:hAnsi="Times New Roman" w:cs="Times New Roman"/>
+                <w:sz w:val="24"/>
+                <w:szCs w:val="24"/>
+              </w:rPr>
+            </w:pPr>
+            <w:r>
+              <w:rPr>
+                <w:rFonts w:ascii="Times New Roman" w:hAnsi="Times New Roman" w:cs="Times New Roman"/>
+                <w:sz w:val="24"/>
+                <w:szCs w:val="24"/>
+              </w:rPr>
+              <w:t>Aadhar:43630304052</w:t>
+            </w:r>
+          </w:p>
+        </w:tc>
+        <w:tc>
+          <w:tcPr>
+            <w:tcW w:w="1118" w:type="dxa"/>
+          </w:tcPr>
+          <w:p>
+            <w:pPr>
+              <w:spacing w:line="360" w:lineRule="auto"/>
+              <w:jc w:val="both"/>
+              <w:rPr>
+                <w:rFonts w:ascii="Times New Roman" w:hAnsi="Times New Roman" w:cs="Times New Roman"/>
+                <w:sz w:val="24"/>
+                <w:szCs w:val="24"/>
+              </w:rPr>
+            </w:pPr>
+            <w:r>
+              <w:rPr>
+                <w:rFonts w:ascii="Times New Roman" w:hAnsi="Times New Roman" w:cs="Times New Roman"/>
+                <w:sz w:val="24"/>
+                <w:szCs w:val="24"/>
+              </w:rPr>
+              <w:t>“details of criminal must be correct”</w:t>
+            </w:r>
+          </w:p>
+        </w:tc>
+        <w:tc>
+          <w:tcPr>
+            <w:tcW w:w="1056" w:type="dxa"/>
+          </w:tcPr>
+          <w:p>
+            <w:pPr>
+              <w:spacing w:line="360" w:lineRule="auto"/>
+              <w:jc w:val="both"/>
+              <w:rPr>
+                <w:rFonts w:ascii="Times New Roman" w:hAnsi="Times New Roman" w:cs="Times New Roman"/>
+                <w:sz w:val="24"/>
+                <w:szCs w:val="24"/>
+              </w:rPr>
+            </w:pPr>
+            <w:r>
+              <w:rPr>
+                <w:rFonts w:ascii="Times New Roman" w:hAnsi="Times New Roman" w:cs="Times New Roman"/>
+                <w:sz w:val="24"/>
+                <w:szCs w:val="24"/>
+              </w:rPr>
+              <w:t>“details of criminal not found in the database”</w:t>
+            </w:r>
+          </w:p>
+        </w:tc>
+        <w:tc>
+          <w:tcPr>
+            <w:tcW w:w="1132" w:type="dxa"/>
+          </w:tcPr>
+          <w:p>
+            <w:pPr>
+              <w:spacing w:line="360" w:lineRule="auto"/>
+              <w:jc w:val="both"/>
+              <w:rPr>
+                <w:rFonts w:ascii="Times New Roman" w:hAnsi="Times New Roman" w:cs="Times New Roman"/>
+                <w:sz w:val="24"/>
+                <w:szCs w:val="24"/>
+              </w:rPr>
+            </w:pPr>
+            <w:r>
+              <w:rPr>
+                <w:rFonts w:ascii="Times New Roman" w:hAnsi="Times New Roman" w:cs="Times New Roman"/>
+                <w:sz w:val="24"/>
+                <w:szCs w:val="24"/>
+              </w:rPr>
+              <w:t xml:space="preserve">“error” </w:t>
+            </w:r>
+            <w:bookmarkStart w:id="0" w:name="_GoBack"/>
+            <w:bookmarkEnd w:id="0"/>
+          </w:p>
+        </w:tc>
+      </w:tr>
+    </w:tbl>
+    <w:p>
+      <w:pPr>
+        <w:spacing w:line="360" w:lineRule="auto"/>
+        <w:ind w:left="1440" w:firstLine="720"/>
+        <w:jc w:val="both"/>
+        <w:rPr>
+          <w:rFonts w:ascii="Times New Roman" w:hAnsi="Times New Roman" w:cs="Times New Roman"/>
+          <w:sz w:val="24"/>
+          <w:szCs w:val="24"/>
+        </w:rPr>
+      </w:pPr>
     </w:p>
     <w:sectPr>
       <w:pgSz w:w="11906" w:h="16838"/>
@@ -15572,7 +16648,7 @@
 </file>
 
 <file path=word/numbering.xml><?xml version="1.0" encoding="utf-8"?>
-<w:numbering xmlns:ve="http://schemas.openxmlformats.org/markup-compatibility/2006" xmlns:o="urn:schemas-microsoft-com:office:office" xmlns:r="http://schemas.openxmlformats.org/officeDocument/2006/relationships" xmlns:m="http://schemas.openxmlformats.org/officeDocument/2006/math" xmlns:v="urn:schemas-microsoft-com:vml" xmlns:wp="http://schemas.openxmlformats.org/drawingml/2006/wordprocessingDrawing" xmlns:w10="urn:schemas-microsoft-com:office:word" xmlns:w="http://schemas.openxmlformats.org/wordprocessingml/2006/main" xmlns:wne="http://schemas.microsoft.com/office/word/2006/wordml">
+<w:numbering xmlns:wpc="http://schemas.microsoft.com/office/word/2010/wordprocessingCanvas" xmlns:mc="http://schemas.openxmlformats.org/markup-compatibility/2006" xmlns:o="urn:schemas-microsoft-com:office:office" xmlns:r="http://schemas.openxmlformats.org/officeDocument/2006/relationships" xmlns:m="http://schemas.openxmlformats.org/officeDocument/2006/math" xmlns:v="urn:schemas-microsoft-com:vml" xmlns:wp14="http://schemas.microsoft.com/office/word/2010/wordprocessingDrawing" xmlns:wp="http://schemas.openxmlformats.org/drawingml/2006/wordprocessingDrawing" xmlns:w10="urn:schemas-microsoft-com:office:word" xmlns:w="http://schemas.openxmlformats.org/wordprocessingml/2006/main" xmlns:w14="http://schemas.microsoft.com/office/word/2010/wordml" xmlns:wpg="http://schemas.microsoft.com/office/word/2010/wordprocessingGroup" xmlns:wpi="http://schemas.microsoft.com/office/word/2010/wordprocessingInk" xmlns:wne="http://schemas.microsoft.com/office/word/2006/wordml" xmlns:wps="http://schemas.microsoft.com/office/word/2010/wordprocessingShape" mc:Ignorable="w14 wp14">
   <w:abstractNum w:abstractNumId="0">
     <w:nsid w:val="0148563D"/>
     <w:multiLevelType w:val="hybridMultilevel"/>
@@ -17733,6 +18809,95 @@
     </w:lvl>
   </w:abstractNum>
   <w:abstractNum w:abstractNumId="23">
+    <w:nsid w:val="41AA6A34"/>
+    <w:multiLevelType w:val="hybridMultilevel"/>
+    <w:tmpl w:val="982C3C76"/>
+    <w:lvl w:ilvl="0" w:tplc="0BFAC5C4">
+      <w:start w:val="1"/>
+      <w:numFmt w:val="decimal"/>
+      <w:lvlText w:val="%1."/>
+      <w:lvlJc w:val="left"/>
+      <w:pPr>
+        <w:ind w:left="480" w:hanging="360"/>
+      </w:pPr>
+      <w:rPr>
+        <w:rFonts w:hint="default"/>
+      </w:rPr>
+    </w:lvl>
+    <w:lvl w:ilvl="1" w:tplc="04090019" w:tentative="1">
+      <w:start w:val="1"/>
+      <w:numFmt w:val="lowerLetter"/>
+      <w:lvlText w:val="%2."/>
+      <w:lvlJc w:val="left"/>
+      <w:pPr>
+        <w:ind w:left="1200" w:hanging="360"/>
+      </w:pPr>
+    </w:lvl>
+    <w:lvl w:ilvl="2" w:tplc="0409001B" w:tentative="1">
+      <w:start w:val="1"/>
+      <w:numFmt w:val="lowerRoman"/>
+      <w:lvlText w:val="%3."/>
+      <w:lvlJc w:val="right"/>
+      <w:pPr>
+        <w:ind w:left="1920" w:hanging="180"/>
+      </w:pPr>
+    </w:lvl>
+    <w:lvl w:ilvl="3" w:tplc="0409000F" w:tentative="1">
+      <w:start w:val="1"/>
+      <w:numFmt w:val="decimal"/>
+      <w:lvlText w:val="%4."/>
+      <w:lvlJc w:val="left"/>
+      <w:pPr>
+        <w:ind w:left="2640" w:hanging="360"/>
+      </w:pPr>
+    </w:lvl>
+    <w:lvl w:ilvl="4" w:tplc="04090019" w:tentative="1">
+      <w:start w:val="1"/>
+      <w:numFmt w:val="lowerLetter"/>
+      <w:lvlText w:val="%5."/>
+      <w:lvlJc w:val="left"/>
+      <w:pPr>
+        <w:ind w:left="3360" w:hanging="360"/>
+      </w:pPr>
+    </w:lvl>
+    <w:lvl w:ilvl="5" w:tplc="0409001B" w:tentative="1">
+      <w:start w:val="1"/>
+      <w:numFmt w:val="lowerRoman"/>
+      <w:lvlText w:val="%6."/>
+      <w:lvlJc w:val="right"/>
+      <w:pPr>
+        <w:ind w:left="4080" w:hanging="180"/>
+      </w:pPr>
+    </w:lvl>
+    <w:lvl w:ilvl="6" w:tplc="0409000F" w:tentative="1">
+      <w:start w:val="1"/>
+      <w:numFmt w:val="decimal"/>
+      <w:lvlText w:val="%7."/>
+      <w:lvlJc w:val="left"/>
+      <w:pPr>
+        <w:ind w:left="4800" w:hanging="360"/>
+      </w:pPr>
+    </w:lvl>
+    <w:lvl w:ilvl="7" w:tplc="04090019" w:tentative="1">
+      <w:start w:val="1"/>
+      <w:numFmt w:val="lowerLetter"/>
+      <w:lvlText w:val="%8."/>
+      <w:lvlJc w:val="left"/>
+      <w:pPr>
+        <w:ind w:left="5520" w:hanging="360"/>
+      </w:pPr>
+    </w:lvl>
+    <w:lvl w:ilvl="8" w:tplc="0409001B" w:tentative="1">
+      <w:start w:val="1"/>
+      <w:numFmt w:val="lowerRoman"/>
+      <w:lvlText w:val="%9."/>
+      <w:lvlJc w:val="right"/>
+      <w:pPr>
+        <w:ind w:left="6240" w:hanging="180"/>
+      </w:pPr>
+    </w:lvl>
+  </w:abstractNum>
+  <w:abstractNum w:abstractNumId="24">
     <w:nsid w:val="42433625"/>
     <w:multiLevelType w:val="hybridMultilevel"/>
     <w:tmpl w:val="0B6A6016"/>
@@ -17822,7 +18987,7 @@
       </w:pPr>
     </w:lvl>
   </w:abstractNum>
-  <w:abstractNum w:abstractNumId="24">
+  <w:abstractNum w:abstractNumId="25">
     <w:nsid w:val="457C7546"/>
     <w:multiLevelType w:val="hybridMultilevel"/>
     <w:tmpl w:val="CA12A7BA"/>
@@ -17911,7 +19076,7 @@
       </w:pPr>
     </w:lvl>
   </w:abstractNum>
-  <w:abstractNum w:abstractNumId="25">
+  <w:abstractNum w:abstractNumId="26">
     <w:nsid w:val="470D7491"/>
     <w:multiLevelType w:val="hybridMultilevel"/>
     <w:tmpl w:val="441E9FF8"/>
@@ -17997,7 +19162,7 @@
       </w:pPr>
     </w:lvl>
   </w:abstractNum>
-  <w:abstractNum w:abstractNumId="26">
+  <w:abstractNum w:abstractNumId="27">
     <w:nsid w:val="4E2F2B15"/>
     <w:multiLevelType w:val="multilevel"/>
     <w:tmpl w:val="97483AC4"/>
@@ -18111,7 +19276,7 @@
       </w:rPr>
     </w:lvl>
   </w:abstractNum>
-  <w:abstractNum w:abstractNumId="27">
+  <w:abstractNum w:abstractNumId="28">
     <w:nsid w:val="505040A7"/>
     <w:multiLevelType w:val="multilevel"/>
     <w:tmpl w:val="C1660E72"/>
@@ -18229,7 +19394,7 @@
       </w:rPr>
     </w:lvl>
   </w:abstractNum>
-  <w:abstractNum w:abstractNumId="28">
+  <w:abstractNum w:abstractNumId="29">
     <w:nsid w:val="51DC2A6A"/>
     <w:multiLevelType w:val="multilevel"/>
     <w:tmpl w:val="97483AC4"/>
@@ -18343,7 +19508,7 @@
       </w:rPr>
     </w:lvl>
   </w:abstractNum>
-  <w:abstractNum w:abstractNumId="29">
+  <w:abstractNum w:abstractNumId="30">
     <w:nsid w:val="551E2809"/>
     <w:multiLevelType w:val="hybridMultilevel"/>
     <w:tmpl w:val="331AD152"/>
@@ -18432,7 +19597,96 @@
       </w:pPr>
     </w:lvl>
   </w:abstractNum>
-  <w:abstractNum w:abstractNumId="30">
+  <w:abstractNum w:abstractNumId="31">
+    <w:nsid w:val="56FD6690"/>
+    <w:multiLevelType w:val="hybridMultilevel"/>
+    <w:tmpl w:val="73EA352A"/>
+    <w:lvl w:ilvl="0" w:tplc="0409000F">
+      <w:start w:val="1"/>
+      <w:numFmt w:val="decimal"/>
+      <w:lvlText w:val="%1."/>
+      <w:lvlJc w:val="left"/>
+      <w:pPr>
+        <w:ind w:left="720" w:hanging="360"/>
+      </w:pPr>
+      <w:rPr>
+        <w:rFonts w:hint="default"/>
+      </w:rPr>
+    </w:lvl>
+    <w:lvl w:ilvl="1" w:tplc="04090019" w:tentative="1">
+      <w:start w:val="1"/>
+      <w:numFmt w:val="lowerLetter"/>
+      <w:lvlText w:val="%2."/>
+      <w:lvlJc w:val="left"/>
+      <w:pPr>
+        <w:ind w:left="1440" w:hanging="360"/>
+      </w:pPr>
+    </w:lvl>
+    <w:lvl w:ilvl="2" w:tplc="0409001B" w:tentative="1">
+      <w:start w:val="1"/>
+      <w:numFmt w:val="lowerRoman"/>
+      <w:lvlText w:val="%3."/>
+      <w:lvlJc w:val="right"/>
+      <w:pPr>
+        <w:ind w:left="2160" w:hanging="180"/>
+      </w:pPr>
+    </w:lvl>
+    <w:lvl w:ilvl="3" w:tplc="0409000F" w:tentative="1">
+      <w:start w:val="1"/>
+      <w:numFmt w:val="decimal"/>
+      <w:lvlText w:val="%4."/>
+      <w:lvlJc w:val="left"/>
+      <w:pPr>
+        <w:ind w:left="2880" w:hanging="360"/>
+      </w:pPr>
+    </w:lvl>
+    <w:lvl w:ilvl="4" w:tplc="04090019" w:tentative="1">
+      <w:start w:val="1"/>
+      <w:numFmt w:val="lowerLetter"/>
+      <w:lvlText w:val="%5."/>
+      <w:lvlJc w:val="left"/>
+      <w:pPr>
+        <w:ind w:left="3600" w:hanging="360"/>
+      </w:pPr>
+    </w:lvl>
+    <w:lvl w:ilvl="5" w:tplc="0409001B" w:tentative="1">
+      <w:start w:val="1"/>
+      <w:numFmt w:val="lowerRoman"/>
+      <w:lvlText w:val="%6."/>
+      <w:lvlJc w:val="right"/>
+      <w:pPr>
+        <w:ind w:left="4320" w:hanging="180"/>
+      </w:pPr>
+    </w:lvl>
+    <w:lvl w:ilvl="6" w:tplc="0409000F" w:tentative="1">
+      <w:start w:val="1"/>
+      <w:numFmt w:val="decimal"/>
+      <w:lvlText w:val="%7."/>
+      <w:lvlJc w:val="left"/>
+      <w:pPr>
+        <w:ind w:left="5040" w:hanging="360"/>
+      </w:pPr>
+    </w:lvl>
+    <w:lvl w:ilvl="7" w:tplc="04090019" w:tentative="1">
+      <w:start w:val="1"/>
+      <w:numFmt w:val="lowerLetter"/>
+      <w:lvlText w:val="%8."/>
+      <w:lvlJc w:val="left"/>
+      <w:pPr>
+        <w:ind w:left="5760" w:hanging="360"/>
+      </w:pPr>
+    </w:lvl>
+    <w:lvl w:ilvl="8" w:tplc="0409001B" w:tentative="1">
+      <w:start w:val="1"/>
+      <w:numFmt w:val="lowerRoman"/>
+      <w:lvlText w:val="%9."/>
+      <w:lvlJc w:val="right"/>
+      <w:pPr>
+        <w:ind w:left="6480" w:hanging="180"/>
+      </w:pPr>
+    </w:lvl>
+  </w:abstractNum>
+  <w:abstractNum w:abstractNumId="32">
     <w:nsid w:val="575D43EE"/>
     <w:multiLevelType w:val="hybridMultilevel"/>
     <w:tmpl w:val="6A8CFA5E"/>
@@ -18521,7 +19775,7 @@
       </w:pPr>
     </w:lvl>
   </w:abstractNum>
-  <w:abstractNum w:abstractNumId="31">
+  <w:abstractNum w:abstractNumId="33">
     <w:nsid w:val="5B2436CA"/>
     <w:multiLevelType w:val="hybridMultilevel"/>
     <w:tmpl w:val="40FC50AA"/>
@@ -18613,7 +19867,7 @@
       </w:pPr>
     </w:lvl>
   </w:abstractNum>
-  <w:abstractNum w:abstractNumId="32">
+  <w:abstractNum w:abstractNumId="34">
     <w:nsid w:val="5BF767BD"/>
     <w:multiLevelType w:val="hybridMultilevel"/>
     <w:tmpl w:val="F4620770"/>
@@ -18699,7 +19953,7 @@
       </w:pPr>
     </w:lvl>
   </w:abstractNum>
-  <w:abstractNum w:abstractNumId="33">
+  <w:abstractNum w:abstractNumId="35">
     <w:nsid w:val="5D695E00"/>
     <w:multiLevelType w:val="hybridMultilevel"/>
     <w:tmpl w:val="C4B4E53E"/>
@@ -18788,7 +20042,7 @@
       </w:pPr>
     </w:lvl>
   </w:abstractNum>
-  <w:abstractNum w:abstractNumId="34">
+  <w:abstractNum w:abstractNumId="36">
     <w:nsid w:val="60364B12"/>
     <w:multiLevelType w:val="hybridMultilevel"/>
     <w:tmpl w:val="528E984A"/>
@@ -18874,7 +20128,7 @@
       </w:pPr>
     </w:lvl>
   </w:abstractNum>
-  <w:abstractNum w:abstractNumId="35">
+  <w:abstractNum w:abstractNumId="37">
     <w:nsid w:val="659B280E"/>
     <w:multiLevelType w:val="multilevel"/>
     <w:tmpl w:val="97483AC4"/>
@@ -18988,7 +20242,7 @@
       </w:rPr>
     </w:lvl>
   </w:abstractNum>
-  <w:abstractNum w:abstractNumId="36">
+  <w:abstractNum w:abstractNumId="38">
     <w:nsid w:val="667E32BC"/>
     <w:multiLevelType w:val="hybridMultilevel"/>
     <w:tmpl w:val="35B6F6D8"/>
@@ -19077,7 +20331,7 @@
       </w:pPr>
     </w:lvl>
   </w:abstractNum>
-  <w:abstractNum w:abstractNumId="37">
+  <w:abstractNum w:abstractNumId="39">
     <w:nsid w:val="67766EDE"/>
     <w:multiLevelType w:val="hybridMultilevel"/>
     <w:tmpl w:val="1FBCC0A6"/>
@@ -19163,7 +20417,7 @@
       </w:pPr>
     </w:lvl>
   </w:abstractNum>
-  <w:abstractNum w:abstractNumId="38">
+  <w:abstractNum w:abstractNumId="40">
     <w:nsid w:val="6B8A5040"/>
     <w:multiLevelType w:val="hybridMultilevel"/>
     <w:tmpl w:val="C1C4F1DC"/>
@@ -19249,7 +20503,7 @@
       </w:pPr>
     </w:lvl>
   </w:abstractNum>
-  <w:abstractNum w:abstractNumId="39">
+  <w:abstractNum w:abstractNumId="41">
     <w:nsid w:val="72BD1B10"/>
     <w:multiLevelType w:val="hybridMultilevel"/>
     <w:tmpl w:val="DC6818B6"/>
@@ -19335,7 +20589,96 @@
       </w:pPr>
     </w:lvl>
   </w:abstractNum>
-  <w:abstractNum w:abstractNumId="40">
+  <w:abstractNum w:abstractNumId="42">
+    <w:nsid w:val="77A01368"/>
+    <w:multiLevelType w:val="hybridMultilevel"/>
+    <w:tmpl w:val="87EAAF7E"/>
+    <w:lvl w:ilvl="0" w:tplc="0409000F">
+      <w:start w:val="1"/>
+      <w:numFmt w:val="decimal"/>
+      <w:lvlText w:val="%1."/>
+      <w:lvlJc w:val="left"/>
+      <w:pPr>
+        <w:ind w:left="720" w:hanging="360"/>
+      </w:pPr>
+      <w:rPr>
+        <w:rFonts w:hint="default"/>
+      </w:rPr>
+    </w:lvl>
+    <w:lvl w:ilvl="1" w:tplc="04090019" w:tentative="1">
+      <w:start w:val="1"/>
+      <w:numFmt w:val="lowerLetter"/>
+      <w:lvlText w:val="%2."/>
+      <w:lvlJc w:val="left"/>
+      <w:pPr>
+        <w:ind w:left="1440" w:hanging="360"/>
+      </w:pPr>
+    </w:lvl>
+    <w:lvl w:ilvl="2" w:tplc="0409001B" w:tentative="1">
+      <w:start w:val="1"/>
+      <w:numFmt w:val="lowerRoman"/>
+      <w:lvlText w:val="%3."/>
+      <w:lvlJc w:val="right"/>
+      <w:pPr>
+        <w:ind w:left="2160" w:hanging="180"/>
+      </w:pPr>
+    </w:lvl>
+    <w:lvl w:ilvl="3" w:tplc="0409000F" w:tentative="1">
+      <w:start w:val="1"/>
+      <w:numFmt w:val="decimal"/>
+      <w:lvlText w:val="%4."/>
+      <w:lvlJc w:val="left"/>
+      <w:pPr>
+        <w:ind w:left="2880" w:hanging="360"/>
+      </w:pPr>
+    </w:lvl>
+    <w:lvl w:ilvl="4" w:tplc="04090019" w:tentative="1">
+      <w:start w:val="1"/>
+      <w:numFmt w:val="lowerLetter"/>
+      <w:lvlText w:val="%5."/>
+      <w:lvlJc w:val="left"/>
+      <w:pPr>
+        <w:ind w:left="3600" w:hanging="360"/>
+      </w:pPr>
+    </w:lvl>
+    <w:lvl w:ilvl="5" w:tplc="0409001B" w:tentative="1">
+      <w:start w:val="1"/>
+      <w:numFmt w:val="lowerRoman"/>
+      <w:lvlText w:val="%6."/>
+      <w:lvlJc w:val="right"/>
+      <w:pPr>
+        <w:ind w:left="4320" w:hanging="180"/>
+      </w:pPr>
+    </w:lvl>
+    <w:lvl w:ilvl="6" w:tplc="0409000F" w:tentative="1">
+      <w:start w:val="1"/>
+      <w:numFmt w:val="decimal"/>
+      <w:lvlText w:val="%7."/>
+      <w:lvlJc w:val="left"/>
+      <w:pPr>
+        <w:ind w:left="5040" w:hanging="360"/>
+      </w:pPr>
+    </w:lvl>
+    <w:lvl w:ilvl="7" w:tplc="04090019" w:tentative="1">
+      <w:start w:val="1"/>
+      <w:numFmt w:val="lowerLetter"/>
+      <w:lvlText w:val="%8."/>
+      <w:lvlJc w:val="left"/>
+      <w:pPr>
+        <w:ind w:left="5760" w:hanging="360"/>
+      </w:pPr>
+    </w:lvl>
+    <w:lvl w:ilvl="8" w:tplc="0409001B" w:tentative="1">
+      <w:start w:val="1"/>
+      <w:numFmt w:val="lowerRoman"/>
+      <w:lvlText w:val="%9."/>
+      <w:lvlJc w:val="right"/>
+      <w:pPr>
+        <w:ind w:left="6480" w:hanging="180"/>
+      </w:pPr>
+    </w:lvl>
+  </w:abstractNum>
+  <w:abstractNum w:abstractNumId="43">
     <w:nsid w:val="7D230E95"/>
     <w:multiLevelType w:val="multilevel"/>
     <w:tmpl w:val="273A250A"/>
@@ -19452,7 +20795,7 @@
     <w:abstractNumId w:val="20"/>
   </w:num>
   <w:num w:numId="2">
-    <w:abstractNumId w:val="28"/>
+    <w:abstractNumId w:val="29"/>
   </w:num>
   <w:num w:numId="3">
     <w:abstractNumId w:val="21"/>
@@ -19461,19 +20804,19 @@
     <w:abstractNumId w:val="17"/>
   </w:num>
   <w:num w:numId="5">
-    <w:abstractNumId w:val="23"/>
+    <w:abstractNumId w:val="24"/>
   </w:num>
   <w:num w:numId="6">
     <w:abstractNumId w:val="4"/>
   </w:num>
   <w:num w:numId="7">
-    <w:abstractNumId w:val="27"/>
+    <w:abstractNumId w:val="28"/>
   </w:num>
   <w:num w:numId="8">
     <w:abstractNumId w:val="1"/>
   </w:num>
   <w:num w:numId="9">
-    <w:abstractNumId w:val="33"/>
+    <w:abstractNumId w:val="35"/>
   </w:num>
   <w:num w:numId="10">
     <w:abstractNumId w:val="11"/>
@@ -19488,37 +20831,37 @@
     <w:abstractNumId w:val="0"/>
   </w:num>
   <w:num w:numId="14">
-    <w:abstractNumId w:val="24"/>
+    <w:abstractNumId w:val="25"/>
   </w:num>
   <w:num w:numId="15">
     <w:abstractNumId w:val="13"/>
   </w:num>
   <w:num w:numId="16">
-    <w:abstractNumId w:val="37"/>
+    <w:abstractNumId w:val="39"/>
   </w:num>
   <w:num w:numId="17">
     <w:abstractNumId w:val="10"/>
   </w:num>
   <w:num w:numId="18">
+    <w:abstractNumId w:val="32"/>
+  </w:num>
+  <w:num w:numId="19">
     <w:abstractNumId w:val="30"/>
   </w:num>
-  <w:num w:numId="19">
-    <w:abstractNumId w:val="29"/>
-  </w:num>
   <w:num w:numId="20">
-    <w:abstractNumId w:val="34"/>
+    <w:abstractNumId w:val="36"/>
   </w:num>
   <w:num w:numId="21">
     <w:abstractNumId w:val="19"/>
   </w:num>
   <w:num w:numId="22">
-    <w:abstractNumId w:val="31"/>
+    <w:abstractNumId w:val="33"/>
   </w:num>
   <w:num w:numId="23">
     <w:abstractNumId w:val="9"/>
   </w:num>
   <w:num w:numId="24">
-    <w:abstractNumId w:val="36"/>
+    <w:abstractNumId w:val="38"/>
   </w:num>
   <w:num w:numId="25">
     <w:abstractNumId w:val="15"/>
@@ -19527,25 +20870,25 @@
     <w:abstractNumId w:val="3"/>
   </w:num>
   <w:num w:numId="27">
-    <w:abstractNumId w:val="35"/>
+    <w:abstractNumId w:val="37"/>
   </w:num>
   <w:num w:numId="28">
-    <w:abstractNumId w:val="26"/>
+    <w:abstractNumId w:val="27"/>
   </w:num>
   <w:num w:numId="29">
     <w:abstractNumId w:val="18"/>
   </w:num>
   <w:num w:numId="30">
-    <w:abstractNumId w:val="32"/>
+    <w:abstractNumId w:val="34"/>
   </w:num>
   <w:num w:numId="31">
-    <w:abstractNumId w:val="40"/>
+    <w:abstractNumId w:val="43"/>
   </w:num>
   <w:num w:numId="32">
-    <w:abstractNumId w:val="39"/>
+    <w:abstractNumId w:val="41"/>
   </w:num>
   <w:num w:numId="33">
-    <w:abstractNumId w:val="38"/>
+    <w:abstractNumId w:val="40"/>
   </w:num>
   <w:num w:numId="34">
     <w:abstractNumId w:val="2"/>
@@ -19566,24 +20909,33 @@
     <w:abstractNumId w:val="14"/>
   </w:num>
   <w:num w:numId="40">
-    <w:abstractNumId w:val="25"/>
+    <w:abstractNumId w:val="26"/>
   </w:num>
   <w:num w:numId="41">
     <w:abstractNumId w:val="22"/>
+  </w:num>
+  <w:num w:numId="42">
+    <w:abstractNumId w:val="31"/>
+  </w:num>
+  <w:num w:numId="43">
+    <w:abstractNumId w:val="23"/>
+  </w:num>
+  <w:num w:numId="44">
+    <w:abstractNumId w:val="42"/>
   </w:num>
   <w:numIdMacAtCleanup w:val="10"/>
 </w:numbering>
 </file>
 
 <file path=word/styles.xml><?xml version="1.0" encoding="utf-8"?>
-<w:styles xmlns:r="http://schemas.openxmlformats.org/officeDocument/2006/relationships" xmlns:w="http://schemas.openxmlformats.org/wordprocessingml/2006/main">
+<w:styles xmlns:mc="http://schemas.openxmlformats.org/markup-compatibility/2006" xmlns:r="http://schemas.openxmlformats.org/officeDocument/2006/relationships" xmlns:w="http://schemas.openxmlformats.org/wordprocessingml/2006/main" xmlns:w14="http://schemas.microsoft.com/office/word/2010/wordml" mc:Ignorable="w14">
   <w:docDefaults>
     <w:rPrDefault>
       <w:rPr>
-        <w:rFonts w:asciiTheme="minorHAnsi" w:eastAsiaTheme="minorHAnsi" w:hAnsiTheme="minorHAnsi" w:cstheme="minorBidi"/>
+        <w:rFonts w:asciiTheme="minorHAnsi" w:eastAsiaTheme="minorEastAsia" w:hAnsiTheme="minorHAnsi" w:cstheme="minorBidi"/>
         <w:sz w:val="22"/>
         <w:szCs w:val="22"/>
-        <w:lang w:val="en-IN" w:eastAsia="en-US" w:bidi="ar-SA"/>
+        <w:lang w:val="en-IN" w:eastAsia="en-IN" w:bidi="ar-SA"/>
       </w:rPr>
     </w:rPrDefault>
     <w:pPrDefault>
@@ -19734,7 +21086,6 @@
   <w:style w:type="paragraph" w:default="1" w:styleId="Normal">
     <w:name w:val="Normal"/>
     <w:qFormat/>
-    <w:rsid w:val="004F3328"/>
   </w:style>
   <w:style w:type="paragraph" w:styleId="Heading1">
     <w:name w:val="heading 1"/>
@@ -19754,7 +21105,6 @@
       <w:kern w:val="36"/>
       <w:sz w:val="48"/>
       <w:szCs w:val="48"/>
-      <w:lang w:eastAsia="en-IN"/>
     </w:rPr>
   </w:style>
   <w:style w:type="character" w:default="1" w:styleId="DefaultParagraphFont">
@@ -19768,7 +21118,6 @@
     <w:uiPriority w:val="99"/>
     <w:semiHidden/>
     <w:unhideWhenUsed/>
-    <w:qFormat/>
     <w:tblPr>
       <w:tblInd w:w="0" w:type="dxa"/>
       <w:tblCellMar>
@@ -19794,7 +21143,6 @@
       <w:spacing w:after="0" w:line="240" w:lineRule="auto"/>
     </w:pPr>
     <w:rPr>
-      <w:rFonts w:eastAsiaTheme="minorEastAsia"/>
       <w:lang w:val="en-US"/>
     </w:rPr>
     <w:tblPr>
@@ -19998,7 +21346,6 @@
       <w:rFonts w:ascii="Times New Roman" w:eastAsia="Times New Roman" w:hAnsi="Times New Roman" w:cs="Times New Roman"/>
       <w:sz w:val="24"/>
       <w:szCs w:val="24"/>
-      <w:lang w:eastAsia="en-IN"/>
     </w:rPr>
   </w:style>
   <w:style w:type="character" w:styleId="Hyperlink">
@@ -20033,7 +21380,532 @@
       <w:spacing w:after="0" w:line="240" w:lineRule="auto"/>
     </w:pPr>
     <w:rPr>
+      <w:lang w:val="en-US"/>
+    </w:rPr>
+  </w:style>
+  <w:style w:type="character" w:customStyle="1" w:styleId="NoSpacingChar">
+    <w:name w:val="No Spacing Char"/>
+    <w:basedOn w:val="DefaultParagraphFont"/>
+    <w:link w:val="NoSpacing"/>
+    <w:uiPriority w:val="1"/>
+    <w:rsid w:val="001D7D98"/>
+    <w:rPr>
       <w:rFonts w:eastAsiaTheme="minorEastAsia"/>
+      <w:lang w:val="en-US"/>
+    </w:rPr>
+  </w:style>
+  <w:style w:type="table" w:styleId="TableGrid">
+    <w:name w:val="Table Grid"/>
+    <w:basedOn w:val="TableNormal"/>
+    <w:uiPriority w:val="59"/>
+    <w:rsid w:val="009D4677"/>
+    <w:pPr>
+      <w:spacing w:after="0" w:line="240" w:lineRule="auto"/>
+    </w:pPr>
+    <w:tblPr>
+      <w:tblInd w:w="0" w:type="dxa"/>
+      <w:tblBorders>
+        <w:top w:val="single" w:sz="4" w:space="0" w:color="000000" w:themeColor="text1"/>
+        <w:left w:val="single" w:sz="4" w:space="0" w:color="000000" w:themeColor="text1"/>
+        <w:bottom w:val="single" w:sz="4" w:space="0" w:color="000000" w:themeColor="text1"/>
+        <w:right w:val="single" w:sz="4" w:space="0" w:color="000000" w:themeColor="text1"/>
+        <w:insideH w:val="single" w:sz="4" w:space="0" w:color="000000" w:themeColor="text1"/>
+        <w:insideV w:val="single" w:sz="4" w:space="0" w:color="000000" w:themeColor="text1"/>
+      </w:tblBorders>
+      <w:tblCellMar>
+        <w:top w:w="0" w:type="dxa"/>
+        <w:left w:w="108" w:type="dxa"/>
+        <w:bottom w:w="0" w:type="dxa"/>
+        <w:right w:w="108" w:type="dxa"/>
+      </w:tblCellMar>
+    </w:tblPr>
+  </w:style>
+  <w:style w:type="paragraph" w:styleId="BalloonText">
+    <w:name w:val="Balloon Text"/>
+    <w:basedOn w:val="Normal"/>
+    <w:link w:val="BalloonTextChar"/>
+    <w:uiPriority w:val="99"/>
+    <w:semiHidden/>
+    <w:unhideWhenUsed/>
+    <w:rsid w:val="003757B5"/>
+    <w:pPr>
+      <w:spacing w:after="0" w:line="240" w:lineRule="auto"/>
+    </w:pPr>
+    <w:rPr>
+      <w:rFonts w:ascii="Tahoma" w:hAnsi="Tahoma" w:cs="Tahoma"/>
+      <w:sz w:val="16"/>
+      <w:szCs w:val="16"/>
+    </w:rPr>
+  </w:style>
+  <w:style w:type="character" w:customStyle="1" w:styleId="BalloonTextChar">
+    <w:name w:val="Balloon Text Char"/>
+    <w:basedOn w:val="DefaultParagraphFont"/>
+    <w:link w:val="BalloonText"/>
+    <w:uiPriority w:val="99"/>
+    <w:semiHidden/>
+    <w:rsid w:val="003757B5"/>
+    <w:rPr>
+      <w:rFonts w:ascii="Tahoma" w:hAnsi="Tahoma" w:cs="Tahoma"/>
+      <w:sz w:val="16"/>
+      <w:szCs w:val="16"/>
+    </w:rPr>
+  </w:style>
+</w:styles>
+</file>
+
+<file path=word/stylesWithEffects.xml><?xml version="1.0" encoding="utf-8"?>
+<w:styles xmlns:wpc="http://schemas.microsoft.com/office/word/2010/wordprocessingCanvas" xmlns:mc="http://schemas.openxmlformats.org/markup-compatibility/2006" xmlns:o="urn:schemas-microsoft-com:office:office" xmlns:r="http://schemas.openxmlformats.org/officeDocument/2006/relationships" xmlns:m="http://schemas.openxmlformats.org/officeDocument/2006/math" xmlns:v="urn:schemas-microsoft-com:vml" xmlns:wp14="http://schemas.microsoft.com/office/word/2010/wordprocessingDrawing" xmlns:wp="http://schemas.openxmlformats.org/drawingml/2006/wordprocessingDrawing" xmlns:w10="urn:schemas-microsoft-com:office:word" xmlns:w="http://schemas.openxmlformats.org/wordprocessingml/2006/main" xmlns:w14="http://schemas.microsoft.com/office/word/2010/wordml" xmlns:wpg="http://schemas.microsoft.com/office/word/2010/wordprocessingGroup" xmlns:wpi="http://schemas.microsoft.com/office/word/2010/wordprocessingInk" xmlns:wne="http://schemas.microsoft.com/office/word/2006/wordml" xmlns:wps="http://schemas.microsoft.com/office/word/2010/wordprocessingShape" mc:Ignorable="w14 wp14">
+  <w:docDefaults>
+    <w:rPrDefault>
+      <w:rPr>
+        <w:rFonts w:asciiTheme="minorHAnsi" w:eastAsiaTheme="minorEastAsia" w:hAnsiTheme="minorHAnsi" w:cstheme="minorBidi"/>
+        <w:sz w:val="22"/>
+        <w:szCs w:val="22"/>
+        <w:lang w:val="en-IN" w:eastAsia="en-IN" w:bidi="ar-SA"/>
+      </w:rPr>
+    </w:rPrDefault>
+    <w:pPrDefault>
+      <w:pPr>
+        <w:spacing w:after="200" w:line="276" w:lineRule="auto"/>
+      </w:pPr>
+    </w:pPrDefault>
+  </w:docDefaults>
+  <w:latentStyles w:defLockedState="0" w:defUIPriority="99" w:defSemiHidden="1" w:defUnhideWhenUsed="1" w:defQFormat="0" w:count="267">
+    <w:lsdException w:name="Normal" w:semiHidden="0" w:uiPriority="0" w:unhideWhenUsed="0" w:qFormat="1"/>
+    <w:lsdException w:name="heading 1" w:semiHidden="0" w:uiPriority="9" w:unhideWhenUsed="0" w:qFormat="1"/>
+    <w:lsdException w:name="heading 2" w:uiPriority="9" w:qFormat="1"/>
+    <w:lsdException w:name="heading 3" w:uiPriority="9" w:qFormat="1"/>
+    <w:lsdException w:name="heading 4" w:uiPriority="9" w:qFormat="1"/>
+    <w:lsdException w:name="heading 5" w:uiPriority="9" w:qFormat="1"/>
+    <w:lsdException w:name="heading 6" w:uiPriority="9" w:qFormat="1"/>
+    <w:lsdException w:name="heading 7" w:uiPriority="9" w:qFormat="1"/>
+    <w:lsdException w:name="heading 8" w:uiPriority="9" w:qFormat="1"/>
+    <w:lsdException w:name="heading 9" w:uiPriority="9" w:qFormat="1"/>
+    <w:lsdException w:name="toc 1" w:uiPriority="39"/>
+    <w:lsdException w:name="toc 2" w:uiPriority="39"/>
+    <w:lsdException w:name="toc 3" w:uiPriority="39"/>
+    <w:lsdException w:name="toc 4" w:uiPriority="39"/>
+    <w:lsdException w:name="toc 5" w:uiPriority="39"/>
+    <w:lsdException w:name="toc 6" w:uiPriority="39"/>
+    <w:lsdException w:name="toc 7" w:uiPriority="39"/>
+    <w:lsdException w:name="toc 8" w:uiPriority="39"/>
+    <w:lsdException w:name="toc 9" w:uiPriority="39"/>
+    <w:lsdException w:name="caption" w:uiPriority="35" w:qFormat="1"/>
+    <w:lsdException w:name="Title" w:semiHidden="0" w:uiPriority="10" w:unhideWhenUsed="0" w:qFormat="1"/>
+    <w:lsdException w:name="Default Paragraph Font" w:uiPriority="1"/>
+    <w:lsdException w:name="Subtitle" w:semiHidden="0" w:uiPriority="11" w:unhideWhenUsed="0" w:qFormat="1"/>
+    <w:lsdException w:name="Strong" w:semiHidden="0" w:uiPriority="22" w:unhideWhenUsed="0" w:qFormat="1"/>
+    <w:lsdException w:name="Emphasis" w:semiHidden="0" w:uiPriority="20" w:unhideWhenUsed="0" w:qFormat="1"/>
+    <w:lsdException w:name="Table Grid" w:semiHidden="0" w:uiPriority="59" w:unhideWhenUsed="0"/>
+    <w:lsdException w:name="Placeholder Text" w:unhideWhenUsed="0"/>
+    <w:lsdException w:name="No Spacing" w:semiHidden="0" w:uiPriority="1" w:unhideWhenUsed="0" w:qFormat="1"/>
+    <w:lsdException w:name="Light Shading" w:semiHidden="0" w:uiPriority="60" w:unhideWhenUsed="0"/>
+    <w:lsdException w:name="Light List" w:semiHidden="0" w:uiPriority="61" w:unhideWhenUsed="0"/>
+    <w:lsdException w:name="Light Grid" w:semiHidden="0" w:uiPriority="62" w:unhideWhenUsed="0"/>
+    <w:lsdException w:name="Medium Shading 1" w:semiHidden="0" w:uiPriority="63" w:unhideWhenUsed="0"/>
+    <w:lsdException w:name="Medium Shading 2" w:semiHidden="0" w:uiPriority="64" w:unhideWhenUsed="0"/>
+    <w:lsdException w:name="Medium List 1" w:semiHidden="0" w:uiPriority="65" w:unhideWhenUsed="0"/>
+    <w:lsdException w:name="Medium List 2" w:semiHidden="0" w:uiPriority="66" w:unhideWhenUsed="0"/>
+    <w:lsdException w:name="Medium Grid 1" w:semiHidden="0" w:uiPriority="67" w:unhideWhenUsed="0"/>
+    <w:lsdException w:name="Medium Grid 2" w:semiHidden="0" w:uiPriority="68" w:unhideWhenUsed="0"/>
+    <w:lsdException w:name="Medium Grid 3" w:semiHidden="0" w:uiPriority="69" w:unhideWhenUsed="0"/>
+    <w:lsdException w:name="Dark List" w:semiHidden="0" w:uiPriority="70" w:unhideWhenUsed="0"/>
+    <w:lsdException w:name="Colorful Shading" w:semiHidden="0" w:uiPriority="71" w:unhideWhenUsed="0"/>
+    <w:lsdException w:name="Colorful List" w:semiHidden="0" w:uiPriority="72" w:unhideWhenUsed="0"/>
+    <w:lsdException w:name="Colorful Grid" w:semiHidden="0" w:uiPriority="73" w:unhideWhenUsed="0"/>
+    <w:lsdException w:name="Light Shading Accent 1" w:semiHidden="0" w:uiPriority="60" w:unhideWhenUsed="0"/>
+    <w:lsdException w:name="Light List Accent 1" w:semiHidden="0" w:uiPriority="61" w:unhideWhenUsed="0"/>
+    <w:lsdException w:name="Light Grid Accent 1" w:semiHidden="0" w:uiPriority="62" w:unhideWhenUsed="0"/>
+    <w:lsdException w:name="Medium Shading 1 Accent 1" w:semiHidden="0" w:uiPriority="63" w:unhideWhenUsed="0"/>
+    <w:lsdException w:name="Medium Shading 2 Accent 1" w:semiHidden="0" w:uiPriority="64" w:unhideWhenUsed="0"/>
+    <w:lsdException w:name="Medium List 1 Accent 1" w:semiHidden="0" w:uiPriority="65" w:unhideWhenUsed="0"/>
+    <w:lsdException w:name="Revision" w:unhideWhenUsed="0"/>
+    <w:lsdException w:name="List Paragraph" w:semiHidden="0" w:uiPriority="34" w:unhideWhenUsed="0" w:qFormat="1"/>
+    <w:lsdException w:name="Quote" w:semiHidden="0" w:uiPriority="29" w:unhideWhenUsed="0" w:qFormat="1"/>
+    <w:lsdException w:name="Intense Quote" w:semiHidden="0" w:uiPriority="30" w:unhideWhenUsed="0" w:qFormat="1"/>
+    <w:lsdException w:name="Medium List 2 Accent 1" w:semiHidden="0" w:uiPriority="66" w:unhideWhenUsed="0"/>
+    <w:lsdException w:name="Medium Grid 1 Accent 1" w:semiHidden="0" w:uiPriority="67" w:unhideWhenUsed="0"/>
+    <w:lsdException w:name="Medium Grid 2 Accent 1" w:semiHidden="0" w:uiPriority="68" w:unhideWhenUsed="0"/>
+    <w:lsdException w:name="Medium Grid 3 Accent 1" w:semiHidden="0" w:uiPriority="69" w:unhideWhenUsed="0"/>
+    <w:lsdException w:name="Dark List Accent 1" w:semiHidden="0" w:uiPriority="70" w:unhideWhenUsed="0"/>
+    <w:lsdException w:name="Colorful Shading Accent 1" w:semiHidden="0" w:uiPriority="71" w:unhideWhenUsed="0"/>
+    <w:lsdException w:name="Colorful List Accent 1" w:semiHidden="0" w:uiPriority="72" w:unhideWhenUsed="0"/>
+    <w:lsdException w:name="Colorful Grid Accent 1" w:semiHidden="0" w:uiPriority="73" w:unhideWhenUsed="0"/>
+    <w:lsdException w:name="Light Shading Accent 2" w:semiHidden="0" w:uiPriority="60" w:unhideWhenUsed="0"/>
+    <w:lsdException w:name="Light List Accent 2" w:semiHidden="0" w:uiPriority="61" w:unhideWhenUsed="0"/>
+    <w:lsdException w:name="Light Grid Accent 2" w:semiHidden="0" w:uiPriority="62" w:unhideWhenUsed="0"/>
+    <w:lsdException w:name="Medium Shading 1 Accent 2" w:semiHidden="0" w:uiPriority="63" w:unhideWhenUsed="0"/>
+    <w:lsdException w:name="Medium Shading 2 Accent 2" w:semiHidden="0" w:uiPriority="64" w:unhideWhenUsed="0"/>
+    <w:lsdException w:name="Medium List 1 Accent 2" w:semiHidden="0" w:uiPriority="65" w:unhideWhenUsed="0"/>
+    <w:lsdException w:name="Medium List 2 Accent 2" w:semiHidden="0" w:uiPriority="66" w:unhideWhenUsed="0"/>
+    <w:lsdException w:name="Medium Grid 1 Accent 2" w:semiHidden="0" w:uiPriority="67" w:unhideWhenUsed="0"/>
+    <w:lsdException w:name="Medium Grid 2 Accent 2" w:semiHidden="0" w:uiPriority="68" w:unhideWhenUsed="0"/>
+    <w:lsdException w:name="Medium Grid 3 Accent 2" w:semiHidden="0" w:uiPriority="69" w:unhideWhenUsed="0"/>
+    <w:lsdException w:name="Dark List Accent 2" w:semiHidden="0" w:uiPriority="70" w:unhideWhenUsed="0"/>
+    <w:lsdException w:name="Colorful Shading Accent 2" w:semiHidden="0" w:uiPriority="71" w:unhideWhenUsed="0"/>
+    <w:lsdException w:name="Colorful List Accent 2" w:semiHidden="0" w:uiPriority="72" w:unhideWhenUsed="0"/>
+    <w:lsdException w:name="Colorful Grid Accent 2" w:semiHidden="0" w:uiPriority="73" w:unhideWhenUsed="0"/>
+    <w:lsdException w:name="Light Shading Accent 3" w:semiHidden="0" w:uiPriority="60" w:unhideWhenUsed="0"/>
+    <w:lsdException w:name="Light List Accent 3" w:semiHidden="0" w:uiPriority="61" w:unhideWhenUsed="0"/>
+    <w:lsdException w:name="Light Grid Accent 3" w:semiHidden="0" w:uiPriority="62" w:unhideWhenUsed="0"/>
+    <w:lsdException w:name="Medium Shading 1 Accent 3" w:semiHidden="0" w:uiPriority="63" w:unhideWhenUsed="0"/>
+    <w:lsdException w:name="Medium Shading 2 Accent 3" w:semiHidden="0" w:uiPriority="64" w:unhideWhenUsed="0"/>
+    <w:lsdException w:name="Medium List 1 Accent 3" w:semiHidden="0" w:uiPriority="65" w:unhideWhenUsed="0"/>
+    <w:lsdException w:name="Medium List 2 Accent 3" w:semiHidden="0" w:uiPriority="66" w:unhideWhenUsed="0"/>
+    <w:lsdException w:name="Medium Grid 1 Accent 3" w:semiHidden="0" w:uiPriority="67" w:unhideWhenUsed="0"/>
+    <w:lsdException w:name="Medium Grid 2 Accent 3" w:semiHidden="0" w:uiPriority="68" w:unhideWhenUsed="0"/>
+    <w:lsdException w:name="Medium Grid 3 Accent 3" w:semiHidden="0" w:uiPriority="69" w:unhideWhenUsed="0"/>
+    <w:lsdException w:name="Dark List Accent 3" w:semiHidden="0" w:uiPriority="70" w:unhideWhenUsed="0"/>
+    <w:lsdException w:name="Colorful Shading Accent 3" w:semiHidden="0" w:uiPriority="71" w:unhideWhenUsed="0"/>
+    <w:lsdException w:name="Colorful List Accent 3" w:semiHidden="0" w:uiPriority="72" w:unhideWhenUsed="0"/>
+    <w:lsdException w:name="Colorful Grid Accent 3" w:semiHidden="0" w:uiPriority="73" w:unhideWhenUsed="0"/>
+    <w:lsdException w:name="Light Shading Accent 4" w:semiHidden="0" w:uiPriority="60" w:unhideWhenUsed="0"/>
+    <w:lsdException w:name="Light List Accent 4" w:semiHidden="0" w:uiPriority="61" w:unhideWhenUsed="0"/>
+    <w:lsdException w:name="Light Grid Accent 4" w:semiHidden="0" w:uiPriority="62" w:unhideWhenUsed="0"/>
+    <w:lsdException w:name="Medium Shading 1 Accent 4" w:semiHidden="0" w:uiPriority="63" w:unhideWhenUsed="0"/>
+    <w:lsdException w:name="Medium Shading 2 Accent 4" w:semiHidden="0" w:uiPriority="64" w:unhideWhenUsed="0"/>
+    <w:lsdException w:name="Medium List 1 Accent 4" w:semiHidden="0" w:uiPriority="65" w:unhideWhenUsed="0"/>
+    <w:lsdException w:name="Medium List 2 Accent 4" w:semiHidden="0" w:uiPriority="66" w:unhideWhenUsed="0"/>
+    <w:lsdException w:name="Medium Grid 1 Accent 4" w:semiHidden="0" w:uiPriority="67" w:unhideWhenUsed="0"/>
+    <w:lsdException w:name="Medium Grid 2 Accent 4" w:semiHidden="0" w:uiPriority="68" w:unhideWhenUsed="0"/>
+    <w:lsdException w:name="Medium Grid 3 Accent 4" w:semiHidden="0" w:uiPriority="69" w:unhideWhenUsed="0"/>
+    <w:lsdException w:name="Dark List Accent 4" w:semiHidden="0" w:uiPriority="70" w:unhideWhenUsed="0"/>
+    <w:lsdException w:name="Colorful Shading Accent 4" w:semiHidden="0" w:uiPriority="71" w:unhideWhenUsed="0"/>
+    <w:lsdException w:name="Colorful List Accent 4" w:semiHidden="0" w:uiPriority="72" w:unhideWhenUsed="0"/>
+    <w:lsdException w:name="Colorful Grid Accent 4" w:semiHidden="0" w:uiPriority="73" w:unhideWhenUsed="0"/>
+    <w:lsdException w:name="Light Shading Accent 5" w:semiHidden="0" w:uiPriority="60" w:unhideWhenUsed="0"/>
+    <w:lsdException w:name="Light List Accent 5" w:semiHidden="0" w:uiPriority="61" w:unhideWhenUsed="0"/>
+    <w:lsdException w:name="Light Grid Accent 5" w:semiHidden="0" w:uiPriority="62" w:unhideWhenUsed="0"/>
+    <w:lsdException w:name="Medium Shading 1 Accent 5" w:semiHidden="0" w:uiPriority="63" w:unhideWhenUsed="0"/>
+    <w:lsdException w:name="Medium Shading 2 Accent 5" w:semiHidden="0" w:uiPriority="64" w:unhideWhenUsed="0"/>
+    <w:lsdException w:name="Medium List 1 Accent 5" w:semiHidden="0" w:uiPriority="65" w:unhideWhenUsed="0"/>
+    <w:lsdException w:name="Medium List 2 Accent 5" w:semiHidden="0" w:uiPriority="66" w:unhideWhenUsed="0"/>
+    <w:lsdException w:name="Medium Grid 1 Accent 5" w:semiHidden="0" w:uiPriority="67" w:unhideWhenUsed="0"/>
+    <w:lsdException w:name="Medium Grid 2 Accent 5" w:semiHidden="0" w:uiPriority="68" w:unhideWhenUsed="0"/>
+    <w:lsdException w:name="Medium Grid 3 Accent 5" w:semiHidden="0" w:uiPriority="69" w:unhideWhenUsed="0"/>
+    <w:lsdException w:name="Dark List Accent 5" w:semiHidden="0" w:uiPriority="70" w:unhideWhenUsed="0"/>
+    <w:lsdException w:name="Colorful Shading Accent 5" w:semiHidden="0" w:uiPriority="71" w:unhideWhenUsed="0"/>
+    <w:lsdException w:name="Colorful List Accent 5" w:semiHidden="0" w:uiPriority="72" w:unhideWhenUsed="0"/>
+    <w:lsdException w:name="Colorful Grid Accent 5" w:semiHidden="0" w:uiPriority="73" w:unhideWhenUsed="0"/>
+    <w:lsdException w:name="Light Shading Accent 6" w:semiHidden="0" w:uiPriority="60" w:unhideWhenUsed="0"/>
+    <w:lsdException w:name="Light List Accent 6" w:semiHidden="0" w:uiPriority="61" w:unhideWhenUsed="0"/>
+    <w:lsdException w:name="Light Grid Accent 6" w:semiHidden="0" w:uiPriority="62" w:unhideWhenUsed="0"/>
+    <w:lsdException w:name="Medium Shading 1 Accent 6" w:semiHidden="0" w:uiPriority="63" w:unhideWhenUsed="0"/>
+    <w:lsdException w:name="Medium Shading 2 Accent 6" w:semiHidden="0" w:uiPriority="64" w:unhideWhenUsed="0"/>
+    <w:lsdException w:name="Medium List 1 Accent 6" w:semiHidden="0" w:uiPriority="65" w:unhideWhenUsed="0"/>
+    <w:lsdException w:name="Medium List 2 Accent 6" w:semiHidden="0" w:uiPriority="66" w:unhideWhenUsed="0"/>
+    <w:lsdException w:name="Medium Grid 1 Accent 6" w:semiHidden="0" w:uiPriority="67" w:unhideWhenUsed="0"/>
+    <w:lsdException w:name="Medium Grid 2 Accent 6" w:semiHidden="0" w:uiPriority="68" w:unhideWhenUsed="0"/>
+    <w:lsdException w:name="Medium Grid 3 Accent 6" w:semiHidden="0" w:uiPriority="69" w:unhideWhenUsed="0"/>
+    <w:lsdException w:name="Dark List Accent 6" w:semiHidden="0" w:uiPriority="70" w:unhideWhenUsed="0"/>
+    <w:lsdException w:name="Colorful Shading Accent 6" w:semiHidden="0" w:uiPriority="71" w:unhideWhenUsed="0"/>
+    <w:lsdException w:name="Colorful List Accent 6" w:semiHidden="0" w:uiPriority="72" w:unhideWhenUsed="0"/>
+    <w:lsdException w:name="Colorful Grid Accent 6" w:semiHidden="0" w:uiPriority="73" w:unhideWhenUsed="0"/>
+    <w:lsdException w:name="Subtle Emphasis" w:semiHidden="0" w:uiPriority="19" w:unhideWhenUsed="0" w:qFormat="1"/>
+    <w:lsdException w:name="Intense Emphasis" w:semiHidden="0" w:uiPriority="21" w:unhideWhenUsed="0" w:qFormat="1"/>
+    <w:lsdException w:name="Subtle Reference" w:semiHidden="0" w:uiPriority="31" w:unhideWhenUsed="0" w:qFormat="1"/>
+    <w:lsdException w:name="Intense Reference" w:semiHidden="0" w:uiPriority="32" w:unhideWhenUsed="0" w:qFormat="1"/>
+    <w:lsdException w:name="Book Title" w:semiHidden="0" w:uiPriority="33" w:unhideWhenUsed="0" w:qFormat="1"/>
+    <w:lsdException w:name="Bibliography" w:uiPriority="37"/>
+    <w:lsdException w:name="TOC Heading" w:uiPriority="39" w:qFormat="1"/>
+  </w:latentStyles>
+  <w:style w:type="paragraph" w:default="1" w:styleId="Normal">
+    <w:name w:val="Normal"/>
+    <w:qFormat/>
+  </w:style>
+  <w:style w:type="paragraph" w:styleId="Heading1">
+    <w:name w:val="heading 1"/>
+    <w:basedOn w:val="Normal"/>
+    <w:link w:val="Heading1Char"/>
+    <w:uiPriority w:val="9"/>
+    <w:qFormat/>
+    <w:rsid w:val="00590250"/>
+    <w:pPr>
+      <w:spacing w:before="100" w:beforeAutospacing="1" w:after="100" w:afterAutospacing="1" w:line="240" w:lineRule="auto"/>
+      <w:outlineLvl w:val="0"/>
+    </w:pPr>
+    <w:rPr>
+      <w:rFonts w:ascii="Times New Roman" w:eastAsia="Times New Roman" w:hAnsi="Times New Roman" w:cs="Times New Roman"/>
+      <w:b/>
+      <w:bCs/>
+      <w:kern w:val="36"/>
+      <w:sz w:val="48"/>
+      <w:szCs w:val="48"/>
+    </w:rPr>
+  </w:style>
+  <w:style w:type="character" w:default="1" w:styleId="DefaultParagraphFont">
+    <w:name w:val="Default Paragraph Font"/>
+    <w:uiPriority w:val="1"/>
+    <w:semiHidden/>
+    <w:unhideWhenUsed/>
+  </w:style>
+  <w:style w:type="table" w:default="1" w:styleId="TableNormal">
+    <w:name w:val="Normal Table"/>
+    <w:uiPriority w:val="99"/>
+    <w:semiHidden/>
+    <w:unhideWhenUsed/>
+    <w:tblPr>
+      <w:tblInd w:w="0" w:type="dxa"/>
+      <w:tblCellMar>
+        <w:top w:w="0" w:type="dxa"/>
+        <w:left w:w="108" w:type="dxa"/>
+        <w:bottom w:w="0" w:type="dxa"/>
+        <w:right w:w="108" w:type="dxa"/>
+      </w:tblCellMar>
+    </w:tblPr>
+  </w:style>
+  <w:style w:type="numbering" w:default="1" w:styleId="NoList">
+    <w:name w:val="No List"/>
+    <w:uiPriority w:val="99"/>
+    <w:semiHidden/>
+    <w:unhideWhenUsed/>
+  </w:style>
+  <w:style w:type="table" w:styleId="LightGrid-Accent4">
+    <w:name w:val="Light Grid Accent 4"/>
+    <w:basedOn w:val="TableNormal"/>
+    <w:uiPriority w:val="62"/>
+    <w:rsid w:val="00B93C69"/>
+    <w:pPr>
+      <w:spacing w:after="0" w:line="240" w:lineRule="auto"/>
+    </w:pPr>
+    <w:rPr>
+      <w:lang w:val="en-US"/>
+    </w:rPr>
+    <w:tblPr>
+      <w:tblStyleRowBandSize w:val="1"/>
+      <w:tblStyleColBandSize w:val="1"/>
+      <w:tblInd w:w="0" w:type="dxa"/>
+      <w:tblBorders>
+        <w:top w:val="single" w:sz="8" w:space="0" w:color="8064A2" w:themeColor="accent4"/>
+        <w:left w:val="single" w:sz="8" w:space="0" w:color="8064A2" w:themeColor="accent4"/>
+        <w:bottom w:val="single" w:sz="8" w:space="0" w:color="8064A2" w:themeColor="accent4"/>
+        <w:right w:val="single" w:sz="8" w:space="0" w:color="8064A2" w:themeColor="accent4"/>
+        <w:insideH w:val="single" w:sz="8" w:space="0" w:color="8064A2" w:themeColor="accent4"/>
+        <w:insideV w:val="single" w:sz="8" w:space="0" w:color="8064A2" w:themeColor="accent4"/>
+      </w:tblBorders>
+      <w:tblCellMar>
+        <w:top w:w="0" w:type="dxa"/>
+        <w:left w:w="108" w:type="dxa"/>
+        <w:bottom w:w="0" w:type="dxa"/>
+        <w:right w:w="108" w:type="dxa"/>
+      </w:tblCellMar>
+    </w:tblPr>
+    <w:tblStylePr w:type="firstRow">
+      <w:pPr>
+        <w:spacing w:before="0" w:after="0" w:line="240" w:lineRule="auto"/>
+      </w:pPr>
+      <w:rPr>
+        <w:rFonts w:asciiTheme="majorHAnsi" w:eastAsiaTheme="majorEastAsia" w:hAnsiTheme="majorHAnsi" w:cstheme="majorBidi"/>
+        <w:b/>
+        <w:bCs/>
+      </w:rPr>
+      <w:tblPr/>
+      <w:tcPr>
+        <w:tcBorders>
+          <w:top w:val="single" w:sz="8" w:space="0" w:color="8064A2" w:themeColor="accent4"/>
+          <w:left w:val="single" w:sz="8" w:space="0" w:color="8064A2" w:themeColor="accent4"/>
+          <w:bottom w:val="single" w:sz="18" w:space="0" w:color="8064A2" w:themeColor="accent4"/>
+          <w:right w:val="single" w:sz="8" w:space="0" w:color="8064A2" w:themeColor="accent4"/>
+          <w:insideH w:val="nil"/>
+          <w:insideV w:val="single" w:sz="8" w:space="0" w:color="8064A2" w:themeColor="accent4"/>
+        </w:tcBorders>
+      </w:tcPr>
+    </w:tblStylePr>
+    <w:tblStylePr w:type="lastRow">
+      <w:pPr>
+        <w:spacing w:before="0" w:after="0" w:line="240" w:lineRule="auto"/>
+      </w:pPr>
+      <w:rPr>
+        <w:rFonts w:asciiTheme="majorHAnsi" w:eastAsiaTheme="majorEastAsia" w:hAnsiTheme="majorHAnsi" w:cstheme="majorBidi"/>
+        <w:b/>
+        <w:bCs/>
+      </w:rPr>
+      <w:tblPr/>
+      <w:tcPr>
+        <w:tcBorders>
+          <w:top w:val="double" w:sz="6" w:space="0" w:color="8064A2" w:themeColor="accent4"/>
+          <w:left w:val="single" w:sz="8" w:space="0" w:color="8064A2" w:themeColor="accent4"/>
+          <w:bottom w:val="single" w:sz="8" w:space="0" w:color="8064A2" w:themeColor="accent4"/>
+          <w:right w:val="single" w:sz="8" w:space="0" w:color="8064A2" w:themeColor="accent4"/>
+          <w:insideH w:val="nil"/>
+          <w:insideV w:val="single" w:sz="8" w:space="0" w:color="8064A2" w:themeColor="accent4"/>
+        </w:tcBorders>
+      </w:tcPr>
+    </w:tblStylePr>
+    <w:tblStylePr w:type="firstCol">
+      <w:rPr>
+        <w:rFonts w:asciiTheme="majorHAnsi" w:eastAsiaTheme="majorEastAsia" w:hAnsiTheme="majorHAnsi" w:cstheme="majorBidi"/>
+        <w:b/>
+        <w:bCs/>
+      </w:rPr>
+    </w:tblStylePr>
+    <w:tblStylePr w:type="lastCol">
+      <w:rPr>
+        <w:rFonts w:asciiTheme="majorHAnsi" w:eastAsiaTheme="majorEastAsia" w:hAnsiTheme="majorHAnsi" w:cstheme="majorBidi"/>
+        <w:b/>
+        <w:bCs/>
+      </w:rPr>
+      <w:tblPr/>
+      <w:tcPr>
+        <w:tcBorders>
+          <w:top w:val="single" w:sz="8" w:space="0" w:color="8064A2" w:themeColor="accent4"/>
+          <w:left w:val="single" w:sz="8" w:space="0" w:color="8064A2" w:themeColor="accent4"/>
+          <w:bottom w:val="single" w:sz="8" w:space="0" w:color="8064A2" w:themeColor="accent4"/>
+          <w:right w:val="single" w:sz="8" w:space="0" w:color="8064A2" w:themeColor="accent4"/>
+        </w:tcBorders>
+      </w:tcPr>
+    </w:tblStylePr>
+    <w:tblStylePr w:type="band1Vert">
+      <w:tblPr/>
+      <w:tcPr>
+        <w:tcBorders>
+          <w:top w:val="single" w:sz="8" w:space="0" w:color="8064A2" w:themeColor="accent4"/>
+          <w:left w:val="single" w:sz="8" w:space="0" w:color="8064A2" w:themeColor="accent4"/>
+          <w:bottom w:val="single" w:sz="8" w:space="0" w:color="8064A2" w:themeColor="accent4"/>
+          <w:right w:val="single" w:sz="8" w:space="0" w:color="8064A2" w:themeColor="accent4"/>
+        </w:tcBorders>
+        <w:shd w:val="clear" w:color="auto" w:fill="DFD8E8" w:themeFill="accent4" w:themeFillTint="3F"/>
+      </w:tcPr>
+    </w:tblStylePr>
+    <w:tblStylePr w:type="band1Horz">
+      <w:tblPr/>
+      <w:tcPr>
+        <w:tcBorders>
+          <w:top w:val="single" w:sz="8" w:space="0" w:color="8064A2" w:themeColor="accent4"/>
+          <w:left w:val="single" w:sz="8" w:space="0" w:color="8064A2" w:themeColor="accent4"/>
+          <w:bottom w:val="single" w:sz="8" w:space="0" w:color="8064A2" w:themeColor="accent4"/>
+          <w:right w:val="single" w:sz="8" w:space="0" w:color="8064A2" w:themeColor="accent4"/>
+          <w:insideV w:val="single" w:sz="8" w:space="0" w:color="8064A2" w:themeColor="accent4"/>
+        </w:tcBorders>
+        <w:shd w:val="clear" w:color="auto" w:fill="DFD8E8" w:themeFill="accent4" w:themeFillTint="3F"/>
+      </w:tcPr>
+    </w:tblStylePr>
+    <w:tblStylePr w:type="band2Horz">
+      <w:tblPr/>
+      <w:tcPr>
+        <w:tcBorders>
+          <w:top w:val="single" w:sz="8" w:space="0" w:color="8064A2" w:themeColor="accent4"/>
+          <w:left w:val="single" w:sz="8" w:space="0" w:color="8064A2" w:themeColor="accent4"/>
+          <w:bottom w:val="single" w:sz="8" w:space="0" w:color="8064A2" w:themeColor="accent4"/>
+          <w:right w:val="single" w:sz="8" w:space="0" w:color="8064A2" w:themeColor="accent4"/>
+          <w:insideV w:val="single" w:sz="8" w:space="0" w:color="8064A2" w:themeColor="accent4"/>
+        </w:tcBorders>
+      </w:tcPr>
+    </w:tblStylePr>
+  </w:style>
+  <w:style w:type="paragraph" w:styleId="Title">
+    <w:name w:val="Title"/>
+    <w:basedOn w:val="Normal"/>
+    <w:next w:val="Normal"/>
+    <w:link w:val="TitleChar"/>
+    <w:uiPriority w:val="10"/>
+    <w:qFormat/>
+    <w:rsid w:val="001B18CA"/>
+    <w:pPr>
+      <w:pBdr>
+        <w:bottom w:val="single" w:sz="8" w:space="4" w:color="4F81BD" w:themeColor="accent1"/>
+      </w:pBdr>
+      <w:spacing w:after="300" w:line="240" w:lineRule="auto"/>
+      <w:contextualSpacing/>
+    </w:pPr>
+    <w:rPr>
+      <w:rFonts w:asciiTheme="majorHAnsi" w:eastAsiaTheme="majorEastAsia" w:hAnsiTheme="majorHAnsi" w:cstheme="majorBidi"/>
+      <w:color w:val="17365D" w:themeColor="text2" w:themeShade="BF"/>
+      <w:spacing w:val="5"/>
+      <w:kern w:val="28"/>
+      <w:sz w:val="52"/>
+      <w:szCs w:val="52"/>
+    </w:rPr>
+  </w:style>
+  <w:style w:type="character" w:customStyle="1" w:styleId="TitleChar">
+    <w:name w:val="Title Char"/>
+    <w:basedOn w:val="DefaultParagraphFont"/>
+    <w:link w:val="Title"/>
+    <w:uiPriority w:val="10"/>
+    <w:rsid w:val="001B18CA"/>
+    <w:rPr>
+      <w:rFonts w:asciiTheme="majorHAnsi" w:eastAsiaTheme="majorEastAsia" w:hAnsiTheme="majorHAnsi" w:cstheme="majorBidi"/>
+      <w:color w:val="17365D" w:themeColor="text2" w:themeShade="BF"/>
+      <w:spacing w:val="5"/>
+      <w:kern w:val="28"/>
+      <w:sz w:val="52"/>
+      <w:szCs w:val="52"/>
+    </w:rPr>
+  </w:style>
+  <w:style w:type="paragraph" w:styleId="ListParagraph">
+    <w:name w:val="List Paragraph"/>
+    <w:basedOn w:val="Normal"/>
+    <w:uiPriority w:val="34"/>
+    <w:qFormat/>
+    <w:rsid w:val="001B18CA"/>
+    <w:pPr>
+      <w:ind w:left="720"/>
+      <w:contextualSpacing/>
+    </w:pPr>
+  </w:style>
+  <w:style w:type="character" w:customStyle="1" w:styleId="Heading1Char">
+    <w:name w:val="Heading 1 Char"/>
+    <w:basedOn w:val="DefaultParagraphFont"/>
+    <w:link w:val="Heading1"/>
+    <w:uiPriority w:val="9"/>
+    <w:rsid w:val="00590250"/>
+    <w:rPr>
+      <w:rFonts w:ascii="Times New Roman" w:eastAsia="Times New Roman" w:hAnsi="Times New Roman" w:cs="Times New Roman"/>
+      <w:b/>
+      <w:bCs/>
+      <w:kern w:val="36"/>
+      <w:sz w:val="48"/>
+      <w:szCs w:val="48"/>
+      <w:lang w:eastAsia="en-IN"/>
+    </w:rPr>
+  </w:style>
+  <w:style w:type="paragraph" w:styleId="NormalWeb">
+    <w:name w:val="Normal (Web)"/>
+    <w:basedOn w:val="Normal"/>
+    <w:uiPriority w:val="99"/>
+    <w:unhideWhenUsed/>
+    <w:rsid w:val="00590250"/>
+    <w:pPr>
+      <w:spacing w:before="100" w:beforeAutospacing="1" w:after="100" w:afterAutospacing="1" w:line="240" w:lineRule="auto"/>
+    </w:pPr>
+    <w:rPr>
+      <w:rFonts w:ascii="Times New Roman" w:eastAsia="Times New Roman" w:hAnsi="Times New Roman" w:cs="Times New Roman"/>
+      <w:sz w:val="24"/>
+      <w:szCs w:val="24"/>
+    </w:rPr>
+  </w:style>
+  <w:style w:type="character" w:styleId="Hyperlink">
+    <w:name w:val="Hyperlink"/>
+    <w:basedOn w:val="DefaultParagraphFont"/>
+    <w:uiPriority w:val="99"/>
+    <w:unhideWhenUsed/>
+    <w:rsid w:val="00590250"/>
+    <w:rPr>
+      <w:color w:val="0000FF"/>
+      <w:u w:val="single"/>
+    </w:rPr>
+  </w:style>
+  <w:style w:type="character" w:styleId="Strong">
+    <w:name w:val="Strong"/>
+    <w:basedOn w:val="DefaultParagraphFont"/>
+    <w:uiPriority w:val="22"/>
+    <w:qFormat/>
+    <w:rsid w:val="00590250"/>
+    <w:rPr>
+      <w:b/>
+      <w:bCs/>
+    </w:rPr>
+  </w:style>
+  <w:style w:type="paragraph" w:styleId="NoSpacing">
+    <w:name w:val="No Spacing"/>
+    <w:link w:val="NoSpacingChar"/>
+    <w:uiPriority w:val="1"/>
+    <w:qFormat/>
+    <w:rsid w:val="001D7D98"/>
+    <w:pPr>
+      <w:spacing w:after="0" w:line="240" w:lineRule="auto"/>
+    </w:pPr>
+    <w:rPr>
       <w:lang w:val="en-US"/>
     </w:rPr>
   </w:style>
